--- a/Template.docx
+++ b/Template.docx
@@ -1,161 +1,263 @@
 
 <file path=word/document.xml><?xml version="1.0" encoding="utf-8"?>
-<w:document xmlns:wpc="http://schemas.microsoft.com/office/word/2010/wordprocessingCanvas" xmlns:cx="http://schemas.microsoft.com/office/drawing/2014/chartex" xmlns:cx1="http://schemas.microsoft.com/office/drawing/2015/9/8/chartex" xmlns:cx2="http://schemas.microsoft.com/office/drawing/2015/10/21/chartex" xmlns:cx3="http://schemas.microsoft.com/office/drawing/2016/5/9/chartex" xmlns:cx4="http://schemas.microsoft.com/office/drawing/2016/5/10/chartex" xmlns:cx5="http://schemas.microsoft.com/office/drawing/2016/5/11/chartex" xmlns:cx6="http://schemas.microsoft.com/office/drawing/2016/5/12/chartex" xmlns:cx7="http://schemas.microsoft.com/office/drawing/2016/5/13/chartex" xmlns:cx8="http://schemas.microsoft.com/office/drawing/2016/5/14/chartex" xmlns:mc="http://schemas.openxmlformats.org/markup-compatibility/2006" xmlns:aink="http://schemas.microsoft.com/office/drawing/2016/ink" xmlns:am3d="http://schemas.microsoft.com/office/drawing/2017/model3d" xmlns:o="urn:schemas-microsoft-com:office:office" xmlns:oel="http://schemas.microsoft.com/office/2019/extlst" xmlns:r="http://schemas.openxmlformats.org/officeDocument/2006/relationships" xmlns:m="http://schemas.openxmlformats.org/officeDocument/2006/math" xmlns:v="urn:schemas-microsoft-com:vml" xmlns:wp14="http://schemas.microsoft.com/office/word/2010/wordprocessingDrawing" xmlns:wp="http://schemas.openxmlformats.org/drawingml/2006/wordprocessingDrawing" xmlns:w10="urn:schemas-microsoft-com:office:word" xmlns:w="http://schemas.openxmlformats.org/wordprocessingml/2006/main" xmlns:w14="http://schemas.microsoft.com/office/word/2010/wordml" xmlns:w15="http://schemas.microsoft.com/office/word/2012/wordml" xmlns:w16cex="http://schemas.microsoft.com/office/word/2018/wordml/cex" xmlns:w16cid="http://schemas.microsoft.com/office/word/2016/wordml/cid" xmlns:w16="http://schemas.microsoft.com/office/word/2018/wordml" xmlns:w16sdtdh="http://schemas.microsoft.com/office/word/2020/wordml/sdtdatahash" xmlns:w16se="http://schemas.microsoft.com/office/word/2015/wordml/symex" xmlns:wpg="http://schemas.microsoft.com/office/word/2010/wordprocessingGroup" xmlns:wpi="http://schemas.microsoft.com/office/word/2010/wordprocessingInk" xmlns:wne="http://schemas.microsoft.com/office/word/2006/wordml" xmlns:wps="http://schemas.microsoft.com/office/word/2010/wordprocessingShape" mc:Ignorable="w14 w15 w16se w16cid w16 w16cex w16sdtdh wp14">
+<w:document xmlns:o="urn:schemas-microsoft-com:office:office" xmlns:r="http://schemas.openxmlformats.org/officeDocument/2006/relationships" xmlns:v="urn:schemas-microsoft-com:vml" xmlns:w="http://schemas.openxmlformats.org/wordprocessingml/2006/main" xmlns:w10="urn:schemas-microsoft-com:office:word" xmlns:wp="http://schemas.openxmlformats.org/drawingml/2006/wordprocessingDrawing" xmlns:wps="http://schemas.microsoft.com/office/word/2010/wordprocessingShape" xmlns:wpg="http://schemas.microsoft.com/office/word/2010/wordprocessingGroup" xmlns:mc="http://schemas.openxmlformats.org/markup-compatibility/2006" xmlns:wp14="http://schemas.microsoft.com/office/word/2010/wordprocessingDrawing" xmlns:w14="http://schemas.microsoft.com/office/word/2010/wordml" xmlns:w15="http://schemas.microsoft.com/office/word/2012/wordml" mc:Ignorable="w14 wp14 w15">
   <w:body>
     <w:p>
       <w:pPr>
         <w:pStyle w:val="Title"/>
-      </w:pPr>
-      <w:r>
-        <w:t xml:space="preserve"> Title </w:t>
+        <w:keepNext w:val="true"/>
+        <w:keepLines/>
+        <w:spacing w:before="480" w:after="240"/>
+        <w:jc w:val="center"/>
+        <w:rPr/>
+      </w:pPr>
+      <w:r>
+        <w:rPr/>
+        <w:t xml:space="preserve"> </w:t>
+      </w:r>
+      <w:r>
+        <w:rPr/>
+        <w:t xml:space="preserve">Title </w:t>
       </w:r>
     </w:p>
     <w:p>
       <w:pPr>
         <w:pStyle w:val="Subtitle"/>
-      </w:pPr>
-      <w:r>
-        <w:t xml:space="preserve"> Subtitle </w:t>
+        <w:rPr/>
+      </w:pPr>
+      <w:r>
+        <w:rPr/>
+        <w:t xml:space="preserve"> </w:t>
+      </w:r>
+      <w:r>
+        <w:rPr/>
+        <w:t xml:space="preserve">Subtitle </w:t>
       </w:r>
     </w:p>
     <w:p>
       <w:pPr>
         <w:pStyle w:val="Author"/>
-      </w:pPr>
-      <w:r>
-        <w:t xml:space="preserve"> Author </w:t>
+        <w:rPr/>
+      </w:pPr>
+      <w:r>
+        <w:rPr/>
+        <w:t xml:space="preserve"> </w:t>
+      </w:r>
+      <w:r>
+        <w:rPr/>
+        <w:t xml:space="preserve">Author </w:t>
       </w:r>
     </w:p>
     <w:p>
       <w:pPr>
         <w:pStyle w:val="Date"/>
-      </w:pPr>
-      <w:r>
-        <w:t xml:space="preserve"> Date </w:t>
+        <w:rPr/>
+      </w:pPr>
+      <w:r>
+        <w:rPr/>
+        <w:t xml:space="preserve"> </w:t>
+      </w:r>
+      <w:r>
+        <w:rPr/>
+        <w:t xml:space="preserve">Date </w:t>
       </w:r>
     </w:p>
     <w:p>
       <w:pPr>
         <w:pStyle w:val="Abstract"/>
-      </w:pPr>
-      <w:r>
-        <w:t xml:space="preserve"> Abstract </w:t>
+        <w:rPr/>
+      </w:pPr>
+      <w:r>
+        <w:rPr/>
+        <w:t xml:space="preserve"> </w:t>
+      </w:r>
+      <w:r>
+        <w:rPr/>
+        <w:t xml:space="preserve">Abstract </w:t>
       </w:r>
     </w:p>
     <w:p>
       <w:pPr>
         <w:pStyle w:val="Heading1"/>
+        <w:rPr/>
       </w:pPr>
       <w:bookmarkStart w:id="0" w:name="heading-1"/>
       <w:r>
-        <w:t xml:space="preserve"> Heading 1 </w:t>
+        <w:rPr/>
+        <w:t xml:space="preserve"> </w:t>
+      </w:r>
+      <w:r>
+        <w:rPr/>
+        <w:t xml:space="preserve">Heading 1 </w:t>
       </w:r>
       <w:bookmarkEnd w:id="0"/>
     </w:p>
     <w:p>
       <w:pPr>
         <w:pStyle w:val="Heading2"/>
+        <w:rPr/>
       </w:pPr>
       <w:bookmarkStart w:id="1" w:name="heading-2"/>
       <w:r>
-        <w:t xml:space="preserve"> Heading 2 </w:t>
+        <w:rPr/>
+        <w:t xml:space="preserve"> </w:t>
+      </w:r>
+      <w:r>
+        <w:rPr/>
+        <w:t xml:space="preserve">Heading 2 </w:t>
       </w:r>
       <w:bookmarkEnd w:id="1"/>
     </w:p>
     <w:p>
       <w:pPr>
         <w:pStyle w:val="Heading3"/>
+        <w:rPr/>
       </w:pPr>
       <w:bookmarkStart w:id="2" w:name="heading-3"/>
       <w:r>
-        <w:t xml:space="preserve"> Heading 3 </w:t>
+        <w:rPr/>
+        <w:t xml:space="preserve"> </w:t>
+      </w:r>
+      <w:r>
+        <w:rPr/>
+        <w:t xml:space="preserve">Heading 3 </w:t>
       </w:r>
       <w:bookmarkEnd w:id="2"/>
     </w:p>
     <w:p>
       <w:pPr>
         <w:pStyle w:val="Heading4"/>
+        <w:rPr/>
       </w:pPr>
       <w:bookmarkStart w:id="3" w:name="heading-4"/>
       <w:r>
-        <w:t xml:space="preserve"> Heading 4 </w:t>
+        <w:rPr/>
+        <w:t xml:space="preserve"> </w:t>
+      </w:r>
+      <w:r>
+        <w:rPr/>
+        <w:t xml:space="preserve">Heading 4 </w:t>
       </w:r>
       <w:bookmarkEnd w:id="3"/>
     </w:p>
     <w:p>
       <w:pPr>
         <w:pStyle w:val="Heading5"/>
+        <w:rPr/>
       </w:pPr>
       <w:bookmarkStart w:id="4" w:name="heading-5"/>
       <w:r>
-        <w:t xml:space="preserve"> Heading 5 </w:t>
+        <w:rPr/>
+        <w:t xml:space="preserve"> </w:t>
+      </w:r>
+      <w:r>
+        <w:rPr/>
+        <w:t xml:space="preserve">Heading 5 </w:t>
       </w:r>
       <w:bookmarkEnd w:id="4"/>
     </w:p>
     <w:p>
       <w:pPr>
         <w:pStyle w:val="Heading6"/>
+        <w:rPr/>
       </w:pPr>
       <w:bookmarkStart w:id="5" w:name="heading-6"/>
       <w:r>
-        <w:t xml:space="preserve"> Heading 6 </w:t>
+        <w:rPr/>
+        <w:t xml:space="preserve"> </w:t>
+      </w:r>
+      <w:r>
+        <w:rPr/>
+        <w:t xml:space="preserve">Heading 6 </w:t>
       </w:r>
       <w:bookmarkEnd w:id="5"/>
     </w:p>
     <w:p>
       <w:pPr>
         <w:pStyle w:val="Heading7"/>
+        <w:rPr/>
       </w:pPr>
       <w:bookmarkStart w:id="6" w:name="heading-7"/>
       <w:r>
-        <w:t xml:space="preserve"> Heading 7 </w:t>
+        <w:rPr/>
+        <w:t xml:space="preserve"> </w:t>
+      </w:r>
+      <w:r>
+        <w:rPr/>
+        <w:t xml:space="preserve">Heading 7 </w:t>
       </w:r>
       <w:bookmarkEnd w:id="6"/>
     </w:p>
     <w:p>
       <w:pPr>
         <w:pStyle w:val="Heading8"/>
+        <w:rPr/>
       </w:pPr>
       <w:bookmarkStart w:id="7" w:name="heading-8"/>
       <w:r>
-        <w:t xml:space="preserve"> Heading 8 </w:t>
+        <w:rPr/>
+        <w:t xml:space="preserve"> </w:t>
+      </w:r>
+      <w:r>
+        <w:rPr/>
+        <w:t xml:space="preserve">Heading 8 </w:t>
       </w:r>
       <w:bookmarkEnd w:id="7"/>
     </w:p>
     <w:p>
       <w:pPr>
         <w:pStyle w:val="Heading9"/>
+        <w:rPr/>
       </w:pPr>
       <w:bookmarkStart w:id="8" w:name="heading-9"/>
       <w:r>
-        <w:t xml:space="preserve"> Heading 9 </w:t>
+        <w:rPr/>
+        <w:t xml:space="preserve"> </w:t>
+      </w:r>
+      <w:r>
+        <w:rPr/>
+        <w:t xml:space="preserve">Heading 9 </w:t>
       </w:r>
       <w:bookmarkEnd w:id="8"/>
     </w:p>
     <w:p>
       <w:pPr>
         <w:pStyle w:val="FirstParagraph"/>
-      </w:pPr>
-      <w:r>
-        <w:t xml:space="preserve"> First Paragraph. </w:t>
+        <w:rPr/>
+      </w:pPr>
+      <w:r>
+        <w:rPr/>
+        <w:t xml:space="preserve"> </w:t>
+      </w:r>
+      <w:r>
+        <w:rPr/>
+        <w:t xml:space="preserve">First Paragraph. </w:t>
       </w:r>
     </w:p>
     <w:p>
       <w:pPr>
         <w:pStyle w:val="BodyText"/>
-      </w:pPr>
-      <w:r>
-        <w:t xml:space="preserve"> Body Text. Body Text Char.     </w:t>
+        <w:rPr/>
+      </w:pPr>
+      <w:r>
+        <w:rPr/>
+        <w:t xml:space="preserve"> </w:t>
+      </w:r>
+      <w:r>
+        <w:rPr/>
+        <w:t xml:space="preserve">Body Text. Body Text Char.     </w:t>
       </w:r>
     </w:p>
     <w:p>
       <w:pPr>
         <w:pStyle w:val="BodyText"/>
-      </w:pPr>
-      <w:r>
+        <w:rPr/>
+      </w:pPr>
+      <w:r>
+        <w:rPr/>
         <w:t xml:space="preserve">Verbatim Char.    </w:t>
       </w:r>
-      <w:hyperlink r:id="rId6">
+      <w:hyperlink r:id="rId2">
         <w:r>
           <w:rPr>
             <w:rStyle w:val="Hyperlink"/>
@@ -164,41 +266,61 @@
         </w:r>
       </w:hyperlink>
       <w:r>
+        <w:rPr/>
         <w:t xml:space="preserve">. Footnote. </w:t>
       </w:r>
       <w:r>
         <w:rPr>
           <w:rStyle w:val="FootnoteReference"/>
         </w:rPr>
-        <w:footnoteReference w:id="1"/>
+        <w:footnoteReference w:id="2"/>
       </w:r>
     </w:p>
     <w:p>
       <w:pPr>
         <w:pStyle w:val="BlockText"/>
-      </w:pPr>
-      <w:r>
-        <w:t xml:space="preserve"> Block Text. </w:t>
+        <w:rPr/>
+      </w:pPr>
+      <w:r>
+        <w:rPr/>
+        <w:t xml:space="preserve"> </w:t>
+      </w:r>
+      <w:r>
+        <w:rPr/>
+        <w:t xml:space="preserve">Block Text. </w:t>
       </w:r>
     </w:p>
     <w:p>
       <w:pPr>
         <w:pStyle w:val="TableCaption"/>
-      </w:pPr>
-      <w:r>
-        <w:t xml:space="preserve"> Table caption. </w:t>
+        <w:rPr/>
+      </w:pPr>
+      <w:r>
+        <w:rPr/>
+        <w:t xml:space="preserve"> </w:t>
+      </w:r>
+      <w:r>
+        <w:rPr/>
+        <w:t xml:space="preserve">Table caption. </w:t>
       </w:r>
     </w:p>
     <w:tbl>
       <w:tblPr>
         <w:tblStyle w:val="Table"/>
         <w:tblW w:w="1544" w:type="dxa"/>
+        <w:jc w:val="left"/>
         <w:tblInd w:w="0" w:type="dxa"/>
         <w:tblLayout w:type="fixed"/>
-        <w:tblLook w:val="07E0" w:firstRow="1" w:lastRow="1" w:firstColumn="1" w:lastColumn="1" w:noHBand="1" w:noVBand="1"/>
+        <w:tblCellMar>
+          <w:top w:w="0" w:type="dxa"/>
+          <w:left w:w="108" w:type="dxa"/>
+          <w:bottom w:w="0" w:type="dxa"/>
+          <w:right w:w="108" w:type="dxa"/>
+        </w:tblCellMar>
+        <w:tblLook w:val="07e0" w:noHBand="1" w:noVBand="1" w:firstColumn="1" w:lastRow="1" w:lastColumn="1" w:firstRow="1"/>
       </w:tblPr>
       <w:tblGrid>
-        <w:gridCol w:w="773"/>
+        <w:gridCol w:w="772"/>
         <w:gridCol w:w="771"/>
       </w:tblGrid>
       <w:tr>
@@ -211,20 +333,36 @@
             <w:tcBorders>
               <w:bottom w:val="single" w:sz="6" w:space="0" w:color="000000"/>
             </w:tcBorders>
+            <w:vAlign w:val="bottom"/>
           </w:tcPr>
           <w:p>
             <w:pPr>
               <w:pStyle w:val="Compact"/>
-              <w:widowControl w:val="0"/>
+              <w:widowControl w:val="false"/>
+              <w:suppressAutoHyphens w:val="true"/>
+              <w:spacing w:before="36" w:after="36"/>
+              <w:jc w:val="left"/>
               <w:rPr>
                 <w:rFonts w:eastAsia="Cambria"/>
               </w:rPr>
             </w:pPr>
             <w:r>
               <w:rPr>
-                <w:rFonts w:eastAsia="Cambria"/>
+                <w:rFonts w:eastAsia="Cambria" w:cs=""/>
+                <w:kern w:val="0"/>
+                <w:szCs w:val="24"/>
+                <w:lang w:val="en-US" w:eastAsia="en-US" w:bidi="ar-SA"/>
               </w:rPr>
-              <w:t xml:space="preserve"> Table</w:t>
+              <w:t xml:space="preserve"> </w:t>
+            </w:r>
+            <w:r>
+              <w:rPr>
+                <w:rFonts w:eastAsia="Cambria" w:cs=""/>
+                <w:kern w:val="0"/>
+                <w:szCs w:val="24"/>
+                <w:lang w:val="en-US" w:eastAsia="en-US" w:bidi="ar-SA"/>
+              </w:rPr>
+              <w:t>Table</w:t>
             </w:r>
           </w:p>
         </w:tc>
@@ -234,62 +372,111 @@
             <w:tcBorders>
               <w:bottom w:val="single" w:sz="6" w:space="0" w:color="000000"/>
             </w:tcBorders>
+            <w:vAlign w:val="bottom"/>
           </w:tcPr>
           <w:p>
             <w:pPr>
               <w:pStyle w:val="Compact"/>
-              <w:widowControl w:val="0"/>
+              <w:widowControl w:val="false"/>
+              <w:suppressAutoHyphens w:val="true"/>
+              <w:spacing w:before="36" w:after="36"/>
+              <w:jc w:val="left"/>
               <w:rPr>
                 <w:rFonts w:eastAsia="Cambria"/>
               </w:rPr>
             </w:pPr>
             <w:r>
               <w:rPr>
-                <w:rFonts w:eastAsia="Cambria"/>
+                <w:rFonts w:eastAsia="Cambria" w:cs=""/>
+                <w:kern w:val="0"/>
+                <w:szCs w:val="24"/>
+                <w:lang w:val="en-US" w:eastAsia="en-US" w:bidi="ar-SA"/>
               </w:rPr>
-              <w:t xml:space="preserve"> Table</w:t>
+              <w:t xml:space="preserve"> </w:t>
+            </w:r>
+            <w:r>
+              <w:rPr>
+                <w:rFonts w:eastAsia="Cambria" w:cs=""/>
+                <w:kern w:val="0"/>
+                <w:szCs w:val="24"/>
+                <w:lang w:val="en-US" w:eastAsia="en-US" w:bidi="ar-SA"/>
+              </w:rPr>
+              <w:t>Table</w:t>
             </w:r>
           </w:p>
         </w:tc>
       </w:tr>
       <w:tr>
+        <w:trPr/>
         <w:tc>
           <w:tcPr>
             <w:tcW w:w="772" w:type="dxa"/>
+            <w:tcBorders/>
           </w:tcPr>
           <w:p>
             <w:pPr>
               <w:pStyle w:val="Compact"/>
-              <w:widowControl w:val="0"/>
+              <w:widowControl w:val="false"/>
+              <w:suppressAutoHyphens w:val="true"/>
+              <w:spacing w:before="36" w:after="36"/>
+              <w:jc w:val="left"/>
               <w:rPr>
                 <w:rFonts w:eastAsia="Cambria"/>
               </w:rPr>
             </w:pPr>
             <w:r>
               <w:rPr>
-                <w:rFonts w:eastAsia="Cambria"/>
+                <w:rFonts w:eastAsia="Cambria" w:cs=""/>
+                <w:kern w:val="0"/>
+                <w:szCs w:val="24"/>
+                <w:lang w:val="en-US" w:eastAsia="en-US" w:bidi="ar-SA"/>
               </w:rPr>
-              <w:t xml:space="preserve"> 1</w:t>
+              <w:t xml:space="preserve"> </w:t>
+            </w:r>
+            <w:r>
+              <w:rPr>
+                <w:rFonts w:eastAsia="Cambria" w:cs=""/>
+                <w:kern w:val="0"/>
+                <w:szCs w:val="24"/>
+                <w:lang w:val="en-US" w:eastAsia="en-US" w:bidi="ar-SA"/>
+              </w:rPr>
+              <w:t>1</w:t>
             </w:r>
           </w:p>
         </w:tc>
         <w:tc>
           <w:tcPr>
             <w:tcW w:w="771" w:type="dxa"/>
+            <w:tcBorders/>
           </w:tcPr>
           <w:p>
             <w:pPr>
               <w:pStyle w:val="Compact"/>
-              <w:widowControl w:val="0"/>
+              <w:widowControl w:val="false"/>
+              <w:suppressAutoHyphens w:val="true"/>
+              <w:spacing w:before="36" w:after="36"/>
+              <w:jc w:val="left"/>
               <w:rPr>
                 <w:rFonts w:eastAsia="Cambria"/>
               </w:rPr>
             </w:pPr>
             <w:r>
               <w:rPr>
-                <w:rFonts w:eastAsia="Cambria"/>
+                <w:rFonts w:eastAsia="Cambria" w:cs=""/>
+                <w:kern w:val="0"/>
+                <w:szCs w:val="24"/>
+                <w:lang w:val="en-US" w:eastAsia="en-US" w:bidi="ar-SA"/>
               </w:rPr>
-              <w:t xml:space="preserve"> 2</w:t>
+              <w:t xml:space="preserve"> </w:t>
+            </w:r>
+            <w:r>
+              <w:rPr>
+                <w:rFonts w:eastAsia="Cambria" w:cs=""/>
+                <w:kern w:val="0"/>
+                <w:szCs w:val="24"/>
+                <w:lang w:val="en-US" w:eastAsia="en-US" w:bidi="ar-SA"/>
+              </w:rPr>
+              <w:t>2</w:t>
             </w:r>
           </w:p>
         </w:tc>
@@ -298,87 +485,87 @@
     <w:p>
       <w:pPr>
         <w:pStyle w:val="ImageCaption"/>
-      </w:pPr>
-      <w:r>
-        <w:t xml:space="preserve"> Image Caption </w:t>
+        <w:rPr/>
+      </w:pPr>
+      <w:r>
+        <w:rPr/>
+        <w:t xml:space="preserve"> </w:t>
+      </w:r>
+      <w:r>
+        <w:rPr/>
+        <w:t xml:space="preserve">Image Caption </w:t>
       </w:r>
     </w:p>
     <w:p>
       <w:pPr>
         <w:pStyle w:val="DefinitionTerm"/>
-      </w:pPr>
-      <w:r>
-        <w:lastRenderedPageBreak/>
-        <w:t xml:space="preserve"> </w:t>
-      </w:r>
-      <w:proofErr w:type="spellStart"/>
-      <w:r>
-        <w:t>DefinitionTerm</w:t>
-      </w:r>
-      <w:proofErr w:type="spellEnd"/>
-      <w:r>
-        <w:t xml:space="preserve"> </w:t>
+        <w:rPr/>
+      </w:pPr>
+      <w:r>
+        <w:rPr/>
+        <w:t xml:space="preserve"> </w:t>
+      </w:r>
+      <w:r>
+        <w:rPr/>
+        <w:t xml:space="preserve">DefinitionTerm </w:t>
       </w:r>
     </w:p>
     <w:p>
       <w:pPr>
         <w:pStyle w:val="Definition"/>
-      </w:pPr>
-      <w:r>
-        <w:t xml:space="preserve"> Definition </w:t>
-      </w:r>
-      <w:proofErr w:type="spellStart"/>
-      <w:r>
-        <w:t>DefinitionTerm</w:t>
-      </w:r>
-      <w:proofErr w:type="spellEnd"/>
-      <w:r>
-        <w:t xml:space="preserve"> Definition </w:t>
+        <w:spacing w:before="0" w:after="200"/>
+        <w:rPr/>
+      </w:pPr>
+      <w:r>
+        <w:rPr/>
+        <w:t xml:space="preserve"> </w:t>
+      </w:r>
+      <w:r>
+        <w:rPr/>
+        <w:t xml:space="preserve">Definition DefinitionTerm Definition </w:t>
       </w:r>
     </w:p>
     <w:sectPr>
-      <w:footerReference w:type="default" r:id="rId7"/>
+      <w:footerReference w:type="even" r:id="rId3"/>
+      <w:footerReference w:type="default" r:id="rId4"/>
+      <w:footerReference w:type="first" r:id="rId5"/>
+      <w:footnotePr>
+        <w:numFmt w:val="decimal"/>
+      </w:footnotePr>
+      <w:type w:val="nextPage"/>
       <w:pgSz w:w="12240" w:h="15840"/>
-      <w:pgMar w:top="1440" w:right="1440" w:bottom="2132" w:left="1440" w:header="0" w:footer="1440" w:gutter="0"/>
-      <w:cols w:space="720"/>
-      <w:formProt w:val="0"/>
+      <w:pgMar w:left="1440" w:right="1440" w:gutter="0" w:header="0" w:top="1440" w:footer="1440" w:bottom="2132"/>
+      <w:pgNumType w:fmt="decimal"/>
+      <w:formProt w:val="false"/>
       <w:titlePg/>
-      <w:docGrid w:linePitch="100"/>
+      <w:textDirection w:val="lrTb"/>
+      <w:docGrid w:type="default" w:linePitch="100" w:charSpace="0"/>
     </w:sectPr>
   </w:body>
 </w:document>
 </file>
 
-<file path=word/endnotes.xml><?xml version="1.0" encoding="utf-8"?>
-<w:endnotes xmlns:wpc="http://schemas.microsoft.com/office/word/2010/wordprocessingCanvas" xmlns:cx="http://schemas.microsoft.com/office/drawing/2014/chartex" xmlns:cx1="http://schemas.microsoft.com/office/drawing/2015/9/8/chartex" xmlns:cx2="http://schemas.microsoft.com/office/drawing/2015/10/21/chartex" xmlns:cx3="http://schemas.microsoft.com/office/drawing/2016/5/9/chartex" xmlns:cx4="http://schemas.microsoft.com/office/drawing/2016/5/10/chartex" xmlns:cx5="http://schemas.microsoft.com/office/drawing/2016/5/11/chartex" xmlns:cx6="http://schemas.microsoft.com/office/drawing/2016/5/12/chartex" xmlns:cx7="http://schemas.microsoft.com/office/drawing/2016/5/13/chartex" xmlns:cx8="http://schemas.microsoft.com/office/drawing/2016/5/14/chartex" xmlns:mc="http://schemas.openxmlformats.org/markup-compatibility/2006" xmlns:aink="http://schemas.microsoft.com/office/drawing/2016/ink" xmlns:am3d="http://schemas.microsoft.com/office/drawing/2017/model3d" xmlns:o="urn:schemas-microsoft-com:office:office" xmlns:oel="http://schemas.microsoft.com/office/2019/extlst" xmlns:r="http://schemas.openxmlformats.org/officeDocument/2006/relationships" xmlns:m="http://schemas.openxmlformats.org/officeDocument/2006/math" xmlns:v="urn:schemas-microsoft-com:vml" xmlns:wp14="http://schemas.microsoft.com/office/word/2010/wordprocessingDrawing" xmlns:wp="http://schemas.openxmlformats.org/drawingml/2006/wordprocessingDrawing" xmlns:w10="urn:schemas-microsoft-com:office:word" xmlns:w="http://schemas.openxmlformats.org/wordprocessingml/2006/main" xmlns:w14="http://schemas.microsoft.com/office/word/2010/wordml" xmlns:w15="http://schemas.microsoft.com/office/word/2012/wordml" xmlns:w16cex="http://schemas.microsoft.com/office/word/2018/wordml/cex" xmlns:w16cid="http://schemas.microsoft.com/office/word/2016/wordml/cid" xmlns:w16="http://schemas.microsoft.com/office/word/2018/wordml" xmlns:w16sdtdh="http://schemas.microsoft.com/office/word/2020/wordml/sdtdatahash" xmlns:w16se="http://schemas.microsoft.com/office/word/2015/wordml/symex" xmlns:wpg="http://schemas.microsoft.com/office/word/2010/wordprocessingGroup" xmlns:wpi="http://schemas.microsoft.com/office/word/2010/wordprocessingInk" xmlns:wne="http://schemas.microsoft.com/office/word/2006/wordml" xmlns:wps="http://schemas.microsoft.com/office/word/2010/wordprocessingShape" mc:Ignorable="w14 w15 w16se w16cid w16 w16cex w16sdtdh wp14">
-  <w:endnote w:type="separator" w:id="-1">
-    <w:p>
-      <w:pPr>
-        <w:spacing w:after="0"/>
-      </w:pPr>
-      <w:r>
-        <w:separator/>
-      </w:r>
-    </w:p>
-  </w:endnote>
-  <w:endnote w:type="continuationSeparator" w:id="0">
-    <w:p>
-      <w:pPr>
-        <w:spacing w:after="0"/>
-      </w:pPr>
-      <w:r>
-        <w:continuationSeparator/>
-      </w:r>
-    </w:p>
-  </w:endnote>
-</w:endnotes>
+<file path=word/footer1.xml><?xml version="1.0" encoding="utf-8"?>
+<w:ftr xmlns:o="urn:schemas-microsoft-com:office:office" xmlns:r="http://schemas.openxmlformats.org/officeDocument/2006/relationships" xmlns:v="urn:schemas-microsoft-com:vml" xmlns:w="http://schemas.openxmlformats.org/wordprocessingml/2006/main" xmlns:w10="urn:schemas-microsoft-com:office:word" xmlns:wp="http://schemas.openxmlformats.org/drawingml/2006/wordprocessingDrawing" xmlns:wps="http://schemas.microsoft.com/office/word/2010/wordprocessingShape" xmlns:wpg="http://schemas.microsoft.com/office/word/2010/wordprocessingGroup" xmlns:mc="http://schemas.openxmlformats.org/markup-compatibility/2006" xmlns:wp14="http://schemas.microsoft.com/office/word/2010/wordprocessingDrawing" xmlns:w14="http://schemas.microsoft.com/office/word/2010/wordml" xmlns:w15="http://schemas.microsoft.com/office/word/2012/wordml" mc:Ignorable="w14 wp14 w15">
+  <w:p>
+    <w:pPr>
+      <w:pStyle w:val="Footer"/>
+      <w:spacing w:before="0" w:after="200"/>
+      <w:rPr/>
+    </w:pPr>
+    <w:r>
+      <w:rPr/>
+    </w:r>
+  </w:p>
+</w:ftr>
 </file>
 
-<file path=word/footer1.xml><?xml version="1.0" encoding="utf-8"?>
-<w:ftr xmlns:wpc="http://schemas.microsoft.com/office/word/2010/wordprocessingCanvas" xmlns:cx="http://schemas.microsoft.com/office/drawing/2014/chartex" xmlns:cx1="http://schemas.microsoft.com/office/drawing/2015/9/8/chartex" xmlns:cx2="http://schemas.microsoft.com/office/drawing/2015/10/21/chartex" xmlns:cx3="http://schemas.microsoft.com/office/drawing/2016/5/9/chartex" xmlns:cx4="http://schemas.microsoft.com/office/drawing/2016/5/10/chartex" xmlns:cx5="http://schemas.microsoft.com/office/drawing/2016/5/11/chartex" xmlns:cx6="http://schemas.microsoft.com/office/drawing/2016/5/12/chartex" xmlns:cx7="http://schemas.microsoft.com/office/drawing/2016/5/13/chartex" xmlns:cx8="http://schemas.microsoft.com/office/drawing/2016/5/14/chartex" xmlns:mc="http://schemas.openxmlformats.org/markup-compatibility/2006" xmlns:aink="http://schemas.microsoft.com/office/drawing/2016/ink" xmlns:am3d="http://schemas.microsoft.com/office/drawing/2017/model3d" xmlns:o="urn:schemas-microsoft-com:office:office" xmlns:oel="http://schemas.microsoft.com/office/2019/extlst" xmlns:r="http://schemas.openxmlformats.org/officeDocument/2006/relationships" xmlns:m="http://schemas.openxmlformats.org/officeDocument/2006/math" xmlns:v="urn:schemas-microsoft-com:vml" xmlns:wp14="http://schemas.microsoft.com/office/word/2010/wordprocessingDrawing" xmlns:wp="http://schemas.openxmlformats.org/drawingml/2006/wordprocessingDrawing" xmlns:w10="urn:schemas-microsoft-com:office:word" xmlns:w="http://schemas.openxmlformats.org/wordprocessingml/2006/main" xmlns:w14="http://schemas.microsoft.com/office/word/2010/wordml" xmlns:w15="http://schemas.microsoft.com/office/word/2012/wordml" xmlns:w16cex="http://schemas.microsoft.com/office/word/2018/wordml/cex" xmlns:w16cid="http://schemas.microsoft.com/office/word/2016/wordml/cid" xmlns:w16="http://schemas.microsoft.com/office/word/2018/wordml" xmlns:w16sdtdh="http://schemas.microsoft.com/office/word/2020/wordml/sdtdatahash" xmlns:w16se="http://schemas.microsoft.com/office/word/2015/wordml/symex" xmlns:wpg="http://schemas.microsoft.com/office/word/2010/wordprocessingGroup" xmlns:wpi="http://schemas.microsoft.com/office/word/2010/wordprocessingInk" xmlns:wne="http://schemas.microsoft.com/office/word/2006/wordml" xmlns:wps="http://schemas.microsoft.com/office/word/2010/wordprocessingShape" mc:Ignorable="w14 w15 w16se w16cid w16 w16cex w16sdtdh wp14">
+<file path=word/footer2.xml><?xml version="1.0" encoding="utf-8"?>
+<w:ftr xmlns:o="urn:schemas-microsoft-com:office:office" xmlns:r="http://schemas.openxmlformats.org/officeDocument/2006/relationships" xmlns:v="urn:schemas-microsoft-com:vml" xmlns:w="http://schemas.openxmlformats.org/wordprocessingml/2006/main" xmlns:w10="urn:schemas-microsoft-com:office:word" xmlns:wp="http://schemas.openxmlformats.org/drawingml/2006/wordprocessingDrawing" xmlns:wps="http://schemas.microsoft.com/office/word/2010/wordprocessingShape" xmlns:wpg="http://schemas.microsoft.com/office/word/2010/wordprocessingGroup" xmlns:mc="http://schemas.openxmlformats.org/markup-compatibility/2006" xmlns:wp14="http://schemas.microsoft.com/office/word/2010/wordprocessingDrawing" xmlns:w14="http://schemas.microsoft.com/office/word/2010/wordml" xmlns:w15="http://schemas.microsoft.com/office/word/2012/wordml" mc:Ignorable="w14 wp14 w15">
   <w:p>
     <w:pPr>
       <w:pStyle w:val="Footer"/>
+      <w:spacing w:before="0" w:after="200"/>
       <w:jc w:val="center"/>
       <w:rPr>
         <w:sz w:val="18"/>
@@ -453,7 +640,7 @@
         <w:sz w:val="18"/>
         <w:szCs w:val="18"/>
       </w:rPr>
-      <w:t>2</w:t>
+      <w:t>0</w:t>
     </w:r>
     <w:r>
       <w:rPr>
@@ -474,7 +661,7 @@
         <w:sz w:val="18"/>
         <w:szCs w:val="18"/>
       </w:rPr>
-      <w:fldChar w:fldCharType="begin" w:fldLock="1"/>
+      <w:fldChar w:fldCharType="begin" w:fldLock="true"/>
     </w:r>
     <w:r>
       <w:rPr>
@@ -508,9 +695,24 @@
 </w:ftr>
 </file>
 
+<file path=word/footer3.xml><?xml version="1.0" encoding="utf-8"?>
+<w:ftr xmlns:o="urn:schemas-microsoft-com:office:office" xmlns:r="http://schemas.openxmlformats.org/officeDocument/2006/relationships" xmlns:v="urn:schemas-microsoft-com:vml" xmlns:w="http://schemas.openxmlformats.org/wordprocessingml/2006/main" xmlns:w10="urn:schemas-microsoft-com:office:word" xmlns:wp="http://schemas.openxmlformats.org/drawingml/2006/wordprocessingDrawing" xmlns:wps="http://schemas.microsoft.com/office/word/2010/wordprocessingShape" xmlns:wpg="http://schemas.microsoft.com/office/word/2010/wordprocessingGroup" xmlns:mc="http://schemas.openxmlformats.org/markup-compatibility/2006" xmlns:wp14="http://schemas.microsoft.com/office/word/2010/wordprocessingDrawing" xmlns:w14="http://schemas.microsoft.com/office/word/2010/wordml" xmlns:w15="http://schemas.microsoft.com/office/word/2012/wordml" mc:Ignorable="w14 wp14 w15">
+  <w:p>
+    <w:pPr>
+      <w:pStyle w:val="Footer"/>
+      <w:spacing w:before="0" w:after="200"/>
+      <w:rPr/>
+    </w:pPr>
+    <w:r>
+      <w:rPr/>
+    </w:r>
+  </w:p>
+</w:ftr>
+</file>
+
 <file path=word/footnotes.xml><?xml version="1.0" encoding="utf-8"?>
-<w:footnotes xmlns:wpc="http://schemas.microsoft.com/office/word/2010/wordprocessingCanvas" xmlns:cx="http://schemas.microsoft.com/office/drawing/2014/chartex" xmlns:cx1="http://schemas.microsoft.com/office/drawing/2015/9/8/chartex" xmlns:cx2="http://schemas.microsoft.com/office/drawing/2015/10/21/chartex" xmlns:cx3="http://schemas.microsoft.com/office/drawing/2016/5/9/chartex" xmlns:cx4="http://schemas.microsoft.com/office/drawing/2016/5/10/chartex" xmlns:cx5="http://schemas.microsoft.com/office/drawing/2016/5/11/chartex" xmlns:cx6="http://schemas.microsoft.com/office/drawing/2016/5/12/chartex" xmlns:cx7="http://schemas.microsoft.com/office/drawing/2016/5/13/chartex" xmlns:cx8="http://schemas.microsoft.com/office/drawing/2016/5/14/chartex" xmlns:mc="http://schemas.openxmlformats.org/markup-compatibility/2006" xmlns:aink="http://schemas.microsoft.com/office/drawing/2016/ink" xmlns:am3d="http://schemas.microsoft.com/office/drawing/2017/model3d" xmlns:o="urn:schemas-microsoft-com:office:office" xmlns:oel="http://schemas.microsoft.com/office/2019/extlst" xmlns:r="http://schemas.openxmlformats.org/officeDocument/2006/relationships" xmlns:m="http://schemas.openxmlformats.org/officeDocument/2006/math" xmlns:v="urn:schemas-microsoft-com:vml" xmlns:wp14="http://schemas.microsoft.com/office/word/2010/wordprocessingDrawing" xmlns:wp="http://schemas.openxmlformats.org/drawingml/2006/wordprocessingDrawing" xmlns:w10="urn:schemas-microsoft-com:office:word" xmlns:w="http://schemas.openxmlformats.org/wordprocessingml/2006/main" xmlns:w14="http://schemas.microsoft.com/office/word/2010/wordml" xmlns:w15="http://schemas.microsoft.com/office/word/2012/wordml" xmlns:w16cex="http://schemas.microsoft.com/office/word/2018/wordml/cex" xmlns:w16cid="http://schemas.microsoft.com/office/word/2016/wordml/cid" xmlns:w16="http://schemas.microsoft.com/office/word/2018/wordml" xmlns:w16sdtdh="http://schemas.microsoft.com/office/word/2020/wordml/sdtdatahash" xmlns:w16se="http://schemas.microsoft.com/office/word/2015/wordml/symex" xmlns:wpg="http://schemas.microsoft.com/office/word/2010/wordprocessingGroup" xmlns:wpi="http://schemas.microsoft.com/office/word/2010/wordprocessingInk" xmlns:wne="http://schemas.microsoft.com/office/word/2006/wordml" xmlns:wps="http://schemas.microsoft.com/office/word/2010/wordprocessingShape" mc:Ignorable="w14 w15 w16se w16cid w16 w16cex w16sdtdh wp14">
-  <w:footnote w:type="separator" w:id="-1">
+<w:footnotes xmlns:o="urn:schemas-microsoft-com:office:office" xmlns:r="http://schemas.openxmlformats.org/officeDocument/2006/relationships" xmlns:v="urn:schemas-microsoft-com:vml" xmlns:w="http://schemas.openxmlformats.org/wordprocessingml/2006/main" xmlns:w10="urn:schemas-microsoft-com:office:word" xmlns:wp="http://schemas.openxmlformats.org/drawingml/2006/wordprocessingDrawing" xmlns:wps="http://schemas.microsoft.com/office/word/2010/wordprocessingShape" xmlns:wpg="http://schemas.microsoft.com/office/word/2010/wordprocessingGroup" xmlns:mc="http://schemas.openxmlformats.org/markup-compatibility/2006" xmlns:wp14="http://schemas.microsoft.com/office/word/2010/wordprocessingDrawing" xmlns:w14="http://schemas.microsoft.com/office/word/2010/wordml" xmlns:w15="http://schemas.microsoft.com/office/word/2012/wordml" mc:Ignorable="w14 wp14 w15">
+  <w:footnote w:id="0" w:type="separator">
     <w:p>
       <w:pPr>
         <w:rPr>
@@ -522,7 +724,7 @@
       </w:r>
     </w:p>
   </w:footnote>
-  <w:footnote w:type="continuationSeparator" w:id="0">
+  <w:footnote w:id="1" w:type="continuationSeparator">
     <w:p>
       <w:pPr>
         <w:rPr>
@@ -534,19 +736,26 @@
       </w:r>
     </w:p>
   </w:footnote>
-  <w:footnote w:id="1">
+  <w:footnote w:id="2">
     <w:p>
       <w:pPr>
         <w:pStyle w:val="FootnoteText"/>
+        <w:spacing w:before="0" w:after="200"/>
+        <w:rPr/>
       </w:pPr>
       <w:r>
         <w:rPr>
-          <w:rStyle w:val="FootnoteCharacters"/>
+          <w:rStyle w:val="FootnoteCharacters1"/>
         </w:rPr>
         <w:footnoteRef/>
       </w:r>
       <w:r>
-        <w:t xml:space="preserve"> Footnote Text.</w:t>
+        <w:rPr/>
+        <w:t xml:space="preserve"> </w:t>
+      </w:r>
+      <w:r>
+        <w:rPr/>
+        <w:t>Footnote Text.</w:t>
       </w:r>
     </w:p>
   </w:footnote>
@@ -554,11 +763,11 @@
 </file>
 
 <file path=word/styles.xml><?xml version="1.0" encoding="utf-8"?>
-<w:styles xmlns:mc="http://schemas.openxmlformats.org/markup-compatibility/2006" xmlns:r="http://schemas.openxmlformats.org/officeDocument/2006/relationships" xmlns:w="http://schemas.openxmlformats.org/wordprocessingml/2006/main" xmlns:w14="http://schemas.microsoft.com/office/word/2010/wordml" xmlns:w15="http://schemas.microsoft.com/office/word/2012/wordml" xmlns:w16cex="http://schemas.microsoft.com/office/word/2018/wordml/cex" xmlns:w16cid="http://schemas.microsoft.com/office/word/2016/wordml/cid" xmlns:w16="http://schemas.microsoft.com/office/word/2018/wordml" xmlns:w16sdtdh="http://schemas.microsoft.com/office/word/2020/wordml/sdtdatahash" xmlns:w16se="http://schemas.microsoft.com/office/word/2015/wordml/symex" mc:Ignorable="w14 w15 w16se w16cid w16 w16cex w16sdtdh">
+<w:styles xmlns:w="http://schemas.openxmlformats.org/wordprocessingml/2006/main" xmlns:w14="http://schemas.microsoft.com/office/word/2010/wordml" xmlns:mc="http://schemas.openxmlformats.org/markup-compatibility/2006" mc:Ignorable="w14">
   <w:docDefaults>
     <w:rPrDefault>
       <w:rPr>
-        <w:rFonts w:asciiTheme="minorHAnsi" w:eastAsiaTheme="minorHAnsi" w:hAnsiTheme="minorHAnsi" w:cstheme="minorBidi"/>
+        <w:rFonts w:ascii="Cambria" w:hAnsi="Cambria" w:eastAsia="Cambria" w:cs="" w:asciiTheme="minorHAnsi" w:cstheme="minorBidi" w:eastAsiaTheme="minorHAnsi" w:hAnsiTheme="minorHAnsi"/>
         <w:sz w:val="24"/>
         <w:szCs w:val="24"/>
         <w:lang w:val="en-US" w:eastAsia="en-US" w:bidi="ar-SA"/>
@@ -566,7 +775,7 @@
     </w:rPrDefault>
     <w:pPrDefault>
       <w:pPr>
-        <w:suppressAutoHyphens/>
+        <w:suppressAutoHyphens w:val="true"/>
       </w:pPr>
     </w:pPrDefault>
   </w:docDefaults>
@@ -808,37 +1017,45 @@
     <w:lsdException w:name="List Table 5 Dark Accent 6" w:uiPriority="50"/>
     <w:lsdException w:name="List Table 6 Colorful Accent 6" w:uiPriority="51"/>
     <w:lsdException w:name="List Table 7 Colorful Accent 6" w:uiPriority="52"/>
-    <w:lsdException w:name="Mention" w:semiHidden="1" w:uiPriority="99" w:unhideWhenUsed="1"/>
-    <w:lsdException w:name="Smart Hyperlink" w:semiHidden="1" w:uiPriority="99" w:unhideWhenUsed="1"/>
-    <w:lsdException w:name="Hashtag" w:semiHidden="1" w:uiPriority="99" w:unhideWhenUsed="1"/>
-    <w:lsdException w:name="Unresolved Mention" w:semiHidden="1" w:uiPriority="99" w:unhideWhenUsed="1"/>
-    <w:lsdException w:name="Smart Link" w:semiHidden="1" w:uiPriority="99" w:unhideWhenUsed="1"/>
+    <w:lsdException w:name="Mention" w:uiPriority="99" w:semiHidden="1" w:unhideWhenUsed="1"/>
+    <w:lsdException w:name="Smart Hyperlink" w:uiPriority="99" w:semiHidden="1" w:unhideWhenUsed="1"/>
+    <w:lsdException w:name="Hashtag" w:uiPriority="99" w:semiHidden="1" w:unhideWhenUsed="1"/>
+    <w:lsdException w:name="Unresolved Mention" w:uiPriority="99" w:semiHidden="1" w:unhideWhenUsed="1"/>
+    <w:lsdException w:name="Smart Link" w:uiPriority="99" w:semiHidden="1" w:unhideWhenUsed="1"/>
   </w:latentStyles>
-  <w:style w:type="paragraph" w:default="1" w:styleId="Normal">
+  <w:style w:type="paragraph" w:styleId="Normal" w:default="1">
     <w:name w:val="Normal"/>
     <w:qFormat/>
-    <w:rsid w:val="009D6F83"/>
-    <w:pPr>
-      <w:spacing w:after="200"/>
-    </w:pPr>
-    <w:rPr>
-      <w:rFonts w:ascii="Times New Roman" w:hAnsi="Times New Roman"/>
+    <w:rsid w:val="009d6f83"/>
+    <w:pPr>
+      <w:widowControl/>
+      <w:suppressAutoHyphens w:val="true"/>
+      <w:bidi w:val="0"/>
+      <w:spacing w:before="0" w:after="200"/>
+      <w:jc w:val="left"/>
+    </w:pPr>
+    <w:rPr>
+      <w:rFonts w:ascii="Times New Roman" w:hAnsi="Times New Roman" w:eastAsia="Cambria" w:cs="" w:cstheme="minorBidi" w:eastAsiaTheme="minorHAnsi"/>
+      <w:color w:val="auto"/>
+      <w:kern w:val="0"/>
       <w:sz w:val="22"/>
+      <w:szCs w:val="24"/>
+      <w:lang w:val="en-US" w:eastAsia="en-US" w:bidi="ar-SA"/>
     </w:rPr>
   </w:style>
   <w:style w:type="paragraph" w:styleId="Heading1">
-    <w:name w:val="heading 1"/>
+    <w:name w:val="Heading 1"/>
     <w:basedOn w:val="Normal"/>
     <w:next w:val="BodyText"/>
     <w:uiPriority w:val="9"/>
     <w:qFormat/>
-    <w:rsid w:val="00123DFF"/>
+    <w:rsid w:val="00123dff"/>
     <w:pPr>
       <w:spacing w:before="480" w:after="0"/>
       <w:outlineLvl w:val="0"/>
     </w:pPr>
     <w:rPr>
-      <w:rFonts w:eastAsiaTheme="majorEastAsia" w:cstheme="majorBidi"/>
+      <w:rFonts w:eastAsia="" w:cs="" w:cstheme="majorBidi" w:eastAsiaTheme="majorEastAsia"/>
       <w:b/>
       <w:bCs/>
       <w:sz w:val="32"/>
@@ -846,19 +1063,19 @@
     </w:rPr>
   </w:style>
   <w:style w:type="paragraph" w:styleId="Heading2">
-    <w:name w:val="heading 2"/>
+    <w:name w:val="Heading 2"/>
     <w:basedOn w:val="Normal"/>
     <w:next w:val="BodyText"/>
     <w:uiPriority w:val="9"/>
     <w:unhideWhenUsed/>
     <w:qFormat/>
-    <w:rsid w:val="009A23D3"/>
+    <w:rsid w:val="009a23d3"/>
     <w:pPr>
       <w:spacing w:before="200" w:after="0"/>
       <w:outlineLvl w:val="1"/>
     </w:pPr>
     <w:rPr>
-      <w:rFonts w:eastAsiaTheme="majorEastAsia" w:cstheme="majorBidi"/>
+      <w:rFonts w:eastAsia="" w:cs="" w:cstheme="majorBidi" w:eastAsiaTheme="majorEastAsia"/>
       <w:b/>
       <w:bCs/>
       <w:sz w:val="28"/>
@@ -866,139 +1083,582 @@
     </w:rPr>
   </w:style>
   <w:style w:type="paragraph" w:styleId="Heading3">
-    <w:name w:val="heading 3"/>
+    <w:name w:val="Heading 3"/>
     <w:basedOn w:val="Normal"/>
     <w:next w:val="BodyText"/>
     <w:uiPriority w:val="9"/>
     <w:unhideWhenUsed/>
     <w:qFormat/>
-    <w:rsid w:val="009A23D3"/>
+    <w:rsid w:val="009a23d3"/>
     <w:pPr>
       <w:spacing w:before="200" w:after="0"/>
       <w:outlineLvl w:val="2"/>
     </w:pPr>
     <w:rPr>
-      <w:rFonts w:eastAsiaTheme="majorEastAsia" w:cstheme="majorBidi"/>
+      <w:rFonts w:eastAsia="" w:cs="" w:cstheme="majorBidi" w:eastAsiaTheme="majorEastAsia"/>
       <w:b/>
       <w:bCs/>
     </w:rPr>
   </w:style>
   <w:style w:type="paragraph" w:styleId="Heading4">
-    <w:name w:val="heading 4"/>
+    <w:name w:val="Heading 4"/>
     <w:basedOn w:val="Normal"/>
     <w:next w:val="BodyText"/>
     <w:uiPriority w:val="9"/>
     <w:unhideWhenUsed/>
     <w:qFormat/>
     <w:pPr>
-      <w:keepNext/>
+      <w:keepNext w:val="true"/>
       <w:keepLines/>
       <w:spacing w:before="200" w:after="0"/>
       <w:outlineLvl w:val="3"/>
     </w:pPr>
     <w:rPr>
-      <w:rFonts w:asciiTheme="majorHAnsi" w:eastAsiaTheme="majorEastAsia" w:hAnsiTheme="majorHAnsi" w:cstheme="majorBidi"/>
+      <w:rFonts w:ascii="Calibri" w:hAnsi="Calibri" w:eastAsia="" w:cs="" w:asciiTheme="majorHAnsi" w:cstheme="majorBidi" w:eastAsiaTheme="majorEastAsia" w:hAnsiTheme="majorHAnsi"/>
       <w:bCs/>
       <w:i/>
-      <w:color w:val="4F81BD" w:themeColor="accent1"/>
+      <w:color w:themeColor="accent1" w:val="4F81BD"/>
     </w:rPr>
   </w:style>
   <w:style w:type="paragraph" w:styleId="Heading5">
-    <w:name w:val="heading 5"/>
+    <w:name w:val="Heading 5"/>
     <w:basedOn w:val="Normal"/>
     <w:next w:val="BodyText"/>
     <w:uiPriority w:val="9"/>
     <w:unhideWhenUsed/>
     <w:qFormat/>
     <w:pPr>
-      <w:keepNext/>
+      <w:keepNext w:val="true"/>
       <w:keepLines/>
       <w:spacing w:before="200" w:after="0"/>
       <w:outlineLvl w:val="4"/>
     </w:pPr>
     <w:rPr>
-      <w:rFonts w:asciiTheme="majorHAnsi" w:eastAsiaTheme="majorEastAsia" w:hAnsiTheme="majorHAnsi" w:cstheme="majorBidi"/>
+      <w:rFonts w:ascii="Calibri" w:hAnsi="Calibri" w:eastAsia="" w:cs="" w:asciiTheme="majorHAnsi" w:cstheme="majorBidi" w:eastAsiaTheme="majorEastAsia" w:hAnsiTheme="majorHAnsi"/>
       <w:iCs/>
-      <w:color w:val="4F81BD" w:themeColor="accent1"/>
+      <w:color w:themeColor="accent1" w:val="4F81BD"/>
     </w:rPr>
   </w:style>
   <w:style w:type="paragraph" w:styleId="Heading6">
-    <w:name w:val="heading 6"/>
+    <w:name w:val="Heading 6"/>
     <w:basedOn w:val="Normal"/>
     <w:next w:val="BodyText"/>
     <w:uiPriority w:val="9"/>
     <w:unhideWhenUsed/>
     <w:qFormat/>
     <w:pPr>
-      <w:keepNext/>
+      <w:keepNext w:val="true"/>
       <w:keepLines/>
       <w:spacing w:before="200" w:after="0"/>
       <w:outlineLvl w:val="5"/>
     </w:pPr>
     <w:rPr>
-      <w:rFonts w:asciiTheme="majorHAnsi" w:eastAsiaTheme="majorEastAsia" w:hAnsiTheme="majorHAnsi" w:cstheme="majorBidi"/>
-      <w:color w:val="4F81BD" w:themeColor="accent1"/>
+      <w:rFonts w:ascii="Calibri" w:hAnsi="Calibri" w:eastAsia="" w:cs="" w:asciiTheme="majorHAnsi" w:cstheme="majorBidi" w:eastAsiaTheme="majorEastAsia" w:hAnsiTheme="majorHAnsi"/>
+      <w:color w:themeColor="accent1" w:val="4F81BD"/>
     </w:rPr>
   </w:style>
   <w:style w:type="paragraph" w:styleId="Heading7">
-    <w:name w:val="heading 7"/>
+    <w:name w:val="Heading 7"/>
     <w:basedOn w:val="Normal"/>
     <w:next w:val="BodyText"/>
     <w:uiPriority w:val="9"/>
     <w:unhideWhenUsed/>
     <w:qFormat/>
     <w:pPr>
-      <w:keepNext/>
+      <w:keepNext w:val="true"/>
       <w:keepLines/>
       <w:spacing w:before="200" w:after="0"/>
       <w:outlineLvl w:val="6"/>
     </w:pPr>
     <w:rPr>
-      <w:rFonts w:asciiTheme="majorHAnsi" w:eastAsiaTheme="majorEastAsia" w:hAnsiTheme="majorHAnsi" w:cstheme="majorBidi"/>
-      <w:color w:val="4F81BD" w:themeColor="accent1"/>
+      <w:rFonts w:ascii="Calibri" w:hAnsi="Calibri" w:eastAsia="" w:cs="" w:asciiTheme="majorHAnsi" w:cstheme="majorBidi" w:eastAsiaTheme="majorEastAsia" w:hAnsiTheme="majorHAnsi"/>
+      <w:color w:themeColor="accent1" w:val="4F81BD"/>
     </w:rPr>
   </w:style>
   <w:style w:type="paragraph" w:styleId="Heading8">
-    <w:name w:val="heading 8"/>
+    <w:name w:val="Heading 8"/>
     <w:basedOn w:val="Normal"/>
     <w:next w:val="BodyText"/>
     <w:uiPriority w:val="9"/>
     <w:unhideWhenUsed/>
     <w:qFormat/>
     <w:pPr>
-      <w:keepNext/>
+      <w:keepNext w:val="true"/>
       <w:keepLines/>
       <w:spacing w:before="200" w:after="0"/>
       <w:outlineLvl w:val="7"/>
     </w:pPr>
     <w:rPr>
-      <w:rFonts w:asciiTheme="majorHAnsi" w:eastAsiaTheme="majorEastAsia" w:hAnsiTheme="majorHAnsi" w:cstheme="majorBidi"/>
-      <w:color w:val="4F81BD" w:themeColor="accent1"/>
+      <w:rFonts w:ascii="Calibri" w:hAnsi="Calibri" w:eastAsia="" w:cs="" w:asciiTheme="majorHAnsi" w:cstheme="majorBidi" w:eastAsiaTheme="majorEastAsia" w:hAnsiTheme="majorHAnsi"/>
+      <w:color w:themeColor="accent1" w:val="4F81BD"/>
     </w:rPr>
   </w:style>
   <w:style w:type="paragraph" w:styleId="Heading9">
-    <w:name w:val="heading 9"/>
+    <w:name w:val="Heading 9"/>
     <w:basedOn w:val="Normal"/>
     <w:next w:val="BodyText"/>
     <w:uiPriority w:val="9"/>
     <w:unhideWhenUsed/>
     <w:qFormat/>
     <w:pPr>
-      <w:keepNext/>
+      <w:keepNext w:val="true"/>
       <w:keepLines/>
       <w:spacing w:before="200" w:after="0"/>
       <w:outlineLvl w:val="8"/>
     </w:pPr>
     <w:rPr>
-      <w:rFonts w:asciiTheme="majorHAnsi" w:eastAsiaTheme="majorEastAsia" w:hAnsiTheme="majorHAnsi" w:cstheme="majorBidi"/>
-      <w:color w:val="4F81BD" w:themeColor="accent1"/>
-    </w:rPr>
-  </w:style>
-  <w:style w:type="character" w:default="1" w:styleId="DefaultParagraphFont">
+      <w:rFonts w:ascii="Calibri" w:hAnsi="Calibri" w:eastAsia="" w:cs="" w:asciiTheme="majorHAnsi" w:cstheme="majorBidi" w:eastAsiaTheme="majorEastAsia" w:hAnsiTheme="majorHAnsi"/>
+      <w:color w:themeColor="accent1" w:val="4F81BD"/>
+    </w:rPr>
+  </w:style>
+  <w:style w:type="character" w:styleId="DefaultParagraphFont" w:default="1">
     <w:name w:val="Default Paragraph Font"/>
     <w:uiPriority w:val="1"/>
     <w:semiHidden/>
     <w:unhideWhenUsed/>
+    <w:qFormat/>
+    <w:rPr/>
+  </w:style>
+  <w:style w:type="character" w:styleId="CaptionChar" w:customStyle="1">
+    <w:name w:val="Caption Char"/>
+    <w:basedOn w:val="DefaultParagraphFont"/>
+    <w:link w:val="Caption"/>
+    <w:qFormat/>
+    <w:rPr/>
+  </w:style>
+  <w:style w:type="character" w:styleId="SectionNumber" w:customStyle="1">
+    <w:name w:val="Section Number"/>
+    <w:basedOn w:val="CaptionChar"/>
+    <w:qFormat/>
+    <w:rPr/>
+  </w:style>
+  <w:style w:type="character" w:styleId="FootnoteCharacters" w:customStyle="1">
+    <w:name w:val="Footnote Characters"/>
+    <w:qFormat/>
+    <w:rPr>
+      <w:vertAlign w:val="superscript"/>
+    </w:rPr>
+  </w:style>
+  <w:style w:type="character" w:styleId="FootnoteCharacters1">
+    <w:name w:val="Footnote Characters1"/>
+    <w:qFormat/>
+    <w:rPr>
+      <w:vertAlign w:val="superscript"/>
+    </w:rPr>
+  </w:style>
+  <w:style w:type="character" w:styleId="FootnoteReference">
+    <w:name w:val="Footnote Reference"/>
+    <w:rPr>
+      <w:vertAlign w:val="superscript"/>
+    </w:rPr>
+  </w:style>
+  <w:style w:type="character" w:styleId="Hyperlink">
+    <w:name w:val="Hyperlink"/>
+    <w:basedOn w:val="CaptionChar"/>
+    <w:rPr>
+      <w:color w:themeColor="accent1" w:val="4F81BD"/>
+    </w:rPr>
+  </w:style>
+  <w:style w:type="character" w:styleId="EndnoteCharacters" w:customStyle="1">
+    <w:name w:val="Endnote Characters"/>
+    <w:qFormat/>
+    <w:rPr>
+      <w:vertAlign w:val="superscript"/>
+    </w:rPr>
+  </w:style>
+  <w:style w:type="character" w:styleId="EndnoteCharacters1">
+    <w:name w:val="Endnote Characters1"/>
+    <w:qFormat/>
+    <w:rPr>
+      <w:vertAlign w:val="superscript"/>
+    </w:rPr>
+  </w:style>
+  <w:style w:type="character" w:styleId="EndnoteReference">
+    <w:name w:val="Endnote Reference"/>
+    <w:rPr>
+      <w:vertAlign w:val="superscript"/>
+    </w:rPr>
+  </w:style>
+  <w:style w:type="character" w:styleId="SourceText" w:customStyle="1">
+    <w:name w:val="Source Text"/>
+    <w:qFormat/>
+    <w:rsid w:val="00123a9f"/>
+    <w:rPr>
+      <w:rFonts w:ascii="Courier New" w:hAnsi="Courier New" w:eastAsia="Liberation Mono" w:cs="Liberation Mono"/>
+      <w:sz w:val="20"/>
+    </w:rPr>
+  </w:style>
+  <w:style w:type="paragraph" w:styleId="Heading" w:customStyle="1">
+    <w:name w:val="Heading"/>
+    <w:basedOn w:val="Normal"/>
+    <w:next w:val="BodyText"/>
+    <w:qFormat/>
+    <w:pPr>
+      <w:keepNext w:val="true"/>
+      <w:spacing w:before="240" w:after="120"/>
+    </w:pPr>
+    <w:rPr>
+      <w:rFonts w:ascii="Liberation Sans" w:hAnsi="Liberation Sans" w:eastAsia="Tahoma" w:cs="FreeSans"/>
+      <w:sz w:val="28"/>
+      <w:szCs w:val="28"/>
+    </w:rPr>
+  </w:style>
+  <w:style w:type="paragraph" w:styleId="BodyText">
+    <w:name w:val="Body Text"/>
+    <w:basedOn w:val="Normal"/>
+    <w:qFormat/>
+    <w:pPr>
+      <w:spacing w:before="180" w:after="180"/>
+    </w:pPr>
+    <w:rPr/>
+  </w:style>
+  <w:style w:type="paragraph" w:styleId="List">
+    <w:name w:val="List"/>
+    <w:basedOn w:val="BodyText"/>
+    <w:pPr/>
+    <w:rPr>
+      <w:rFonts w:cs="FreeSans"/>
+    </w:rPr>
+  </w:style>
+  <w:style w:type="paragraph" w:styleId="Caption">
+    <w:name w:val="Caption"/>
+    <w:basedOn w:val="Normal"/>
+    <w:link w:val="CaptionChar"/>
+    <w:qFormat/>
+    <w:pPr>
+      <w:spacing w:before="0" w:after="120"/>
+    </w:pPr>
+    <w:rPr>
+      <w:i/>
+    </w:rPr>
+  </w:style>
+  <w:style w:type="paragraph" w:styleId="Index" w:customStyle="1">
+    <w:name w:val="Index"/>
+    <w:basedOn w:val="Normal"/>
+    <w:qFormat/>
+    <w:pPr>
+      <w:suppressLineNumbers/>
+    </w:pPr>
+    <w:rPr>
+      <w:rFonts w:cs="FreeSans"/>
+    </w:rPr>
+  </w:style>
+  <w:style w:type="paragraph" w:styleId="FirstParagraph" w:customStyle="1">
+    <w:name w:val="First Paragraph"/>
+    <w:basedOn w:val="BodyText"/>
+    <w:next w:val="BodyText"/>
+    <w:qFormat/>
+    <w:rsid w:val="001344ac"/>
+    <w:pPr/>
+    <w:rPr/>
+  </w:style>
+  <w:style w:type="paragraph" w:styleId="Compact" w:customStyle="1">
+    <w:name w:val="Compact"/>
+    <w:basedOn w:val="BodyText"/>
+    <w:qFormat/>
+    <w:pPr>
+      <w:spacing w:before="36" w:after="36"/>
+    </w:pPr>
+    <w:rPr/>
+  </w:style>
+  <w:style w:type="paragraph" w:styleId="Title">
+    <w:name w:val="Title"/>
+    <w:basedOn w:val="Normal"/>
+    <w:next w:val="BodyText"/>
+    <w:qFormat/>
+    <w:rsid w:val="00f71e9f"/>
+    <w:pPr>
+      <w:keepNext w:val="true"/>
+      <w:keepLines/>
+      <w:spacing w:before="480" w:after="240"/>
+      <w:jc w:val="center"/>
+    </w:pPr>
+    <w:rPr>
+      <w:rFonts w:eastAsia="" w:cs="" w:cstheme="majorBidi" w:eastAsiaTheme="majorEastAsia"/>
+      <w:b/>
+      <w:bCs/>
+      <w:sz w:val="36"/>
+      <w:szCs w:val="36"/>
+    </w:rPr>
+  </w:style>
+  <w:style w:type="paragraph" w:styleId="Subtitle">
+    <w:name w:val="Subtitle"/>
+    <w:basedOn w:val="Title"/>
+    <w:next w:val="BodyText"/>
+    <w:qFormat/>
+    <w:pPr>
+      <w:spacing w:before="240" w:after="240"/>
+    </w:pPr>
+    <w:rPr>
+      <w:sz w:val="30"/>
+      <w:szCs w:val="30"/>
+    </w:rPr>
+  </w:style>
+  <w:style w:type="paragraph" w:styleId="Author" w:customStyle="1">
+    <w:name w:val="Author"/>
+    <w:next w:val="BodyText"/>
+    <w:qFormat/>
+    <w:pPr>
+      <w:keepNext w:val="true"/>
+      <w:keepLines/>
+      <w:widowControl/>
+      <w:suppressAutoHyphens w:val="true"/>
+      <w:bidi w:val="0"/>
+      <w:spacing w:before="0" w:after="200"/>
+      <w:jc w:val="center"/>
+    </w:pPr>
+    <w:rPr>
+      <w:rFonts w:ascii="Cambria" w:hAnsi="Cambria" w:eastAsia="Cambria" w:cs="" w:asciiTheme="minorHAnsi" w:cstheme="minorBidi" w:eastAsiaTheme="minorHAnsi" w:hAnsiTheme="minorHAnsi"/>
+      <w:color w:val="auto"/>
+      <w:kern w:val="0"/>
+      <w:sz w:val="24"/>
+      <w:szCs w:val="24"/>
+      <w:lang w:val="en-US" w:eastAsia="en-US" w:bidi="ar-SA"/>
+    </w:rPr>
+  </w:style>
+  <w:style w:type="paragraph" w:styleId="Date">
+    <w:name w:val="Date"/>
+    <w:next w:val="BodyText"/>
+    <w:qFormat/>
+    <w:pPr>
+      <w:keepNext w:val="true"/>
+      <w:keepLines/>
+      <w:widowControl/>
+      <w:suppressAutoHyphens w:val="true"/>
+      <w:bidi w:val="0"/>
+      <w:spacing w:before="0" w:after="200"/>
+      <w:jc w:val="center"/>
+    </w:pPr>
+    <w:rPr>
+      <w:rFonts w:ascii="Cambria" w:hAnsi="Cambria" w:eastAsia="Cambria" w:cs="" w:asciiTheme="minorHAnsi" w:cstheme="minorBidi" w:eastAsiaTheme="minorHAnsi" w:hAnsiTheme="minorHAnsi"/>
+      <w:color w:val="auto"/>
+      <w:kern w:val="0"/>
+      <w:sz w:val="24"/>
+      <w:szCs w:val="24"/>
+      <w:lang w:val="en-US" w:eastAsia="en-US" w:bidi="ar-SA"/>
+    </w:rPr>
+  </w:style>
+  <w:style w:type="paragraph" w:styleId="AbstractTitle" w:customStyle="1">
+    <w:name w:val="Abstract Title"/>
+    <w:basedOn w:val="Normal"/>
+    <w:next w:val="Abstract"/>
+    <w:qFormat/>
+    <w:pPr>
+      <w:keepNext w:val="true"/>
+      <w:keepLines/>
+      <w:spacing w:before="300" w:after="0"/>
+      <w:jc w:val="center"/>
+    </w:pPr>
+    <w:rPr>
+      <w:b/>
+      <w:color w:val="345A8A"/>
+      <w:sz w:val="20"/>
+      <w:szCs w:val="20"/>
+    </w:rPr>
+  </w:style>
+  <w:style w:type="paragraph" w:styleId="Abstract" w:customStyle="1">
+    <w:name w:val="Abstract"/>
+    <w:basedOn w:val="Normal"/>
+    <w:next w:val="BodyText"/>
+    <w:qFormat/>
+    <w:rsid w:val="00291b28"/>
+    <w:pPr>
+      <w:keepNext w:val="true"/>
+      <w:keepLines/>
+      <w:spacing w:before="100" w:after="300"/>
+    </w:pPr>
+    <w:rPr>
+      <w:sz w:val="20"/>
+      <w:szCs w:val="20"/>
+    </w:rPr>
+  </w:style>
+  <w:style w:type="paragraph" w:styleId="Bibliography">
+    <w:name w:val="Bibliography"/>
+    <w:basedOn w:val="Normal"/>
+    <w:qFormat/>
+    <w:pPr/>
+    <w:rPr/>
+  </w:style>
+  <w:style w:type="paragraph" w:styleId="BlockText">
+    <w:name w:val="Block Text"/>
+    <w:basedOn w:val="BodyText"/>
+    <w:next w:val="BodyText"/>
+    <w:uiPriority w:val="9"/>
+    <w:unhideWhenUsed/>
+    <w:qFormat/>
+    <w:pPr>
+      <w:spacing w:before="100" w:after="100"/>
+      <w:ind w:left="480" w:right="480"/>
+    </w:pPr>
+    <w:rPr/>
+  </w:style>
+  <w:style w:type="paragraph" w:styleId="FootnoteText">
+    <w:name w:val="Footnote Text"/>
+    <w:basedOn w:val="Normal"/>
+    <w:uiPriority w:val="9"/>
+    <w:unhideWhenUsed/>
+    <w:qFormat/>
+    <w:pPr/>
+    <w:rPr/>
+  </w:style>
+  <w:style w:type="paragraph" w:styleId="FootnoteBlockText" w:customStyle="1">
+    <w:name w:val="Footnote Block Text"/>
+    <w:uiPriority w:val="9"/>
+    <w:unhideWhenUsed/>
+    <w:qFormat/>
+    <w:pPr>
+      <w:widowControl/>
+      <w:suppressAutoHyphens w:val="true"/>
+      <w:bidi w:val="0"/>
+      <w:spacing w:before="100" w:after="100"/>
+      <w:ind w:left="480" w:right="480"/>
+      <w:jc w:val="left"/>
+    </w:pPr>
+    <w:rPr>
+      <w:rFonts w:ascii="Cambria" w:hAnsi="Cambria" w:eastAsia="Cambria" w:cs="" w:asciiTheme="minorHAnsi" w:cstheme="minorBidi" w:eastAsiaTheme="minorHAnsi" w:hAnsiTheme="minorHAnsi"/>
+      <w:color w:val="auto"/>
+      <w:kern w:val="0"/>
+      <w:sz w:val="24"/>
+      <w:szCs w:val="24"/>
+      <w:lang w:val="en-US" w:eastAsia="en-US" w:bidi="ar-SA"/>
+    </w:rPr>
+  </w:style>
+  <w:style w:type="paragraph" w:styleId="DefinitionTerm" w:customStyle="1">
+    <w:name w:val="Definition Term"/>
+    <w:basedOn w:val="Normal"/>
+    <w:next w:val="Definition"/>
+    <w:qFormat/>
+    <w:pPr>
+      <w:keepNext w:val="true"/>
+      <w:keepLines/>
+      <w:spacing w:before="0" w:after="0"/>
+    </w:pPr>
+    <w:rPr>
+      <w:b/>
+    </w:rPr>
+  </w:style>
+  <w:style w:type="paragraph" w:styleId="Definition" w:customStyle="1">
+    <w:name w:val="Definition"/>
+    <w:basedOn w:val="Normal"/>
+    <w:qFormat/>
+    <w:pPr/>
+    <w:rPr>
+      <w:rFonts w:ascii="Courier New" w:hAnsi="Courier New"/>
+      <w:sz w:val="20"/>
+    </w:rPr>
+  </w:style>
+  <w:style w:type="paragraph" w:styleId="TableCaption" w:customStyle="1">
+    <w:name w:val="Table Caption"/>
+    <w:basedOn w:val="Caption"/>
+    <w:qFormat/>
+    <w:pPr>
+      <w:keepNext w:val="true"/>
+    </w:pPr>
+    <w:rPr/>
+  </w:style>
+  <w:style w:type="paragraph" w:styleId="ImageCaption" w:customStyle="1">
+    <w:name w:val="Image Caption"/>
+    <w:basedOn w:val="Caption"/>
+    <w:qFormat/>
+    <w:pPr>
+      <w:jc w:val="center"/>
+    </w:pPr>
+    <w:rPr/>
+  </w:style>
+  <w:style w:type="paragraph" w:styleId="Figure" w:customStyle="1">
+    <w:name w:val="Figure"/>
+    <w:basedOn w:val="Normal"/>
+    <w:qFormat/>
+    <w:pPr/>
+    <w:rPr/>
+  </w:style>
+  <w:style w:type="paragraph" w:styleId="CaptionedFigure" w:customStyle="1">
+    <w:name w:val="Captioned Figure"/>
+    <w:basedOn w:val="Figure"/>
+    <w:qFormat/>
+    <w:pPr>
+      <w:keepNext w:val="true"/>
+    </w:pPr>
+    <w:rPr/>
+  </w:style>
+  <w:style w:type="paragraph" w:styleId="IndexHeading">
+    <w:name w:val="Index Heading"/>
+    <w:basedOn w:val="Heading"/>
+    <w:pPr/>
+    <w:rPr/>
+  </w:style>
+  <w:style w:type="paragraph" w:styleId="TOCHeading">
+    <w:name w:val="TOC Heading"/>
+    <w:basedOn w:val="Heading1"/>
+    <w:next w:val="BodyText"/>
+    <w:uiPriority w:val="39"/>
+    <w:unhideWhenUsed/>
+    <w:qFormat/>
+    <w:pPr>
+      <w:spacing w:lineRule="auto" w:line="259" w:before="240" w:after="0"/>
+      <w:outlineLvl w:val="9"/>
+    </w:pPr>
+    <w:rPr>
+      <w:b w:val="false"/>
+      <w:bCs w:val="false"/>
+      <w:color w:themeColor="accent1" w:themeShade="bf" w:val="365F91"/>
+    </w:rPr>
+  </w:style>
+  <w:style w:type="paragraph" w:styleId="HeaderandFooter" w:customStyle="1">
+    <w:name w:val="Header and Footer"/>
+    <w:basedOn w:val="Normal"/>
+    <w:qFormat/>
+    <w:pPr>
+      <w:suppressLineNumbers/>
+      <w:tabs>
+        <w:tab w:val="clear" w:pos="720"/>
+        <w:tab w:val="center" w:pos="4680" w:leader="none"/>
+        <w:tab w:val="right" w:pos="9360" w:leader="none"/>
+      </w:tabs>
+    </w:pPr>
+    <w:rPr/>
+  </w:style>
+  <w:style w:type="paragraph" w:styleId="Footer">
+    <w:name w:val="Footer"/>
+    <w:basedOn w:val="HeaderandFooter"/>
+    <w:pPr/>
+    <w:rPr/>
+  </w:style>
+  <w:style w:type="paragraph" w:styleId="PreformattedText" w:customStyle="1">
+    <w:name w:val="Preformatted Text"/>
+    <w:basedOn w:val="Normal"/>
+    <w:qFormat/>
+    <w:pPr>
+      <w:spacing w:before="0" w:after="0"/>
+    </w:pPr>
+    <w:rPr>
+      <w:rFonts w:ascii="Liberation Mono" w:hAnsi="Liberation Mono" w:eastAsia="Liberation Mono" w:cs="Liberation Mono"/>
+      <w:sz w:val="20"/>
+      <w:szCs w:val="20"/>
+    </w:rPr>
+  </w:style>
+  <w:style w:type="paragraph" w:styleId="SourceCode" w:customStyle="1">
+    <w:name w:val="Source Code"/>
+    <w:basedOn w:val="Title"/>
+    <w:qFormat/>
+    <w:rsid w:val="001344ac"/>
+    <w:pPr>
+      <w:keepNext w:val="false"/>
+      <w:keepLines w:val="false"/>
+      <w:jc w:val="left"/>
+    </w:pPr>
+    <w:rPr>
+      <w:rFonts w:ascii="Courier New" w:hAnsi="Courier New"/>
+      <w:b w:val="false"/>
+      <w:sz w:val="20"/>
+    </w:rPr>
+  </w:style>
+  <w:style w:type="numbering" w:styleId="NoList" w:default="1">
+    <w:name w:val="No List"/>
+    <w:uiPriority w:val="99"/>
+    <w:semiHidden/>
+    <w:unhideWhenUsed/>
+    <w:qFormat/>
   </w:style>
   <w:style w:type="table" w:default="1" w:styleId="TableNormal">
     <w:name w:val="Normal Table"/>
@@ -1006,7 +1666,6 @@
     <w:semiHidden/>
     <w:unhideWhenUsed/>
     <w:tblPr>
-      <w:tblInd w:w="0" w:type="dxa"/>
       <w:tblCellMar>
         <w:top w:w="0" w:type="dxa"/>
         <w:left w:w="108" w:type="dxa"/>
@@ -1014,355 +1673,6 @@
         <w:right w:w="108" w:type="dxa"/>
       </w:tblCellMar>
     </w:tblPr>
-  </w:style>
-  <w:style w:type="numbering" w:default="1" w:styleId="NoList">
-    <w:name w:val="No List"/>
-    <w:uiPriority w:val="99"/>
-    <w:semiHidden/>
-    <w:unhideWhenUsed/>
-  </w:style>
-  <w:style w:type="character" w:customStyle="1" w:styleId="CaptionChar">
-    <w:name w:val="Caption Char"/>
-    <w:basedOn w:val="DefaultParagraphFont"/>
-    <w:link w:val="Caption"/>
-    <w:qFormat/>
-  </w:style>
-  <w:style w:type="character" w:customStyle="1" w:styleId="SectionNumber">
-    <w:name w:val="Section Number"/>
-    <w:basedOn w:val="CaptionChar"/>
-    <w:qFormat/>
-  </w:style>
-  <w:style w:type="character" w:customStyle="1" w:styleId="FootnoteCharacters">
-    <w:name w:val="Footnote Characters"/>
-    <w:qFormat/>
-    <w:rPr>
-      <w:vertAlign w:val="superscript"/>
-    </w:rPr>
-  </w:style>
-  <w:style w:type="character" w:styleId="FootnoteReference">
-    <w:name w:val="footnote reference"/>
-    <w:rPr>
-      <w:vertAlign w:val="superscript"/>
-    </w:rPr>
-  </w:style>
-  <w:style w:type="character" w:styleId="Hyperlink">
-    <w:name w:val="Hyperlink"/>
-    <w:basedOn w:val="CaptionChar"/>
-    <w:rPr>
-      <w:color w:val="4F81BD" w:themeColor="accent1"/>
-    </w:rPr>
-  </w:style>
-  <w:style w:type="character" w:customStyle="1" w:styleId="EndnoteCharacters">
-    <w:name w:val="Endnote Characters"/>
-    <w:qFormat/>
-    <w:rPr>
-      <w:vertAlign w:val="superscript"/>
-    </w:rPr>
-  </w:style>
-  <w:style w:type="character" w:styleId="EndnoteReference">
-    <w:name w:val="endnote reference"/>
-    <w:rPr>
-      <w:vertAlign w:val="superscript"/>
-    </w:rPr>
-  </w:style>
-  <w:style w:type="character" w:customStyle="1" w:styleId="SourceText">
-    <w:name w:val="Source Text"/>
-    <w:qFormat/>
-    <w:rsid w:val="00123A9F"/>
-    <w:rPr>
-      <w:rFonts w:ascii="Courier New" w:eastAsia="Liberation Mono" w:hAnsi="Courier New" w:cs="Liberation Mono"/>
-      <w:sz w:val="20"/>
-    </w:rPr>
-  </w:style>
-  <w:style w:type="paragraph" w:customStyle="1" w:styleId="Heading">
-    <w:name w:val="Heading"/>
-    <w:basedOn w:val="Normal"/>
-    <w:next w:val="BodyText"/>
-    <w:qFormat/>
-    <w:pPr>
-      <w:keepNext/>
-      <w:spacing w:before="240" w:after="120"/>
-    </w:pPr>
-    <w:rPr>
-      <w:rFonts w:ascii="Liberation Sans" w:eastAsia="Tahoma" w:hAnsi="Liberation Sans" w:cs="FreeSans"/>
-      <w:sz w:val="28"/>
-      <w:szCs w:val="28"/>
-    </w:rPr>
-  </w:style>
-  <w:style w:type="paragraph" w:styleId="BodyText">
-    <w:name w:val="Body Text"/>
-    <w:basedOn w:val="Normal"/>
-    <w:qFormat/>
-    <w:pPr>
-      <w:spacing w:before="180" w:after="180"/>
-    </w:pPr>
-  </w:style>
-  <w:style w:type="paragraph" w:styleId="List">
-    <w:name w:val="List"/>
-    <w:basedOn w:val="BodyText"/>
-    <w:rPr>
-      <w:rFonts w:cs="FreeSans"/>
-    </w:rPr>
-  </w:style>
-  <w:style w:type="paragraph" w:styleId="Caption">
-    <w:name w:val="caption"/>
-    <w:basedOn w:val="Normal"/>
-    <w:link w:val="CaptionChar"/>
-    <w:qFormat/>
-    <w:pPr>
-      <w:spacing w:after="120"/>
-    </w:pPr>
-    <w:rPr>
-      <w:i/>
-    </w:rPr>
-  </w:style>
-  <w:style w:type="paragraph" w:customStyle="1" w:styleId="Index">
-    <w:name w:val="Index"/>
-    <w:basedOn w:val="Normal"/>
-    <w:qFormat/>
-    <w:pPr>
-      <w:suppressLineNumbers/>
-    </w:pPr>
-    <w:rPr>
-      <w:rFonts w:cs="FreeSans"/>
-    </w:rPr>
-  </w:style>
-  <w:style w:type="paragraph" w:customStyle="1" w:styleId="FirstParagraph">
-    <w:name w:val="First Paragraph"/>
-    <w:basedOn w:val="BodyText"/>
-    <w:next w:val="BodyText"/>
-    <w:qFormat/>
-    <w:rsid w:val="001344AC"/>
-  </w:style>
-  <w:style w:type="paragraph" w:customStyle="1" w:styleId="Compact">
-    <w:name w:val="Compact"/>
-    <w:basedOn w:val="BodyText"/>
-    <w:qFormat/>
-    <w:pPr>
-      <w:spacing w:before="36" w:after="36"/>
-    </w:pPr>
-  </w:style>
-  <w:style w:type="paragraph" w:styleId="Title">
-    <w:name w:val="Title"/>
-    <w:basedOn w:val="Normal"/>
-    <w:next w:val="BodyText"/>
-    <w:qFormat/>
-    <w:rsid w:val="00F71E9F"/>
-    <w:pPr>
-      <w:keepNext/>
-      <w:keepLines/>
-      <w:spacing w:before="480" w:after="240"/>
-      <w:jc w:val="center"/>
-    </w:pPr>
-    <w:rPr>
-      <w:rFonts w:eastAsiaTheme="majorEastAsia" w:cstheme="majorBidi"/>
-      <w:b/>
-      <w:bCs/>
-      <w:sz w:val="36"/>
-      <w:szCs w:val="36"/>
-    </w:rPr>
-  </w:style>
-  <w:style w:type="paragraph" w:styleId="Subtitle">
-    <w:name w:val="Subtitle"/>
-    <w:basedOn w:val="Title"/>
-    <w:next w:val="BodyText"/>
-    <w:qFormat/>
-    <w:pPr>
-      <w:spacing w:before="240"/>
-    </w:pPr>
-    <w:rPr>
-      <w:sz w:val="30"/>
-      <w:szCs w:val="30"/>
-    </w:rPr>
-  </w:style>
-  <w:style w:type="paragraph" w:customStyle="1" w:styleId="Author">
-    <w:name w:val="Author"/>
-    <w:next w:val="BodyText"/>
-    <w:qFormat/>
-    <w:pPr>
-      <w:keepNext/>
-      <w:keepLines/>
-      <w:spacing w:after="200"/>
-      <w:jc w:val="center"/>
-    </w:pPr>
-  </w:style>
-  <w:style w:type="paragraph" w:styleId="Date">
-    <w:name w:val="Date"/>
-    <w:next w:val="BodyText"/>
-    <w:qFormat/>
-    <w:pPr>
-      <w:keepNext/>
-      <w:keepLines/>
-      <w:spacing w:after="200"/>
-      <w:jc w:val="center"/>
-    </w:pPr>
-  </w:style>
-  <w:style w:type="paragraph" w:customStyle="1" w:styleId="AbstractTitle">
-    <w:name w:val="Abstract Title"/>
-    <w:basedOn w:val="Normal"/>
-    <w:next w:val="Abstract"/>
-    <w:qFormat/>
-    <w:pPr>
-      <w:keepNext/>
-      <w:keepLines/>
-      <w:spacing w:before="300" w:after="0"/>
-      <w:jc w:val="center"/>
-    </w:pPr>
-    <w:rPr>
-      <w:b/>
-      <w:color w:val="345A8A"/>
-      <w:sz w:val="20"/>
-      <w:szCs w:val="20"/>
-    </w:rPr>
-  </w:style>
-  <w:style w:type="paragraph" w:customStyle="1" w:styleId="Abstract">
-    <w:name w:val="Abstract"/>
-    <w:basedOn w:val="Normal"/>
-    <w:next w:val="BodyText"/>
-    <w:qFormat/>
-    <w:rsid w:val="00291B28"/>
-    <w:pPr>
-      <w:keepNext/>
-      <w:keepLines/>
-      <w:spacing w:before="100" w:after="300"/>
-    </w:pPr>
-    <w:rPr>
-      <w:sz w:val="20"/>
-      <w:szCs w:val="20"/>
-    </w:rPr>
-  </w:style>
-  <w:style w:type="paragraph" w:styleId="Bibliography">
-    <w:name w:val="Bibliography"/>
-    <w:basedOn w:val="Normal"/>
-    <w:qFormat/>
-  </w:style>
-  <w:style w:type="paragraph" w:styleId="BlockText">
-    <w:name w:val="Block Text"/>
-    <w:basedOn w:val="BodyText"/>
-    <w:next w:val="BodyText"/>
-    <w:uiPriority w:val="9"/>
-    <w:unhideWhenUsed/>
-    <w:qFormat/>
-    <w:pPr>
-      <w:spacing w:before="100" w:after="100"/>
-      <w:ind w:left="480" w:right="480"/>
-    </w:pPr>
-  </w:style>
-  <w:style w:type="paragraph" w:styleId="FootnoteText">
-    <w:name w:val="footnote text"/>
-    <w:basedOn w:val="Normal"/>
-    <w:uiPriority w:val="9"/>
-    <w:unhideWhenUsed/>
-    <w:qFormat/>
-  </w:style>
-  <w:style w:type="paragraph" w:customStyle="1" w:styleId="FootnoteBlockText">
-    <w:name w:val="Footnote Block Text"/>
-    <w:uiPriority w:val="9"/>
-    <w:unhideWhenUsed/>
-    <w:qFormat/>
-    <w:pPr>
-      <w:spacing w:before="100" w:after="100"/>
-      <w:ind w:left="480" w:right="480"/>
-    </w:pPr>
-  </w:style>
-  <w:style w:type="paragraph" w:customStyle="1" w:styleId="DefinitionTerm">
-    <w:name w:val="Definition Term"/>
-    <w:basedOn w:val="Normal"/>
-    <w:next w:val="Definition"/>
-    <w:qFormat/>
-    <w:pPr>
-      <w:keepNext/>
-      <w:keepLines/>
-      <w:spacing w:after="0"/>
-    </w:pPr>
-    <w:rPr>
-      <w:b/>
-    </w:rPr>
-  </w:style>
-  <w:style w:type="paragraph" w:customStyle="1" w:styleId="Definition">
-    <w:name w:val="Definition"/>
-    <w:basedOn w:val="Normal"/>
-    <w:qFormat/>
-    <w:rPr>
-      <w:rFonts w:ascii="Courier New" w:hAnsi="Courier New"/>
-      <w:sz w:val="20"/>
-    </w:rPr>
-  </w:style>
-  <w:style w:type="paragraph" w:customStyle="1" w:styleId="TableCaption">
-    <w:name w:val="Table Caption"/>
-    <w:basedOn w:val="Caption"/>
-    <w:qFormat/>
-    <w:pPr>
-      <w:keepNext/>
-    </w:pPr>
-  </w:style>
-  <w:style w:type="paragraph" w:customStyle="1" w:styleId="ImageCaption">
-    <w:name w:val="Image Caption"/>
-    <w:basedOn w:val="Caption"/>
-    <w:qFormat/>
-  </w:style>
-  <w:style w:type="paragraph" w:customStyle="1" w:styleId="Figure">
-    <w:name w:val="Figure"/>
-    <w:basedOn w:val="Normal"/>
-    <w:qFormat/>
-  </w:style>
-  <w:style w:type="paragraph" w:customStyle="1" w:styleId="CaptionedFigure">
-    <w:name w:val="Captioned Figure"/>
-    <w:basedOn w:val="Figure"/>
-    <w:qFormat/>
-    <w:pPr>
-      <w:keepNext/>
-    </w:pPr>
-  </w:style>
-  <w:style w:type="paragraph" w:styleId="IndexHeading">
-    <w:name w:val="index heading"/>
-    <w:basedOn w:val="Heading"/>
-  </w:style>
-  <w:style w:type="paragraph" w:styleId="TOCHeading">
-    <w:name w:val="TOC Heading"/>
-    <w:basedOn w:val="Heading1"/>
-    <w:next w:val="BodyText"/>
-    <w:uiPriority w:val="39"/>
-    <w:unhideWhenUsed/>
-    <w:qFormat/>
-    <w:pPr>
-      <w:spacing w:before="240" w:line="259" w:lineRule="auto"/>
-      <w:outlineLvl w:val="9"/>
-    </w:pPr>
-    <w:rPr>
-      <w:b w:val="0"/>
-      <w:bCs w:val="0"/>
-      <w:color w:val="365F91" w:themeColor="accent1" w:themeShade="BF"/>
-    </w:rPr>
-  </w:style>
-  <w:style w:type="paragraph" w:customStyle="1" w:styleId="HeaderandFooter">
-    <w:name w:val="Header and Footer"/>
-    <w:basedOn w:val="Normal"/>
-    <w:qFormat/>
-    <w:pPr>
-      <w:suppressLineNumbers/>
-      <w:tabs>
-        <w:tab w:val="center" w:pos="4680"/>
-        <w:tab w:val="right" w:pos="9360"/>
-      </w:tabs>
-    </w:pPr>
-  </w:style>
-  <w:style w:type="paragraph" w:styleId="Footer">
-    <w:name w:val="footer"/>
-    <w:basedOn w:val="HeaderandFooter"/>
-  </w:style>
-  <w:style w:type="paragraph" w:customStyle="1" w:styleId="PreformattedText">
-    <w:name w:val="Preformatted Text"/>
-    <w:basedOn w:val="Normal"/>
-    <w:qFormat/>
-    <w:pPr>
-      <w:spacing w:after="0"/>
-    </w:pPr>
-    <w:rPr>
-      <w:rFonts w:ascii="Liberation Mono" w:eastAsia="Liberation Mono" w:hAnsi="Liberation Mono" w:cs="Liberation Mono"/>
-      <w:sz w:val="20"/>
-      <w:szCs w:val="20"/>
-    </w:rPr>
   </w:style>
   <w:style w:type="table" w:customStyle="1" w:styleId="Table">
     <w:name w:val="Table"/>
@@ -1381,67 +1691,51 @@
       <w:tblPr/>
       <w:tcPr>
         <w:tcBorders>
-          <w:bottom w:val="single" w:sz="0" w:space="0" w:color="auto"/>
+          <w:bottom w:val="single" w:color="auto" w:sz="0" w:space="0"/>
         </w:tcBorders>
         <w:vAlign w:val="bottom"/>
       </w:tcPr>
     </w:tblStylePr>
   </w:style>
-  <w:style w:type="paragraph" w:customStyle="1" w:styleId="SourceCode">
-    <w:name w:val="Source Code"/>
-    <w:basedOn w:val="Title"/>
-    <w:qFormat/>
-    <w:rsid w:val="001344AC"/>
-    <w:pPr>
-      <w:keepNext w:val="0"/>
-      <w:keepLines w:val="0"/>
-      <w:jc w:val="left"/>
-    </w:pPr>
-    <w:rPr>
-      <w:rFonts w:ascii="Courier New" w:hAnsi="Courier New"/>
-      <w:b w:val="0"/>
-      <w:sz w:val="20"/>
-    </w:rPr>
-  </w:style>
 </w:styles>
 </file>
 
 <file path=word/theme/theme1.xml><?xml version="1.0" encoding="utf-8"?>
-<a:theme xmlns:a="http://schemas.openxmlformats.org/drawingml/2006/main" name="Office Theme">
+<a:theme xmlns:a="http://schemas.openxmlformats.org/drawingml/2006/main" xmlns:r="http://schemas.openxmlformats.org/officeDocument/2006/relationships" name="Office Theme">
   <a:themeElements>
     <a:clrScheme name="Office">
       <a:dk1>
-        <a:sysClr val="windowText" lastClr="000000"/>
+        <a:srgbClr val="000000"/>
       </a:dk1>
       <a:lt1>
-        <a:sysClr val="window" lastClr="FFFFFF"/>
+        <a:srgbClr val="ffffff"/>
       </a:lt1>
       <a:dk2>
-        <a:srgbClr val="1F497D"/>
+        <a:srgbClr val="1f497d"/>
       </a:dk2>
       <a:lt2>
-        <a:srgbClr val="EEECE1"/>
+        <a:srgbClr val="eeece1"/>
       </a:lt2>
       <a:accent1>
-        <a:srgbClr val="4F81BD"/>
+        <a:srgbClr val="4f81bd"/>
       </a:accent1>
       <a:accent2>
-        <a:srgbClr val="C0504D"/>
+        <a:srgbClr val="c0504d"/>
       </a:accent2>
       <a:accent3>
-        <a:srgbClr val="9BBB59"/>
+        <a:srgbClr val="9bbb59"/>
       </a:accent3>
       <a:accent4>
-        <a:srgbClr val="8064A2"/>
+        <a:srgbClr val="8064a2"/>
       </a:accent4>
       <a:accent5>
-        <a:srgbClr val="4BACC6"/>
+        <a:srgbClr val="4bacc6"/>
       </a:accent5>
       <a:accent6>
-        <a:srgbClr val="F79646"/>
+        <a:srgbClr val="f79646"/>
       </a:accent6>
       <a:hlink>
-        <a:srgbClr val="0000FF"/>
+        <a:srgbClr val="0000ff"/>
       </a:hlink>
       <a:folHlink>
         <a:srgbClr val="800080"/>
@@ -1449,277 +1743,131 @@
     </a:clrScheme>
     <a:fontScheme name="Office">
       <a:majorFont>
-        <a:latin typeface="Calibri"/>
+        <a:latin typeface="Calibri" pitchFamily="0" charset="1"/>
         <a:ea typeface=""/>
         <a:cs typeface=""/>
-        <a:font script="Jpan" typeface="ＭＳ ゴシック"/>
-        <a:font script="Hang" typeface="맑은 고딕"/>
-        <a:font script="Hans" typeface="宋体"/>
-        <a:font script="Hant" typeface="新細明體"/>
-        <a:font script="Arab" typeface="Times New Roman"/>
-        <a:font script="Hebr" typeface="Times New Roman"/>
-        <a:font script="Thai" typeface="Angsana New"/>
-        <a:font script="Ethi" typeface="Nyala"/>
-        <a:font script="Beng" typeface="Vrinda"/>
-        <a:font script="Gujr" typeface="Shruti"/>
-        <a:font script="Khmr" typeface="MoolBoran"/>
-        <a:font script="Knda" typeface="Tunga"/>
-        <a:font script="Guru" typeface="Raavi"/>
-        <a:font script="Cans" typeface="Euphemia"/>
-        <a:font script="Cher" typeface="Plantagenet Cherokee"/>
-        <a:font script="Yiii" typeface="Microsoft Yi Baiti"/>
-        <a:font script="Tibt" typeface="Microsoft Himalaya"/>
-        <a:font script="Thaa" typeface="MV Boli"/>
-        <a:font script="Deva" typeface="Mangal"/>
-        <a:font script="Telu" typeface="Gautami"/>
-        <a:font script="Taml" typeface="Latha"/>
-        <a:font script="Syrc" typeface="Estrangelo Edessa"/>
-        <a:font script="Orya" typeface="Kalinga"/>
-        <a:font script="Mlym" typeface="Kartika"/>
-        <a:font script="Laoo" typeface="DokChampa"/>
-        <a:font script="Sinh" typeface="Iskoola Pota"/>
-        <a:font script="Mong" typeface="Mongolian Baiti"/>
-        <a:font script="Viet" typeface="Times New Roman"/>
-        <a:font script="Uigh" typeface="Microsoft Uighur"/>
       </a:majorFont>
       <a:minorFont>
-        <a:latin typeface="Cambria"/>
+        <a:latin typeface="Cambria" pitchFamily="0" charset="1"/>
         <a:ea typeface=""/>
         <a:cs typeface=""/>
-        <a:font script="Jpan" typeface="ＭＳ 明朝"/>
-        <a:font script="Hang" typeface="맑은 고딕"/>
-        <a:font script="Hans" typeface="宋体"/>
-        <a:font script="Hant" typeface="新細明體"/>
-        <a:font script="Arab" typeface="Arial"/>
-        <a:font script="Hebr" typeface="Arial"/>
-        <a:font script="Thai" typeface="Cordia New"/>
-        <a:font script="Ethi" typeface="Nyala"/>
-        <a:font script="Beng" typeface="Vrinda"/>
-        <a:font script="Gujr" typeface="Shruti"/>
-        <a:font script="Khmr" typeface="DaunPenh"/>
-        <a:font script="Knda" typeface="Tunga"/>
-        <a:font script="Guru" typeface="Raavi"/>
-        <a:font script="Cans" typeface="Euphemia"/>
-        <a:font script="Cher" typeface="Plantagenet Cherokee"/>
-        <a:font script="Yiii" typeface="Microsoft Yi Baiti"/>
-        <a:font script="Tibt" typeface="Microsoft Himalaya"/>
-        <a:font script="Thaa" typeface="MV Boli"/>
-        <a:font script="Deva" typeface="Mangal"/>
-        <a:font script="Telu" typeface="Gautami"/>
-        <a:font script="Taml" typeface="Latha"/>
-        <a:font script="Syrc" typeface="Estrangelo Edessa"/>
-        <a:font script="Orya" typeface="Kalinga"/>
-        <a:font script="Mlym" typeface="Kartika"/>
-        <a:font script="Laoo" typeface="DokChampa"/>
-        <a:font script="Sinh" typeface="Iskoola Pota"/>
-        <a:font script="Mong" typeface="Mongolian Baiti"/>
-        <a:font script="Viet" typeface="Arial"/>
-        <a:font script="Uigh" typeface="Microsoft Uighur"/>
       </a:minorFont>
     </a:fontScheme>
-    <a:fmtScheme name="Office">
+    <a:fmtScheme>
       <a:fillStyleLst>
         <a:solidFill>
           <a:schemeClr val="phClr"/>
         </a:solidFill>
-        <a:gradFill rotWithShape="1">
+        <a:gradFill>
           <a:gsLst>
             <a:gs pos="0">
               <a:schemeClr val="phClr">
                 <a:tint val="50000"/>
-                <a:satMod val="300000"/>
               </a:schemeClr>
             </a:gs>
             <a:gs pos="35000">
               <a:schemeClr val="phClr">
                 <a:tint val="37000"/>
-                <a:satMod val="300000"/>
               </a:schemeClr>
             </a:gs>
             <a:gs pos="100000">
               <a:schemeClr val="phClr">
                 <a:tint val="15000"/>
-                <a:satMod val="350000"/>
               </a:schemeClr>
             </a:gs>
           </a:gsLst>
           <a:lin ang="16200000" scaled="1"/>
+          <a:tileRect l="0" t="0" r="0" b="0"/>
         </a:gradFill>
-        <a:gradFill rotWithShape="1">
+        <a:gradFill>
           <a:gsLst>
             <a:gs pos="0">
               <a:schemeClr val="phClr">
                 <a:tint val="100000"/>
                 <a:shade val="100000"/>
-                <a:satMod val="130000"/>
               </a:schemeClr>
             </a:gs>
             <a:gs pos="100000">
               <a:schemeClr val="phClr">
                 <a:tint val="50000"/>
                 <a:shade val="100000"/>
-                <a:satMod val="350000"/>
               </a:schemeClr>
             </a:gs>
           </a:gsLst>
           <a:lin ang="16200000" scaled="0"/>
+          <a:tileRect l="0" t="0" r="0" b="0"/>
         </a:gradFill>
       </a:fillStyleLst>
       <a:lnStyleLst>
         <a:ln w="9525" cap="flat" cmpd="sng" algn="ctr">
-          <a:solidFill>
-            <a:schemeClr val="phClr">
-              <a:shade val="95000"/>
-              <a:satMod val="105000"/>
-            </a:schemeClr>
-          </a:solidFill>
           <a:prstDash val="solid"/>
         </a:ln>
         <a:ln w="25400" cap="flat" cmpd="sng" algn="ctr">
-          <a:solidFill>
-            <a:schemeClr val="phClr"/>
-          </a:solidFill>
           <a:prstDash val="solid"/>
         </a:ln>
         <a:ln w="38100" cap="flat" cmpd="sng" algn="ctr">
-          <a:solidFill>
-            <a:schemeClr val="phClr"/>
-          </a:solidFill>
           <a:prstDash val="solid"/>
         </a:ln>
       </a:lnStyleLst>
       <a:effectStyleLst>
         <a:effectStyle>
-          <a:effectLst>
-            <a:outerShdw blurRad="40000" dist="20000" dir="5400000" rotWithShape="0">
-              <a:srgbClr val="000000">
-                <a:alpha val="38000"/>
-              </a:srgbClr>
-            </a:outerShdw>
-          </a:effectLst>
+          <a:effectLst/>
         </a:effectStyle>
         <a:effectStyle>
-          <a:effectLst>
-            <a:outerShdw blurRad="40000" dist="23000" dir="5400000" rotWithShape="0">
-              <a:srgbClr val="000000">
-                <a:alpha val="35000"/>
-              </a:srgbClr>
-            </a:outerShdw>
-          </a:effectLst>
+          <a:effectLst/>
         </a:effectStyle>
         <a:effectStyle>
-          <a:effectLst>
-            <a:outerShdw blurRad="40000" dist="23000" dir="5400000" rotWithShape="0">
-              <a:srgbClr val="000000">
-                <a:alpha val="35000"/>
-              </a:srgbClr>
-            </a:outerShdw>
-          </a:effectLst>
-          <a:scene3d>
-            <a:camera prst="orthographicFront">
-              <a:rot lat="0" lon="0" rev="0"/>
-            </a:camera>
-            <a:lightRig rig="threePt" dir="t">
-              <a:rot lat="0" lon="0" rev="1200000"/>
-            </a:lightRig>
-          </a:scene3d>
-          <a:sp3d>
-            <a:bevelT w="63500" h="25400"/>
-          </a:sp3d>
+          <a:effectLst/>
         </a:effectStyle>
       </a:effectStyleLst>
       <a:bgFillStyleLst>
         <a:solidFill>
           <a:schemeClr val="phClr"/>
         </a:solidFill>
-        <a:gradFill rotWithShape="1">
+        <a:gradFill>
           <a:gsLst>
             <a:gs pos="0">
               <a:schemeClr val="phClr">
                 <a:tint val="40000"/>
-                <a:satMod val="350000"/>
               </a:schemeClr>
             </a:gs>
             <a:gs pos="40000">
               <a:schemeClr val="phClr">
                 <a:tint val="45000"/>
                 <a:shade val="99000"/>
-                <a:satMod val="350000"/>
               </a:schemeClr>
             </a:gs>
             <a:gs pos="100000">
               <a:schemeClr val="phClr">
                 <a:shade val="20000"/>
-                <a:satMod val="255000"/>
               </a:schemeClr>
             </a:gs>
           </a:gsLst>
           <a:path path="circle">
             <a:fillToRect l="50000" t="-80000" r="50000" b="180000"/>
           </a:path>
+          <a:tileRect l="0" t="0" r="0" b="0"/>
         </a:gradFill>
-        <a:gradFill rotWithShape="1">
+        <a:gradFill>
           <a:gsLst>
             <a:gs pos="0">
               <a:schemeClr val="phClr">
                 <a:tint val="80000"/>
-                <a:satMod val="300000"/>
               </a:schemeClr>
             </a:gs>
             <a:gs pos="100000">
               <a:schemeClr val="phClr">
                 <a:shade val="30000"/>
-                <a:satMod val="200000"/>
               </a:schemeClr>
             </a:gs>
           </a:gsLst>
           <a:path path="circle">
             <a:fillToRect l="50000" t="50000" r="50000" b="50000"/>
           </a:path>
+          <a:tileRect l="0" t="0" r="0" b="0"/>
         </a:gradFill>
       </a:bgFillStyleLst>
     </a:fmtScheme>
   </a:themeElements>
-  <a:objectDefaults>
-    <a:spDef>
-      <a:spPr/>
-      <a:bodyPr/>
-      <a:lstStyle/>
-      <a:style>
-        <a:lnRef idx="1">
-          <a:schemeClr val="accent1"/>
-        </a:lnRef>
-        <a:fillRef idx="3">
-          <a:schemeClr val="accent1"/>
-        </a:fillRef>
-        <a:effectRef idx="2">
-          <a:schemeClr val="accent1"/>
-        </a:effectRef>
-        <a:fontRef idx="minor">
-          <a:schemeClr val="lt1"/>
-        </a:fontRef>
-      </a:style>
-    </a:spDef>
-    <a:lnDef>
-      <a:spPr/>
-      <a:bodyPr/>
-      <a:lstStyle/>
-      <a:style>
-        <a:lnRef idx="2">
-          <a:schemeClr val="accent1"/>
-        </a:lnRef>
-        <a:fillRef idx="0">
-          <a:schemeClr val="accent1"/>
-        </a:fillRef>
-        <a:effectRef idx="1">
-          <a:schemeClr val="accent1"/>
-        </a:effectRef>
-        <a:fontRef idx="minor">
-          <a:schemeClr val="tx1"/>
-        </a:fontRef>
-      </a:style>
-    </a:lnDef>
-  </a:objectDefaults>
-  <a:extraClrSchemeLst/>
 </a:theme>
 </file>
--- a/Template.docx
+++ b/Template.docx
@@ -1,263 +1,161 @@
 
 <file path=word/document.xml><?xml version="1.0" encoding="utf-8"?>
-<w:document xmlns:o="urn:schemas-microsoft-com:office:office" xmlns:r="http://schemas.openxmlformats.org/officeDocument/2006/relationships" xmlns:v="urn:schemas-microsoft-com:vml" xmlns:w="http://schemas.openxmlformats.org/wordprocessingml/2006/main" xmlns:w10="urn:schemas-microsoft-com:office:word" xmlns:wp="http://schemas.openxmlformats.org/drawingml/2006/wordprocessingDrawing" xmlns:wps="http://schemas.microsoft.com/office/word/2010/wordprocessingShape" xmlns:wpg="http://schemas.microsoft.com/office/word/2010/wordprocessingGroup" xmlns:mc="http://schemas.openxmlformats.org/markup-compatibility/2006" xmlns:wp14="http://schemas.microsoft.com/office/word/2010/wordprocessingDrawing" xmlns:w14="http://schemas.microsoft.com/office/word/2010/wordml" xmlns:w15="http://schemas.microsoft.com/office/word/2012/wordml" mc:Ignorable="w14 wp14 w15">
+<w:document xmlns:wpc="http://schemas.microsoft.com/office/word/2010/wordprocessingCanvas" xmlns:cx="http://schemas.microsoft.com/office/drawing/2014/chartex" xmlns:cx1="http://schemas.microsoft.com/office/drawing/2015/9/8/chartex" xmlns:cx2="http://schemas.microsoft.com/office/drawing/2015/10/21/chartex" xmlns:cx3="http://schemas.microsoft.com/office/drawing/2016/5/9/chartex" xmlns:cx4="http://schemas.microsoft.com/office/drawing/2016/5/10/chartex" xmlns:cx5="http://schemas.microsoft.com/office/drawing/2016/5/11/chartex" xmlns:cx6="http://schemas.microsoft.com/office/drawing/2016/5/12/chartex" xmlns:cx7="http://schemas.microsoft.com/office/drawing/2016/5/13/chartex" xmlns:cx8="http://schemas.microsoft.com/office/drawing/2016/5/14/chartex" xmlns:mc="http://schemas.openxmlformats.org/markup-compatibility/2006" xmlns:aink="http://schemas.microsoft.com/office/drawing/2016/ink" xmlns:am3d="http://schemas.microsoft.com/office/drawing/2017/model3d" xmlns:o="urn:schemas-microsoft-com:office:office" xmlns:oel="http://schemas.microsoft.com/office/2019/extlst" xmlns:r="http://schemas.openxmlformats.org/officeDocument/2006/relationships" xmlns:m="http://schemas.openxmlformats.org/officeDocument/2006/math" xmlns:v="urn:schemas-microsoft-com:vml" xmlns:wp14="http://schemas.microsoft.com/office/word/2010/wordprocessingDrawing" xmlns:wp="http://schemas.openxmlformats.org/drawingml/2006/wordprocessingDrawing" xmlns:w10="urn:schemas-microsoft-com:office:word" xmlns:w="http://schemas.openxmlformats.org/wordprocessingml/2006/main" xmlns:w14="http://schemas.microsoft.com/office/word/2010/wordml" xmlns:w15="http://schemas.microsoft.com/office/word/2012/wordml" xmlns:w16cex="http://schemas.microsoft.com/office/word/2018/wordml/cex" xmlns:w16cid="http://schemas.microsoft.com/office/word/2016/wordml/cid" xmlns:w16="http://schemas.microsoft.com/office/word/2018/wordml" xmlns:w16du="http://schemas.microsoft.com/office/word/2023/wordml/word16du" xmlns:w16sdtdh="http://schemas.microsoft.com/office/word/2020/wordml/sdtdatahash" xmlns:w16se="http://schemas.microsoft.com/office/word/2015/wordml/symex" xmlns:wpg="http://schemas.microsoft.com/office/word/2010/wordprocessingGroup" xmlns:wpi="http://schemas.microsoft.com/office/word/2010/wordprocessingInk" xmlns:wne="http://schemas.microsoft.com/office/word/2006/wordml" xmlns:wps="http://schemas.microsoft.com/office/word/2010/wordprocessingShape" mc:Ignorable="w14 w15 w16se w16cid w16 w16cex w16sdtdh w16du wp14">
   <w:body>
     <w:p>
       <w:pPr>
         <w:pStyle w:val="Title"/>
-        <w:keepNext w:val="true"/>
-        <w:keepLines/>
-        <w:spacing w:before="480" w:after="240"/>
-        <w:jc w:val="center"/>
-        <w:rPr/>
-      </w:pPr>
-      <w:r>
-        <w:rPr/>
-        <w:t xml:space="preserve"> </w:t>
-      </w:r>
-      <w:r>
-        <w:rPr/>
-        <w:t xml:space="preserve">Title </w:t>
+      </w:pPr>
+      <w:r>
+        <w:t xml:space="preserve"> Title </w:t>
       </w:r>
     </w:p>
     <w:p>
       <w:pPr>
         <w:pStyle w:val="Subtitle"/>
-        <w:rPr/>
-      </w:pPr>
-      <w:r>
-        <w:rPr/>
-        <w:t xml:space="preserve"> </w:t>
-      </w:r>
-      <w:r>
-        <w:rPr/>
-        <w:t xml:space="preserve">Subtitle </w:t>
+      </w:pPr>
+      <w:r>
+        <w:t xml:space="preserve"> Subtitle </w:t>
       </w:r>
     </w:p>
     <w:p>
       <w:pPr>
         <w:pStyle w:val="Author"/>
-        <w:rPr/>
-      </w:pPr>
-      <w:r>
-        <w:rPr/>
-        <w:t xml:space="preserve"> </w:t>
-      </w:r>
-      <w:r>
-        <w:rPr/>
-        <w:t xml:space="preserve">Author </w:t>
+      </w:pPr>
+      <w:r>
+        <w:t xml:space="preserve"> Author </w:t>
       </w:r>
     </w:p>
     <w:p>
       <w:pPr>
         <w:pStyle w:val="Date"/>
-        <w:rPr/>
-      </w:pPr>
-      <w:r>
-        <w:rPr/>
-        <w:t xml:space="preserve"> </w:t>
-      </w:r>
-      <w:r>
-        <w:rPr/>
-        <w:t xml:space="preserve">Date </w:t>
+      </w:pPr>
+      <w:r>
+        <w:t xml:space="preserve"> Date </w:t>
       </w:r>
     </w:p>
     <w:p>
       <w:pPr>
         <w:pStyle w:val="Abstract"/>
-        <w:rPr/>
-      </w:pPr>
-      <w:r>
-        <w:rPr/>
-        <w:t xml:space="preserve"> </w:t>
-      </w:r>
-      <w:r>
-        <w:rPr/>
-        <w:t xml:space="preserve">Abstract </w:t>
+      </w:pPr>
+      <w:r>
+        <w:t xml:space="preserve"> Abstract </w:t>
       </w:r>
     </w:p>
     <w:p>
       <w:pPr>
         <w:pStyle w:val="Heading1"/>
-        <w:rPr/>
       </w:pPr>
       <w:bookmarkStart w:id="0" w:name="heading-1"/>
       <w:r>
-        <w:rPr/>
-        <w:t xml:space="preserve"> </w:t>
-      </w:r>
-      <w:r>
-        <w:rPr/>
-        <w:t xml:space="preserve">Heading 1 </w:t>
+        <w:t xml:space="preserve"> Heading 1 </w:t>
       </w:r>
       <w:bookmarkEnd w:id="0"/>
     </w:p>
     <w:p>
       <w:pPr>
         <w:pStyle w:val="Heading2"/>
-        <w:rPr/>
       </w:pPr>
       <w:bookmarkStart w:id="1" w:name="heading-2"/>
       <w:r>
-        <w:rPr/>
-        <w:t xml:space="preserve"> </w:t>
-      </w:r>
-      <w:r>
-        <w:rPr/>
-        <w:t xml:space="preserve">Heading 2 </w:t>
+        <w:t xml:space="preserve"> Heading 2 </w:t>
       </w:r>
       <w:bookmarkEnd w:id="1"/>
     </w:p>
     <w:p>
       <w:pPr>
         <w:pStyle w:val="Heading3"/>
-        <w:rPr/>
       </w:pPr>
       <w:bookmarkStart w:id="2" w:name="heading-3"/>
       <w:r>
-        <w:rPr/>
-        <w:t xml:space="preserve"> </w:t>
-      </w:r>
-      <w:r>
-        <w:rPr/>
-        <w:t xml:space="preserve">Heading 3 </w:t>
+        <w:t xml:space="preserve"> Heading 3 </w:t>
       </w:r>
       <w:bookmarkEnd w:id="2"/>
     </w:p>
     <w:p>
       <w:pPr>
         <w:pStyle w:val="Heading4"/>
-        <w:rPr/>
       </w:pPr>
       <w:bookmarkStart w:id="3" w:name="heading-4"/>
       <w:r>
-        <w:rPr/>
-        <w:t xml:space="preserve"> </w:t>
-      </w:r>
-      <w:r>
-        <w:rPr/>
-        <w:t xml:space="preserve">Heading 4 </w:t>
+        <w:t xml:space="preserve"> Heading 4 </w:t>
       </w:r>
       <w:bookmarkEnd w:id="3"/>
     </w:p>
     <w:p>
       <w:pPr>
         <w:pStyle w:val="Heading5"/>
-        <w:rPr/>
       </w:pPr>
       <w:bookmarkStart w:id="4" w:name="heading-5"/>
       <w:r>
-        <w:rPr/>
-        <w:t xml:space="preserve"> </w:t>
-      </w:r>
-      <w:r>
-        <w:rPr/>
-        <w:t xml:space="preserve">Heading 5 </w:t>
+        <w:t xml:space="preserve"> Heading 5 </w:t>
       </w:r>
       <w:bookmarkEnd w:id="4"/>
     </w:p>
     <w:p>
       <w:pPr>
         <w:pStyle w:val="Heading6"/>
-        <w:rPr/>
       </w:pPr>
       <w:bookmarkStart w:id="5" w:name="heading-6"/>
       <w:r>
-        <w:rPr/>
-        <w:t xml:space="preserve"> </w:t>
-      </w:r>
-      <w:r>
-        <w:rPr/>
-        <w:t xml:space="preserve">Heading 6 </w:t>
+        <w:t xml:space="preserve"> Heading 6 </w:t>
       </w:r>
       <w:bookmarkEnd w:id="5"/>
     </w:p>
     <w:p>
       <w:pPr>
         <w:pStyle w:val="Heading7"/>
-        <w:rPr/>
       </w:pPr>
       <w:bookmarkStart w:id="6" w:name="heading-7"/>
       <w:r>
-        <w:rPr/>
-        <w:t xml:space="preserve"> </w:t>
-      </w:r>
-      <w:r>
-        <w:rPr/>
-        <w:t xml:space="preserve">Heading 7 </w:t>
+        <w:t xml:space="preserve"> Heading 7 </w:t>
       </w:r>
       <w:bookmarkEnd w:id="6"/>
     </w:p>
     <w:p>
       <w:pPr>
         <w:pStyle w:val="Heading8"/>
-        <w:rPr/>
       </w:pPr>
       <w:bookmarkStart w:id="7" w:name="heading-8"/>
       <w:r>
-        <w:rPr/>
-        <w:t xml:space="preserve"> </w:t>
-      </w:r>
-      <w:r>
-        <w:rPr/>
-        <w:t xml:space="preserve">Heading 8 </w:t>
+        <w:t xml:space="preserve"> Heading 8 </w:t>
       </w:r>
       <w:bookmarkEnd w:id="7"/>
     </w:p>
     <w:p>
       <w:pPr>
         <w:pStyle w:val="Heading9"/>
-        <w:rPr/>
       </w:pPr>
       <w:bookmarkStart w:id="8" w:name="heading-9"/>
       <w:r>
-        <w:rPr/>
-        <w:t xml:space="preserve"> </w:t>
-      </w:r>
-      <w:r>
-        <w:rPr/>
-        <w:t xml:space="preserve">Heading 9 </w:t>
+        <w:t xml:space="preserve"> Heading 9 </w:t>
       </w:r>
       <w:bookmarkEnd w:id="8"/>
     </w:p>
     <w:p>
       <w:pPr>
         <w:pStyle w:val="FirstParagraph"/>
-        <w:rPr/>
-      </w:pPr>
-      <w:r>
-        <w:rPr/>
-        <w:t xml:space="preserve"> </w:t>
-      </w:r>
-      <w:r>
-        <w:rPr/>
-        <w:t xml:space="preserve">First Paragraph. </w:t>
+      </w:pPr>
+      <w:r>
+        <w:t xml:space="preserve"> First Paragraph. </w:t>
       </w:r>
     </w:p>
     <w:p>
       <w:pPr>
         <w:pStyle w:val="BodyText"/>
-        <w:rPr/>
-      </w:pPr>
-      <w:r>
-        <w:rPr/>
-        <w:t xml:space="preserve"> </w:t>
-      </w:r>
-      <w:r>
-        <w:rPr/>
-        <w:t xml:space="preserve">Body Text. Body Text Char.     </w:t>
+      </w:pPr>
+      <w:r>
+        <w:t xml:space="preserve"> Body Text. Body Text Char.     </w:t>
       </w:r>
     </w:p>
     <w:p>
       <w:pPr>
         <w:pStyle w:val="BodyText"/>
-        <w:rPr/>
-      </w:pPr>
-      <w:r>
-        <w:rPr/>
+      </w:pPr>
+      <w:r>
         <w:t xml:space="preserve">Verbatim Char.    </w:t>
       </w:r>
-      <w:hyperlink r:id="rId2">
+      <w:hyperlink r:id="rId6">
         <w:r>
           <w:rPr>
             <w:rStyle w:val="Hyperlink"/>
@@ -266,61 +164,41 @@
         </w:r>
       </w:hyperlink>
       <w:r>
-        <w:rPr/>
         <w:t xml:space="preserve">. Footnote. </w:t>
       </w:r>
       <w:r>
         <w:rPr>
           <w:rStyle w:val="FootnoteReference"/>
         </w:rPr>
-        <w:footnoteReference w:id="2"/>
+        <w:footnoteReference w:id="1"/>
       </w:r>
     </w:p>
     <w:p>
       <w:pPr>
         <w:pStyle w:val="BlockText"/>
-        <w:rPr/>
-      </w:pPr>
-      <w:r>
-        <w:rPr/>
-        <w:t xml:space="preserve"> </w:t>
-      </w:r>
-      <w:r>
-        <w:rPr/>
-        <w:t xml:space="preserve">Block Text. </w:t>
+      </w:pPr>
+      <w:r>
+        <w:t xml:space="preserve"> Block Text. </w:t>
       </w:r>
     </w:p>
     <w:p>
       <w:pPr>
         <w:pStyle w:val="TableCaption"/>
-        <w:rPr/>
-      </w:pPr>
-      <w:r>
-        <w:rPr/>
-        <w:t xml:space="preserve"> </w:t>
-      </w:r>
-      <w:r>
-        <w:rPr/>
-        <w:t xml:space="preserve">Table caption. </w:t>
+      </w:pPr>
+      <w:r>
+        <w:t xml:space="preserve"> Table caption. </w:t>
       </w:r>
     </w:p>
     <w:tbl>
       <w:tblPr>
         <w:tblStyle w:val="Table"/>
         <w:tblW w:w="1544" w:type="dxa"/>
-        <w:jc w:val="left"/>
         <w:tblInd w:w="0" w:type="dxa"/>
         <w:tblLayout w:type="fixed"/>
-        <w:tblCellMar>
-          <w:top w:w="0" w:type="dxa"/>
-          <w:left w:w="108" w:type="dxa"/>
-          <w:bottom w:w="0" w:type="dxa"/>
-          <w:right w:w="108" w:type="dxa"/>
-        </w:tblCellMar>
-        <w:tblLook w:val="07e0" w:noHBand="1" w:noVBand="1" w:firstColumn="1" w:lastRow="1" w:lastColumn="1" w:firstRow="1"/>
+        <w:tblLook w:val="07E0" w:firstRow="1" w:lastRow="1" w:firstColumn="1" w:lastColumn="1" w:noHBand="1" w:noVBand="1"/>
       </w:tblPr>
       <w:tblGrid>
-        <w:gridCol w:w="772"/>
+        <w:gridCol w:w="773"/>
         <w:gridCol w:w="771"/>
       </w:tblGrid>
       <w:tr>
@@ -333,36 +211,20 @@
             <w:tcBorders>
               <w:bottom w:val="single" w:sz="6" w:space="0" w:color="000000"/>
             </w:tcBorders>
-            <w:vAlign w:val="bottom"/>
           </w:tcPr>
           <w:p>
             <w:pPr>
               <w:pStyle w:val="Compact"/>
-              <w:widowControl w:val="false"/>
-              <w:suppressAutoHyphens w:val="true"/>
-              <w:spacing w:before="36" w:after="36"/>
-              <w:jc w:val="left"/>
+              <w:widowControl w:val="0"/>
               <w:rPr>
                 <w:rFonts w:eastAsia="Cambria"/>
               </w:rPr>
             </w:pPr>
             <w:r>
               <w:rPr>
-                <w:rFonts w:eastAsia="Cambria" w:cs=""/>
-                <w:kern w:val="0"/>
-                <w:szCs w:val="24"/>
-                <w:lang w:val="en-US" w:eastAsia="en-US" w:bidi="ar-SA"/>
+                <w:rFonts w:eastAsia="Cambria"/>
               </w:rPr>
-              <w:t xml:space="preserve"> </w:t>
-            </w:r>
-            <w:r>
-              <w:rPr>
-                <w:rFonts w:eastAsia="Cambria" w:cs=""/>
-                <w:kern w:val="0"/>
-                <w:szCs w:val="24"/>
-                <w:lang w:val="en-US" w:eastAsia="en-US" w:bidi="ar-SA"/>
-              </w:rPr>
-              <w:t>Table</w:t>
+              <w:t xml:space="preserve"> Table</w:t>
             </w:r>
           </w:p>
         </w:tc>
@@ -372,111 +234,62 @@
             <w:tcBorders>
               <w:bottom w:val="single" w:sz="6" w:space="0" w:color="000000"/>
             </w:tcBorders>
-            <w:vAlign w:val="bottom"/>
           </w:tcPr>
           <w:p>
             <w:pPr>
               <w:pStyle w:val="Compact"/>
-              <w:widowControl w:val="false"/>
-              <w:suppressAutoHyphens w:val="true"/>
-              <w:spacing w:before="36" w:after="36"/>
-              <w:jc w:val="left"/>
+              <w:widowControl w:val="0"/>
               <w:rPr>
                 <w:rFonts w:eastAsia="Cambria"/>
               </w:rPr>
             </w:pPr>
             <w:r>
               <w:rPr>
-                <w:rFonts w:eastAsia="Cambria" w:cs=""/>
-                <w:kern w:val="0"/>
-                <w:szCs w:val="24"/>
-                <w:lang w:val="en-US" w:eastAsia="en-US" w:bidi="ar-SA"/>
+                <w:rFonts w:eastAsia="Cambria"/>
               </w:rPr>
-              <w:t xml:space="preserve"> </w:t>
-            </w:r>
-            <w:r>
-              <w:rPr>
-                <w:rFonts w:eastAsia="Cambria" w:cs=""/>
-                <w:kern w:val="0"/>
-                <w:szCs w:val="24"/>
-                <w:lang w:val="en-US" w:eastAsia="en-US" w:bidi="ar-SA"/>
-              </w:rPr>
-              <w:t>Table</w:t>
+              <w:t xml:space="preserve"> Table</w:t>
             </w:r>
           </w:p>
         </w:tc>
       </w:tr>
       <w:tr>
-        <w:trPr/>
         <w:tc>
           <w:tcPr>
             <w:tcW w:w="772" w:type="dxa"/>
-            <w:tcBorders/>
           </w:tcPr>
           <w:p>
             <w:pPr>
               <w:pStyle w:val="Compact"/>
-              <w:widowControl w:val="false"/>
-              <w:suppressAutoHyphens w:val="true"/>
-              <w:spacing w:before="36" w:after="36"/>
-              <w:jc w:val="left"/>
+              <w:widowControl w:val="0"/>
               <w:rPr>
                 <w:rFonts w:eastAsia="Cambria"/>
               </w:rPr>
             </w:pPr>
             <w:r>
               <w:rPr>
-                <w:rFonts w:eastAsia="Cambria" w:cs=""/>
-                <w:kern w:val="0"/>
-                <w:szCs w:val="24"/>
-                <w:lang w:val="en-US" w:eastAsia="en-US" w:bidi="ar-SA"/>
+                <w:rFonts w:eastAsia="Cambria"/>
               </w:rPr>
-              <w:t xml:space="preserve"> </w:t>
-            </w:r>
-            <w:r>
-              <w:rPr>
-                <w:rFonts w:eastAsia="Cambria" w:cs=""/>
-                <w:kern w:val="0"/>
-                <w:szCs w:val="24"/>
-                <w:lang w:val="en-US" w:eastAsia="en-US" w:bidi="ar-SA"/>
-              </w:rPr>
-              <w:t>1</w:t>
+              <w:t xml:space="preserve"> 1</w:t>
             </w:r>
           </w:p>
         </w:tc>
         <w:tc>
           <w:tcPr>
             <w:tcW w:w="771" w:type="dxa"/>
-            <w:tcBorders/>
           </w:tcPr>
           <w:p>
             <w:pPr>
               <w:pStyle w:val="Compact"/>
-              <w:widowControl w:val="false"/>
-              <w:suppressAutoHyphens w:val="true"/>
-              <w:spacing w:before="36" w:after="36"/>
-              <w:jc w:val="left"/>
+              <w:widowControl w:val="0"/>
               <w:rPr>
                 <w:rFonts w:eastAsia="Cambria"/>
               </w:rPr>
             </w:pPr>
             <w:r>
               <w:rPr>
-                <w:rFonts w:eastAsia="Cambria" w:cs=""/>
-                <w:kern w:val="0"/>
-                <w:szCs w:val="24"/>
-                <w:lang w:val="en-US" w:eastAsia="en-US" w:bidi="ar-SA"/>
+                <w:rFonts w:eastAsia="Cambria"/>
               </w:rPr>
-              <w:t xml:space="preserve"> </w:t>
-            </w:r>
-            <w:r>
-              <w:rPr>
-                <w:rFonts w:eastAsia="Cambria" w:cs=""/>
-                <w:kern w:val="0"/>
-                <w:szCs w:val="24"/>
-                <w:lang w:val="en-US" w:eastAsia="en-US" w:bidi="ar-SA"/>
-              </w:rPr>
-              <w:t>2</w:t>
+              <w:t xml:space="preserve"> 2</w:t>
             </w:r>
           </w:p>
         </w:tc>
@@ -485,87 +298,87 @@
     <w:p>
       <w:pPr>
         <w:pStyle w:val="ImageCaption"/>
-        <w:rPr/>
-      </w:pPr>
-      <w:r>
-        <w:rPr/>
+      </w:pPr>
+      <w:r>
+        <w:t xml:space="preserve"> Image Caption </w:t>
+      </w:r>
+    </w:p>
+    <w:p>
+      <w:pPr>
+        <w:pStyle w:val="DefinitionTerm"/>
+      </w:pPr>
+      <w:r>
+        <w:lastRenderedPageBreak/>
         <w:t xml:space="preserve"> </w:t>
       </w:r>
-      <w:r>
-        <w:rPr/>
-        <w:t xml:space="preserve">Image Caption </w:t>
-      </w:r>
-    </w:p>
-    <w:p>
-      <w:pPr>
-        <w:pStyle w:val="DefinitionTerm"/>
-        <w:rPr/>
-      </w:pPr>
-      <w:r>
-        <w:rPr/>
+      <w:proofErr w:type="spellStart"/>
+      <w:r>
+        <w:t>DefinitionTerm</w:t>
+      </w:r>
+      <w:proofErr w:type="spellEnd"/>
+      <w:r>
         <w:t xml:space="preserve"> </w:t>
       </w:r>
-      <w:r>
-        <w:rPr/>
-        <w:t xml:space="preserve">DefinitionTerm </w:t>
-      </w:r>
     </w:p>
     <w:p>
       <w:pPr>
         <w:pStyle w:val="Definition"/>
-        <w:spacing w:before="0" w:after="200"/>
-        <w:rPr/>
-      </w:pPr>
-      <w:r>
-        <w:rPr/>
-        <w:t xml:space="preserve"> </w:t>
-      </w:r>
-      <w:r>
-        <w:rPr/>
-        <w:t xml:space="preserve">Definition DefinitionTerm Definition </w:t>
+      </w:pPr>
+      <w:r>
+        <w:t xml:space="preserve"> Definition </w:t>
+      </w:r>
+      <w:proofErr w:type="spellStart"/>
+      <w:r>
+        <w:t>DefinitionTerm</w:t>
+      </w:r>
+      <w:proofErr w:type="spellEnd"/>
+      <w:r>
+        <w:t xml:space="preserve"> Definition </w:t>
       </w:r>
     </w:p>
     <w:sectPr>
-      <w:footerReference w:type="even" r:id="rId3"/>
-      <w:footerReference w:type="default" r:id="rId4"/>
-      <w:footerReference w:type="first" r:id="rId5"/>
-      <w:footnotePr>
-        <w:numFmt w:val="decimal"/>
-      </w:footnotePr>
-      <w:type w:val="nextPage"/>
+      <w:footerReference w:type="default" r:id="rId7"/>
       <w:pgSz w:w="12240" w:h="15840"/>
-      <w:pgMar w:left="1440" w:right="1440" w:gutter="0" w:header="0" w:top="1440" w:footer="1440" w:bottom="2132"/>
-      <w:pgNumType w:fmt="decimal"/>
-      <w:formProt w:val="false"/>
+      <w:pgMar w:top="1440" w:right="1440" w:bottom="2132" w:left="1440" w:header="0" w:footer="1440" w:gutter="0"/>
+      <w:cols w:space="720"/>
+      <w:formProt w:val="0"/>
       <w:titlePg/>
-      <w:textDirection w:val="lrTb"/>
-      <w:docGrid w:type="default" w:linePitch="100" w:charSpace="0"/>
+      <w:docGrid w:linePitch="100"/>
     </w:sectPr>
   </w:body>
 </w:document>
 </file>
 
-<file path=word/footer1.xml><?xml version="1.0" encoding="utf-8"?>
-<w:ftr xmlns:o="urn:schemas-microsoft-com:office:office" xmlns:r="http://schemas.openxmlformats.org/officeDocument/2006/relationships" xmlns:v="urn:schemas-microsoft-com:vml" xmlns:w="http://schemas.openxmlformats.org/wordprocessingml/2006/main" xmlns:w10="urn:schemas-microsoft-com:office:word" xmlns:wp="http://schemas.openxmlformats.org/drawingml/2006/wordprocessingDrawing" xmlns:wps="http://schemas.microsoft.com/office/word/2010/wordprocessingShape" xmlns:wpg="http://schemas.microsoft.com/office/word/2010/wordprocessingGroup" xmlns:mc="http://schemas.openxmlformats.org/markup-compatibility/2006" xmlns:wp14="http://schemas.microsoft.com/office/word/2010/wordprocessingDrawing" xmlns:w14="http://schemas.microsoft.com/office/word/2010/wordml" xmlns:w15="http://schemas.microsoft.com/office/word/2012/wordml" mc:Ignorable="w14 wp14 w15">
-  <w:p>
-    <w:pPr>
-      <w:pStyle w:val="Footer"/>
-      <w:spacing w:before="0" w:after="200"/>
-      <w:rPr/>
-    </w:pPr>
-    <w:r>
-      <w:rPr/>
-    </w:r>
-  </w:p>
-</w:ftr>
+<file path=word/endnotes.xml><?xml version="1.0" encoding="utf-8"?>
+<w:endnotes xmlns:wpc="http://schemas.microsoft.com/office/word/2010/wordprocessingCanvas" xmlns:cx="http://schemas.microsoft.com/office/drawing/2014/chartex" xmlns:cx1="http://schemas.microsoft.com/office/drawing/2015/9/8/chartex" xmlns:cx2="http://schemas.microsoft.com/office/drawing/2015/10/21/chartex" xmlns:cx3="http://schemas.microsoft.com/office/drawing/2016/5/9/chartex" xmlns:cx4="http://schemas.microsoft.com/office/drawing/2016/5/10/chartex" xmlns:cx5="http://schemas.microsoft.com/office/drawing/2016/5/11/chartex" xmlns:cx6="http://schemas.microsoft.com/office/drawing/2016/5/12/chartex" xmlns:cx7="http://schemas.microsoft.com/office/drawing/2016/5/13/chartex" xmlns:cx8="http://schemas.microsoft.com/office/drawing/2016/5/14/chartex" xmlns:mc="http://schemas.openxmlformats.org/markup-compatibility/2006" xmlns:aink="http://schemas.microsoft.com/office/drawing/2016/ink" xmlns:am3d="http://schemas.microsoft.com/office/drawing/2017/model3d" xmlns:o="urn:schemas-microsoft-com:office:office" xmlns:oel="http://schemas.microsoft.com/office/2019/extlst" xmlns:r="http://schemas.openxmlformats.org/officeDocument/2006/relationships" xmlns:m="http://schemas.openxmlformats.org/officeDocument/2006/math" xmlns:v="urn:schemas-microsoft-com:vml" xmlns:wp14="http://schemas.microsoft.com/office/word/2010/wordprocessingDrawing" xmlns:wp="http://schemas.openxmlformats.org/drawingml/2006/wordprocessingDrawing" xmlns:w10="urn:schemas-microsoft-com:office:word" xmlns:w="http://schemas.openxmlformats.org/wordprocessingml/2006/main" xmlns:w14="http://schemas.microsoft.com/office/word/2010/wordml" xmlns:w15="http://schemas.microsoft.com/office/word/2012/wordml" xmlns:w16cex="http://schemas.microsoft.com/office/word/2018/wordml/cex" xmlns:w16cid="http://schemas.microsoft.com/office/word/2016/wordml/cid" xmlns:w16="http://schemas.microsoft.com/office/word/2018/wordml" xmlns:w16du="http://schemas.microsoft.com/office/word/2023/wordml/word16du" xmlns:w16sdtdh="http://schemas.microsoft.com/office/word/2020/wordml/sdtdatahash" xmlns:w16se="http://schemas.microsoft.com/office/word/2015/wordml/symex" xmlns:wpg="http://schemas.microsoft.com/office/word/2010/wordprocessingGroup" xmlns:wpi="http://schemas.microsoft.com/office/word/2010/wordprocessingInk" xmlns:wne="http://schemas.microsoft.com/office/word/2006/wordml" xmlns:wps="http://schemas.microsoft.com/office/word/2010/wordprocessingShape" mc:Ignorable="w14 w15 w16se w16cid w16 w16cex w16sdtdh w16du wp14">
+  <w:endnote w:type="separator" w:id="-1">
+    <w:p>
+      <w:pPr>
+        <w:spacing w:after="0"/>
+      </w:pPr>
+      <w:r>
+        <w:separator/>
+      </w:r>
+    </w:p>
+  </w:endnote>
+  <w:endnote w:type="continuationSeparator" w:id="0">
+    <w:p>
+      <w:pPr>
+        <w:spacing w:after="0"/>
+      </w:pPr>
+      <w:r>
+        <w:continuationSeparator/>
+      </w:r>
+    </w:p>
+  </w:endnote>
+</w:endnotes>
 </file>
 
-<file path=word/footer2.xml><?xml version="1.0" encoding="utf-8"?>
-<w:ftr xmlns:o="urn:schemas-microsoft-com:office:office" xmlns:r="http://schemas.openxmlformats.org/officeDocument/2006/relationships" xmlns:v="urn:schemas-microsoft-com:vml" xmlns:w="http://schemas.openxmlformats.org/wordprocessingml/2006/main" xmlns:w10="urn:schemas-microsoft-com:office:word" xmlns:wp="http://schemas.openxmlformats.org/drawingml/2006/wordprocessingDrawing" xmlns:wps="http://schemas.microsoft.com/office/word/2010/wordprocessingShape" xmlns:wpg="http://schemas.microsoft.com/office/word/2010/wordprocessingGroup" xmlns:mc="http://schemas.openxmlformats.org/markup-compatibility/2006" xmlns:wp14="http://schemas.microsoft.com/office/word/2010/wordprocessingDrawing" xmlns:w14="http://schemas.microsoft.com/office/word/2010/wordml" xmlns:w15="http://schemas.microsoft.com/office/word/2012/wordml" mc:Ignorable="w14 wp14 w15">
+<file path=word/footer1.xml><?xml version="1.0" encoding="utf-8"?>
+<w:ftr xmlns:wpc="http://schemas.microsoft.com/office/word/2010/wordprocessingCanvas" xmlns:cx="http://schemas.microsoft.com/office/drawing/2014/chartex" xmlns:cx1="http://schemas.microsoft.com/office/drawing/2015/9/8/chartex" xmlns:cx2="http://schemas.microsoft.com/office/drawing/2015/10/21/chartex" xmlns:cx3="http://schemas.microsoft.com/office/drawing/2016/5/9/chartex" xmlns:cx4="http://schemas.microsoft.com/office/drawing/2016/5/10/chartex" xmlns:cx5="http://schemas.microsoft.com/office/drawing/2016/5/11/chartex" xmlns:cx6="http://schemas.microsoft.com/office/drawing/2016/5/12/chartex" xmlns:cx7="http://schemas.microsoft.com/office/drawing/2016/5/13/chartex" xmlns:cx8="http://schemas.microsoft.com/office/drawing/2016/5/14/chartex" xmlns:mc="http://schemas.openxmlformats.org/markup-compatibility/2006" xmlns:aink="http://schemas.microsoft.com/office/drawing/2016/ink" xmlns:am3d="http://schemas.microsoft.com/office/drawing/2017/model3d" xmlns:o="urn:schemas-microsoft-com:office:office" xmlns:oel="http://schemas.microsoft.com/office/2019/extlst" xmlns:r="http://schemas.openxmlformats.org/officeDocument/2006/relationships" xmlns:m="http://schemas.openxmlformats.org/officeDocument/2006/math" xmlns:v="urn:schemas-microsoft-com:vml" xmlns:wp14="http://schemas.microsoft.com/office/word/2010/wordprocessingDrawing" xmlns:wp="http://schemas.openxmlformats.org/drawingml/2006/wordprocessingDrawing" xmlns:w10="urn:schemas-microsoft-com:office:word" xmlns:w="http://schemas.openxmlformats.org/wordprocessingml/2006/main" xmlns:w14="http://schemas.microsoft.com/office/word/2010/wordml" xmlns:w15="http://schemas.microsoft.com/office/word/2012/wordml" xmlns:w16cex="http://schemas.microsoft.com/office/word/2018/wordml/cex" xmlns:w16cid="http://schemas.microsoft.com/office/word/2016/wordml/cid" xmlns:w16="http://schemas.microsoft.com/office/word/2018/wordml" xmlns:w16du="http://schemas.microsoft.com/office/word/2023/wordml/word16du" xmlns:w16sdtdh="http://schemas.microsoft.com/office/word/2020/wordml/sdtdatahash" xmlns:w16se="http://schemas.microsoft.com/office/word/2015/wordml/symex" xmlns:wpg="http://schemas.microsoft.com/office/word/2010/wordprocessingGroup" xmlns:wpi="http://schemas.microsoft.com/office/word/2010/wordprocessingInk" xmlns:wne="http://schemas.microsoft.com/office/word/2006/wordml" xmlns:wps="http://schemas.microsoft.com/office/word/2010/wordprocessingShape" mc:Ignorable="w14 w15 w16se w16cid w16 w16cex w16sdtdh w16du wp14">
   <w:p>
     <w:pPr>
       <w:pStyle w:val="Footer"/>
-      <w:spacing w:before="0" w:after="200"/>
       <w:jc w:val="center"/>
       <w:rPr>
         <w:sz w:val="18"/>
@@ -640,7 +453,7 @@
         <w:sz w:val="18"/>
         <w:szCs w:val="18"/>
       </w:rPr>
-      <w:t>0</w:t>
+      <w:t>2</w:t>
     </w:r>
     <w:r>
       <w:rPr>
@@ -661,7 +474,7 @@
         <w:sz w:val="18"/>
         <w:szCs w:val="18"/>
       </w:rPr>
-      <w:fldChar w:fldCharType="begin" w:fldLock="true"/>
+      <w:fldChar w:fldCharType="begin" w:fldLock="1"/>
     </w:r>
     <w:r>
       <w:rPr>
@@ -695,24 +508,9 @@
 </w:ftr>
 </file>
 
-<file path=word/footer3.xml><?xml version="1.0" encoding="utf-8"?>
-<w:ftr xmlns:o="urn:schemas-microsoft-com:office:office" xmlns:r="http://schemas.openxmlformats.org/officeDocument/2006/relationships" xmlns:v="urn:schemas-microsoft-com:vml" xmlns:w="http://schemas.openxmlformats.org/wordprocessingml/2006/main" xmlns:w10="urn:schemas-microsoft-com:office:word" xmlns:wp="http://schemas.openxmlformats.org/drawingml/2006/wordprocessingDrawing" xmlns:wps="http://schemas.microsoft.com/office/word/2010/wordprocessingShape" xmlns:wpg="http://schemas.microsoft.com/office/word/2010/wordprocessingGroup" xmlns:mc="http://schemas.openxmlformats.org/markup-compatibility/2006" xmlns:wp14="http://schemas.microsoft.com/office/word/2010/wordprocessingDrawing" xmlns:w14="http://schemas.microsoft.com/office/word/2010/wordml" xmlns:w15="http://schemas.microsoft.com/office/word/2012/wordml" mc:Ignorable="w14 wp14 w15">
-  <w:p>
-    <w:pPr>
-      <w:pStyle w:val="Footer"/>
-      <w:spacing w:before="0" w:after="200"/>
-      <w:rPr/>
-    </w:pPr>
-    <w:r>
-      <w:rPr/>
-    </w:r>
-  </w:p>
-</w:ftr>
-</file>
-
 <file path=word/footnotes.xml><?xml version="1.0" encoding="utf-8"?>
-<w:footnotes xmlns:o="urn:schemas-microsoft-com:office:office" xmlns:r="http://schemas.openxmlformats.org/officeDocument/2006/relationships" xmlns:v="urn:schemas-microsoft-com:vml" xmlns:w="http://schemas.openxmlformats.org/wordprocessingml/2006/main" xmlns:w10="urn:schemas-microsoft-com:office:word" xmlns:wp="http://schemas.openxmlformats.org/drawingml/2006/wordprocessingDrawing" xmlns:wps="http://schemas.microsoft.com/office/word/2010/wordprocessingShape" xmlns:wpg="http://schemas.microsoft.com/office/word/2010/wordprocessingGroup" xmlns:mc="http://schemas.openxmlformats.org/markup-compatibility/2006" xmlns:wp14="http://schemas.microsoft.com/office/word/2010/wordprocessingDrawing" xmlns:w14="http://schemas.microsoft.com/office/word/2010/wordml" xmlns:w15="http://schemas.microsoft.com/office/word/2012/wordml" mc:Ignorable="w14 wp14 w15">
-  <w:footnote w:id="0" w:type="separator">
+<w:footnotes xmlns:wpc="http://schemas.microsoft.com/office/word/2010/wordprocessingCanvas" xmlns:cx="http://schemas.microsoft.com/office/drawing/2014/chartex" xmlns:cx1="http://schemas.microsoft.com/office/drawing/2015/9/8/chartex" xmlns:cx2="http://schemas.microsoft.com/office/drawing/2015/10/21/chartex" xmlns:cx3="http://schemas.microsoft.com/office/drawing/2016/5/9/chartex" xmlns:cx4="http://schemas.microsoft.com/office/drawing/2016/5/10/chartex" xmlns:cx5="http://schemas.microsoft.com/office/drawing/2016/5/11/chartex" xmlns:cx6="http://schemas.microsoft.com/office/drawing/2016/5/12/chartex" xmlns:cx7="http://schemas.microsoft.com/office/drawing/2016/5/13/chartex" xmlns:cx8="http://schemas.microsoft.com/office/drawing/2016/5/14/chartex" xmlns:mc="http://schemas.openxmlformats.org/markup-compatibility/2006" xmlns:aink="http://schemas.microsoft.com/office/drawing/2016/ink" xmlns:am3d="http://schemas.microsoft.com/office/drawing/2017/model3d" xmlns:o="urn:schemas-microsoft-com:office:office" xmlns:oel="http://schemas.microsoft.com/office/2019/extlst" xmlns:r="http://schemas.openxmlformats.org/officeDocument/2006/relationships" xmlns:m="http://schemas.openxmlformats.org/officeDocument/2006/math" xmlns:v="urn:schemas-microsoft-com:vml" xmlns:wp14="http://schemas.microsoft.com/office/word/2010/wordprocessingDrawing" xmlns:wp="http://schemas.openxmlformats.org/drawingml/2006/wordprocessingDrawing" xmlns:w10="urn:schemas-microsoft-com:office:word" xmlns:w="http://schemas.openxmlformats.org/wordprocessingml/2006/main" xmlns:w14="http://schemas.microsoft.com/office/word/2010/wordml" xmlns:w15="http://schemas.microsoft.com/office/word/2012/wordml" xmlns:w16cex="http://schemas.microsoft.com/office/word/2018/wordml/cex" xmlns:w16cid="http://schemas.microsoft.com/office/word/2016/wordml/cid" xmlns:w16="http://schemas.microsoft.com/office/word/2018/wordml" xmlns:w16du="http://schemas.microsoft.com/office/word/2023/wordml/word16du" xmlns:w16sdtdh="http://schemas.microsoft.com/office/word/2020/wordml/sdtdatahash" xmlns:w16se="http://schemas.microsoft.com/office/word/2015/wordml/symex" xmlns:wpg="http://schemas.microsoft.com/office/word/2010/wordprocessingGroup" xmlns:wpi="http://schemas.microsoft.com/office/word/2010/wordprocessingInk" xmlns:wne="http://schemas.microsoft.com/office/word/2006/wordml" xmlns:wps="http://schemas.microsoft.com/office/word/2010/wordprocessingShape" mc:Ignorable="w14 w15 w16se w16cid w16 w16cex w16sdtdh w16du wp14">
+  <w:footnote w:type="separator" w:id="-1">
     <w:p>
       <w:pPr>
         <w:rPr>
@@ -724,7 +522,7 @@
       </w:r>
     </w:p>
   </w:footnote>
-  <w:footnote w:id="1" w:type="continuationSeparator">
+  <w:footnote w:type="continuationSeparator" w:id="0">
     <w:p>
       <w:pPr>
         <w:rPr>
@@ -736,26 +534,19 @@
       </w:r>
     </w:p>
   </w:footnote>
-  <w:footnote w:id="2">
+  <w:footnote w:id="1">
     <w:p>
       <w:pPr>
         <w:pStyle w:val="FootnoteText"/>
-        <w:spacing w:before="0" w:after="200"/>
-        <w:rPr/>
       </w:pPr>
       <w:r>
         <w:rPr>
-          <w:rStyle w:val="FootnoteCharacters1"/>
+          <w:rStyle w:val="FootnoteCharacters"/>
         </w:rPr>
         <w:footnoteRef/>
       </w:r>
       <w:r>
-        <w:rPr/>
-        <w:t xml:space="preserve"> </w:t>
-      </w:r>
-      <w:r>
-        <w:rPr/>
-        <w:t>Footnote Text.</w:t>
+        <w:t xml:space="preserve"> Footnote Text.</w:t>
       </w:r>
     </w:p>
   </w:footnote>
@@ -763,11 +554,11 @@
 </file>
 
 <file path=word/styles.xml><?xml version="1.0" encoding="utf-8"?>
-<w:styles xmlns:w="http://schemas.openxmlformats.org/wordprocessingml/2006/main" xmlns:w14="http://schemas.microsoft.com/office/word/2010/wordml" xmlns:mc="http://schemas.openxmlformats.org/markup-compatibility/2006" mc:Ignorable="w14">
+<w:styles xmlns:mc="http://schemas.openxmlformats.org/markup-compatibility/2006" xmlns:r="http://schemas.openxmlformats.org/officeDocument/2006/relationships" xmlns:w="http://schemas.openxmlformats.org/wordprocessingml/2006/main" xmlns:w14="http://schemas.microsoft.com/office/word/2010/wordml" xmlns:w15="http://schemas.microsoft.com/office/word/2012/wordml" xmlns:w16cex="http://schemas.microsoft.com/office/word/2018/wordml/cex" xmlns:w16cid="http://schemas.microsoft.com/office/word/2016/wordml/cid" xmlns:w16="http://schemas.microsoft.com/office/word/2018/wordml" xmlns:w16du="http://schemas.microsoft.com/office/word/2023/wordml/word16du" xmlns:w16sdtdh="http://schemas.microsoft.com/office/word/2020/wordml/sdtdatahash" xmlns:w16se="http://schemas.microsoft.com/office/word/2015/wordml/symex" mc:Ignorable="w14 w15 w16se w16cid w16 w16cex w16sdtdh w16du">
   <w:docDefaults>
     <w:rPrDefault>
       <w:rPr>
-        <w:rFonts w:ascii="Cambria" w:hAnsi="Cambria" w:eastAsia="Cambria" w:cs="" w:asciiTheme="minorHAnsi" w:cstheme="minorBidi" w:eastAsiaTheme="minorHAnsi" w:hAnsiTheme="minorHAnsi"/>
+        <w:rFonts w:asciiTheme="minorHAnsi" w:eastAsiaTheme="minorHAnsi" w:hAnsiTheme="minorHAnsi" w:cstheme="minorBidi"/>
         <w:sz w:val="24"/>
         <w:szCs w:val="24"/>
         <w:lang w:val="en-US" w:eastAsia="en-US" w:bidi="ar-SA"/>
@@ -775,7 +566,7 @@
     </w:rPrDefault>
     <w:pPrDefault>
       <w:pPr>
-        <w:suppressAutoHyphens w:val="true"/>
+        <w:suppressAutoHyphens/>
       </w:pPr>
     </w:pPrDefault>
   </w:docDefaults>
@@ -1017,45 +808,37 @@
     <w:lsdException w:name="List Table 5 Dark Accent 6" w:uiPriority="50"/>
     <w:lsdException w:name="List Table 6 Colorful Accent 6" w:uiPriority="51"/>
     <w:lsdException w:name="List Table 7 Colorful Accent 6" w:uiPriority="52"/>
-    <w:lsdException w:name="Mention" w:uiPriority="99" w:semiHidden="1" w:unhideWhenUsed="1"/>
-    <w:lsdException w:name="Smart Hyperlink" w:uiPriority="99" w:semiHidden="1" w:unhideWhenUsed="1"/>
-    <w:lsdException w:name="Hashtag" w:uiPriority="99" w:semiHidden="1" w:unhideWhenUsed="1"/>
-    <w:lsdException w:name="Unresolved Mention" w:uiPriority="99" w:semiHidden="1" w:unhideWhenUsed="1"/>
-    <w:lsdException w:name="Smart Link" w:uiPriority="99" w:semiHidden="1" w:unhideWhenUsed="1"/>
+    <w:lsdException w:name="Mention" w:semiHidden="1" w:uiPriority="99" w:unhideWhenUsed="1"/>
+    <w:lsdException w:name="Smart Hyperlink" w:semiHidden="1" w:uiPriority="99" w:unhideWhenUsed="1"/>
+    <w:lsdException w:name="Hashtag" w:semiHidden="1" w:uiPriority="99" w:unhideWhenUsed="1"/>
+    <w:lsdException w:name="Unresolved Mention" w:semiHidden="1" w:uiPriority="99" w:unhideWhenUsed="1"/>
+    <w:lsdException w:name="Smart Link" w:semiHidden="1" w:uiPriority="99" w:unhideWhenUsed="1"/>
   </w:latentStyles>
-  <w:style w:type="paragraph" w:styleId="Normal" w:default="1">
+  <w:style w:type="paragraph" w:default="1" w:styleId="Normal">
     <w:name w:val="Normal"/>
     <w:qFormat/>
-    <w:rsid w:val="009d6f83"/>
-    <w:pPr>
-      <w:widowControl/>
-      <w:suppressAutoHyphens w:val="true"/>
-      <w:bidi w:val="0"/>
-      <w:spacing w:before="0" w:after="200"/>
-      <w:jc w:val="left"/>
-    </w:pPr>
-    <w:rPr>
-      <w:rFonts w:ascii="Times New Roman" w:hAnsi="Times New Roman" w:eastAsia="Cambria" w:cs="" w:cstheme="minorBidi" w:eastAsiaTheme="minorHAnsi"/>
-      <w:color w:val="auto"/>
-      <w:kern w:val="0"/>
+    <w:rsid w:val="009D6F83"/>
+    <w:pPr>
+      <w:spacing w:after="200"/>
+    </w:pPr>
+    <w:rPr>
+      <w:rFonts w:ascii="Times New Roman" w:hAnsi="Times New Roman"/>
       <w:sz w:val="22"/>
-      <w:szCs w:val="24"/>
-      <w:lang w:val="en-US" w:eastAsia="en-US" w:bidi="ar-SA"/>
     </w:rPr>
   </w:style>
   <w:style w:type="paragraph" w:styleId="Heading1">
-    <w:name w:val="Heading 1"/>
+    <w:name w:val="heading 1"/>
     <w:basedOn w:val="Normal"/>
     <w:next w:val="BodyText"/>
     <w:uiPriority w:val="9"/>
     <w:qFormat/>
-    <w:rsid w:val="00123dff"/>
+    <w:rsid w:val="00123DFF"/>
     <w:pPr>
       <w:spacing w:before="480" w:after="0"/>
       <w:outlineLvl w:val="0"/>
     </w:pPr>
     <w:rPr>
-      <w:rFonts w:eastAsia="" w:cs="" w:cstheme="majorBidi" w:eastAsiaTheme="majorEastAsia"/>
+      <w:rFonts w:eastAsiaTheme="majorEastAsia" w:cstheme="majorBidi"/>
       <w:b/>
       <w:bCs/>
       <w:sz w:val="32"/>
@@ -1063,19 +846,19 @@
     </w:rPr>
   </w:style>
   <w:style w:type="paragraph" w:styleId="Heading2">
-    <w:name w:val="Heading 2"/>
+    <w:name w:val="heading 2"/>
     <w:basedOn w:val="Normal"/>
     <w:next w:val="BodyText"/>
     <w:uiPriority w:val="9"/>
     <w:unhideWhenUsed/>
     <w:qFormat/>
-    <w:rsid w:val="009a23d3"/>
+    <w:rsid w:val="009A23D3"/>
     <w:pPr>
       <w:spacing w:before="200" w:after="0"/>
       <w:outlineLvl w:val="1"/>
     </w:pPr>
     <w:rPr>
-      <w:rFonts w:eastAsia="" w:cs="" w:cstheme="majorBidi" w:eastAsiaTheme="majorEastAsia"/>
+      <w:rFonts w:eastAsiaTheme="majorEastAsia" w:cstheme="majorBidi"/>
       <w:b/>
       <w:bCs/>
       <w:sz w:val="28"/>
@@ -1083,582 +866,139 @@
     </w:rPr>
   </w:style>
   <w:style w:type="paragraph" w:styleId="Heading3">
-    <w:name w:val="Heading 3"/>
+    <w:name w:val="heading 3"/>
     <w:basedOn w:val="Normal"/>
     <w:next w:val="BodyText"/>
     <w:uiPriority w:val="9"/>
     <w:unhideWhenUsed/>
     <w:qFormat/>
-    <w:rsid w:val="009a23d3"/>
+    <w:rsid w:val="009A23D3"/>
     <w:pPr>
       <w:spacing w:before="200" w:after="0"/>
       <w:outlineLvl w:val="2"/>
     </w:pPr>
     <w:rPr>
-      <w:rFonts w:eastAsia="" w:cs="" w:cstheme="majorBidi" w:eastAsiaTheme="majorEastAsia"/>
+      <w:rFonts w:eastAsiaTheme="majorEastAsia" w:cstheme="majorBidi"/>
       <w:b/>
       <w:bCs/>
     </w:rPr>
   </w:style>
   <w:style w:type="paragraph" w:styleId="Heading4">
-    <w:name w:val="Heading 4"/>
+    <w:name w:val="heading 4"/>
     <w:basedOn w:val="Normal"/>
     <w:next w:val="BodyText"/>
     <w:uiPriority w:val="9"/>
     <w:unhideWhenUsed/>
     <w:qFormat/>
     <w:pPr>
-      <w:keepNext w:val="true"/>
+      <w:keepNext/>
       <w:keepLines/>
       <w:spacing w:before="200" w:after="0"/>
       <w:outlineLvl w:val="3"/>
     </w:pPr>
     <w:rPr>
-      <w:rFonts w:ascii="Calibri" w:hAnsi="Calibri" w:eastAsia="" w:cs="" w:asciiTheme="majorHAnsi" w:cstheme="majorBidi" w:eastAsiaTheme="majorEastAsia" w:hAnsiTheme="majorHAnsi"/>
+      <w:rFonts w:asciiTheme="majorHAnsi" w:eastAsiaTheme="majorEastAsia" w:hAnsiTheme="majorHAnsi" w:cstheme="majorBidi"/>
       <w:bCs/>
       <w:i/>
-      <w:color w:themeColor="accent1" w:val="4F81BD"/>
+      <w:color w:val="4F81BD" w:themeColor="accent1"/>
     </w:rPr>
   </w:style>
   <w:style w:type="paragraph" w:styleId="Heading5">
-    <w:name w:val="Heading 5"/>
+    <w:name w:val="heading 5"/>
     <w:basedOn w:val="Normal"/>
     <w:next w:val="BodyText"/>
     <w:uiPriority w:val="9"/>
     <w:unhideWhenUsed/>
     <w:qFormat/>
     <w:pPr>
-      <w:keepNext w:val="true"/>
+      <w:keepNext/>
       <w:keepLines/>
       <w:spacing w:before="200" w:after="0"/>
       <w:outlineLvl w:val="4"/>
     </w:pPr>
     <w:rPr>
-      <w:rFonts w:ascii="Calibri" w:hAnsi="Calibri" w:eastAsia="" w:cs="" w:asciiTheme="majorHAnsi" w:cstheme="majorBidi" w:eastAsiaTheme="majorEastAsia" w:hAnsiTheme="majorHAnsi"/>
+      <w:rFonts w:asciiTheme="majorHAnsi" w:eastAsiaTheme="majorEastAsia" w:hAnsiTheme="majorHAnsi" w:cstheme="majorBidi"/>
       <w:iCs/>
-      <w:color w:themeColor="accent1" w:val="4F81BD"/>
+      <w:color w:val="4F81BD" w:themeColor="accent1"/>
     </w:rPr>
   </w:style>
   <w:style w:type="paragraph" w:styleId="Heading6">
-    <w:name w:val="Heading 6"/>
+    <w:name w:val="heading 6"/>
     <w:basedOn w:val="Normal"/>
     <w:next w:val="BodyText"/>
     <w:uiPriority w:val="9"/>
     <w:unhideWhenUsed/>
     <w:qFormat/>
     <w:pPr>
-      <w:keepNext w:val="true"/>
+      <w:keepNext/>
       <w:keepLines/>
       <w:spacing w:before="200" w:after="0"/>
       <w:outlineLvl w:val="5"/>
     </w:pPr>
     <w:rPr>
-      <w:rFonts w:ascii="Calibri" w:hAnsi="Calibri" w:eastAsia="" w:cs="" w:asciiTheme="majorHAnsi" w:cstheme="majorBidi" w:eastAsiaTheme="majorEastAsia" w:hAnsiTheme="majorHAnsi"/>
-      <w:color w:themeColor="accent1" w:val="4F81BD"/>
+      <w:rFonts w:asciiTheme="majorHAnsi" w:eastAsiaTheme="majorEastAsia" w:hAnsiTheme="majorHAnsi" w:cstheme="majorBidi"/>
+      <w:color w:val="4F81BD" w:themeColor="accent1"/>
     </w:rPr>
   </w:style>
   <w:style w:type="paragraph" w:styleId="Heading7">
-    <w:name w:val="Heading 7"/>
+    <w:name w:val="heading 7"/>
     <w:basedOn w:val="Normal"/>
     <w:next w:val="BodyText"/>
     <w:uiPriority w:val="9"/>
     <w:unhideWhenUsed/>
     <w:qFormat/>
     <w:pPr>
-      <w:keepNext w:val="true"/>
+      <w:keepNext/>
       <w:keepLines/>
       <w:spacing w:before="200" w:after="0"/>
       <w:outlineLvl w:val="6"/>
     </w:pPr>
     <w:rPr>
-      <w:rFonts w:ascii="Calibri" w:hAnsi="Calibri" w:eastAsia="" w:cs="" w:asciiTheme="majorHAnsi" w:cstheme="majorBidi" w:eastAsiaTheme="majorEastAsia" w:hAnsiTheme="majorHAnsi"/>
-      <w:color w:themeColor="accent1" w:val="4F81BD"/>
+      <w:rFonts w:asciiTheme="majorHAnsi" w:eastAsiaTheme="majorEastAsia" w:hAnsiTheme="majorHAnsi" w:cstheme="majorBidi"/>
+      <w:color w:val="4F81BD" w:themeColor="accent1"/>
     </w:rPr>
   </w:style>
   <w:style w:type="paragraph" w:styleId="Heading8">
-    <w:name w:val="Heading 8"/>
+    <w:name w:val="heading 8"/>
     <w:basedOn w:val="Normal"/>
     <w:next w:val="BodyText"/>
     <w:uiPriority w:val="9"/>
     <w:unhideWhenUsed/>
     <w:qFormat/>
     <w:pPr>
-      <w:keepNext w:val="true"/>
+      <w:keepNext/>
       <w:keepLines/>
       <w:spacing w:before="200" w:after="0"/>
       <w:outlineLvl w:val="7"/>
     </w:pPr>
     <w:rPr>
-      <w:rFonts w:ascii="Calibri" w:hAnsi="Calibri" w:eastAsia="" w:cs="" w:asciiTheme="majorHAnsi" w:cstheme="majorBidi" w:eastAsiaTheme="majorEastAsia" w:hAnsiTheme="majorHAnsi"/>
-      <w:color w:themeColor="accent1" w:val="4F81BD"/>
+      <w:rFonts w:asciiTheme="majorHAnsi" w:eastAsiaTheme="majorEastAsia" w:hAnsiTheme="majorHAnsi" w:cstheme="majorBidi"/>
+      <w:color w:val="4F81BD" w:themeColor="accent1"/>
     </w:rPr>
   </w:style>
   <w:style w:type="paragraph" w:styleId="Heading9">
-    <w:name w:val="Heading 9"/>
+    <w:name w:val="heading 9"/>
     <w:basedOn w:val="Normal"/>
     <w:next w:val="BodyText"/>
     <w:uiPriority w:val="9"/>
     <w:unhideWhenUsed/>
     <w:qFormat/>
     <w:pPr>
-      <w:keepNext w:val="true"/>
+      <w:keepNext/>
       <w:keepLines/>
       <w:spacing w:before="200" w:after="0"/>
       <w:outlineLvl w:val="8"/>
     </w:pPr>
     <w:rPr>
-      <w:rFonts w:ascii="Calibri" w:hAnsi="Calibri" w:eastAsia="" w:cs="" w:asciiTheme="majorHAnsi" w:cstheme="majorBidi" w:eastAsiaTheme="majorEastAsia" w:hAnsiTheme="majorHAnsi"/>
-      <w:color w:themeColor="accent1" w:val="4F81BD"/>
-    </w:rPr>
-  </w:style>
-  <w:style w:type="character" w:styleId="DefaultParagraphFont" w:default="1">
+      <w:rFonts w:asciiTheme="majorHAnsi" w:eastAsiaTheme="majorEastAsia" w:hAnsiTheme="majorHAnsi" w:cstheme="majorBidi"/>
+      <w:color w:val="4F81BD" w:themeColor="accent1"/>
+    </w:rPr>
+  </w:style>
+  <w:style w:type="character" w:default="1" w:styleId="DefaultParagraphFont">
     <w:name w:val="Default Paragraph Font"/>
     <w:uiPriority w:val="1"/>
     <w:semiHidden/>
     <w:unhideWhenUsed/>
-    <w:qFormat/>
-    <w:rPr/>
-  </w:style>
-  <w:style w:type="character" w:styleId="CaptionChar" w:customStyle="1">
-    <w:name w:val="Caption Char"/>
-    <w:basedOn w:val="DefaultParagraphFont"/>
-    <w:link w:val="Caption"/>
-    <w:qFormat/>
-    <w:rPr/>
-  </w:style>
-  <w:style w:type="character" w:styleId="SectionNumber" w:customStyle="1">
-    <w:name w:val="Section Number"/>
-    <w:basedOn w:val="CaptionChar"/>
-    <w:qFormat/>
-    <w:rPr/>
-  </w:style>
-  <w:style w:type="character" w:styleId="FootnoteCharacters" w:customStyle="1">
-    <w:name w:val="Footnote Characters"/>
-    <w:qFormat/>
-    <w:rPr>
-      <w:vertAlign w:val="superscript"/>
-    </w:rPr>
-  </w:style>
-  <w:style w:type="character" w:styleId="FootnoteCharacters1">
-    <w:name w:val="Footnote Characters1"/>
-    <w:qFormat/>
-    <w:rPr>
-      <w:vertAlign w:val="superscript"/>
-    </w:rPr>
-  </w:style>
-  <w:style w:type="character" w:styleId="FootnoteReference">
-    <w:name w:val="Footnote Reference"/>
-    <w:rPr>
-      <w:vertAlign w:val="superscript"/>
-    </w:rPr>
-  </w:style>
-  <w:style w:type="character" w:styleId="Hyperlink">
-    <w:name w:val="Hyperlink"/>
-    <w:basedOn w:val="CaptionChar"/>
-    <w:rPr>
-      <w:color w:themeColor="accent1" w:val="4F81BD"/>
-    </w:rPr>
-  </w:style>
-  <w:style w:type="character" w:styleId="EndnoteCharacters" w:customStyle="1">
-    <w:name w:val="Endnote Characters"/>
-    <w:qFormat/>
-    <w:rPr>
-      <w:vertAlign w:val="superscript"/>
-    </w:rPr>
-  </w:style>
-  <w:style w:type="character" w:styleId="EndnoteCharacters1">
-    <w:name w:val="Endnote Characters1"/>
-    <w:qFormat/>
-    <w:rPr>
-      <w:vertAlign w:val="superscript"/>
-    </w:rPr>
-  </w:style>
-  <w:style w:type="character" w:styleId="EndnoteReference">
-    <w:name w:val="Endnote Reference"/>
-    <w:rPr>
-      <w:vertAlign w:val="superscript"/>
-    </w:rPr>
-  </w:style>
-  <w:style w:type="character" w:styleId="SourceText" w:customStyle="1">
-    <w:name w:val="Source Text"/>
-    <w:qFormat/>
-    <w:rsid w:val="00123a9f"/>
-    <w:rPr>
-      <w:rFonts w:ascii="Courier New" w:hAnsi="Courier New" w:eastAsia="Liberation Mono" w:cs="Liberation Mono"/>
-      <w:sz w:val="20"/>
-    </w:rPr>
-  </w:style>
-  <w:style w:type="paragraph" w:styleId="Heading" w:customStyle="1">
-    <w:name w:val="Heading"/>
-    <w:basedOn w:val="Normal"/>
-    <w:next w:val="BodyText"/>
-    <w:qFormat/>
-    <w:pPr>
-      <w:keepNext w:val="true"/>
-      <w:spacing w:before="240" w:after="120"/>
-    </w:pPr>
-    <w:rPr>
-      <w:rFonts w:ascii="Liberation Sans" w:hAnsi="Liberation Sans" w:eastAsia="Tahoma" w:cs="FreeSans"/>
-      <w:sz w:val="28"/>
-      <w:szCs w:val="28"/>
-    </w:rPr>
-  </w:style>
-  <w:style w:type="paragraph" w:styleId="BodyText">
-    <w:name w:val="Body Text"/>
-    <w:basedOn w:val="Normal"/>
-    <w:qFormat/>
-    <w:pPr>
-      <w:spacing w:before="180" w:after="180"/>
-    </w:pPr>
-    <w:rPr/>
-  </w:style>
-  <w:style w:type="paragraph" w:styleId="List">
-    <w:name w:val="List"/>
-    <w:basedOn w:val="BodyText"/>
-    <w:pPr/>
-    <w:rPr>
-      <w:rFonts w:cs="FreeSans"/>
-    </w:rPr>
-  </w:style>
-  <w:style w:type="paragraph" w:styleId="Caption">
-    <w:name w:val="Caption"/>
-    <w:basedOn w:val="Normal"/>
-    <w:link w:val="CaptionChar"/>
-    <w:qFormat/>
-    <w:pPr>
-      <w:spacing w:before="0" w:after="120"/>
-    </w:pPr>
-    <w:rPr>
-      <w:i/>
-    </w:rPr>
-  </w:style>
-  <w:style w:type="paragraph" w:styleId="Index" w:customStyle="1">
-    <w:name w:val="Index"/>
-    <w:basedOn w:val="Normal"/>
-    <w:qFormat/>
-    <w:pPr>
-      <w:suppressLineNumbers/>
-    </w:pPr>
-    <w:rPr>
-      <w:rFonts w:cs="FreeSans"/>
-    </w:rPr>
-  </w:style>
-  <w:style w:type="paragraph" w:styleId="FirstParagraph" w:customStyle="1">
-    <w:name w:val="First Paragraph"/>
-    <w:basedOn w:val="BodyText"/>
-    <w:next w:val="BodyText"/>
-    <w:qFormat/>
-    <w:rsid w:val="001344ac"/>
-    <w:pPr/>
-    <w:rPr/>
-  </w:style>
-  <w:style w:type="paragraph" w:styleId="Compact" w:customStyle="1">
-    <w:name w:val="Compact"/>
-    <w:basedOn w:val="BodyText"/>
-    <w:qFormat/>
-    <w:pPr>
-      <w:spacing w:before="36" w:after="36"/>
-    </w:pPr>
-    <w:rPr/>
-  </w:style>
-  <w:style w:type="paragraph" w:styleId="Title">
-    <w:name w:val="Title"/>
-    <w:basedOn w:val="Normal"/>
-    <w:next w:val="BodyText"/>
-    <w:qFormat/>
-    <w:rsid w:val="00f71e9f"/>
-    <w:pPr>
-      <w:keepNext w:val="true"/>
-      <w:keepLines/>
-      <w:spacing w:before="480" w:after="240"/>
-      <w:jc w:val="center"/>
-    </w:pPr>
-    <w:rPr>
-      <w:rFonts w:eastAsia="" w:cs="" w:cstheme="majorBidi" w:eastAsiaTheme="majorEastAsia"/>
-      <w:b/>
-      <w:bCs/>
-      <w:sz w:val="36"/>
-      <w:szCs w:val="36"/>
-    </w:rPr>
-  </w:style>
-  <w:style w:type="paragraph" w:styleId="Subtitle">
-    <w:name w:val="Subtitle"/>
-    <w:basedOn w:val="Title"/>
-    <w:next w:val="BodyText"/>
-    <w:qFormat/>
-    <w:pPr>
-      <w:spacing w:before="240" w:after="240"/>
-    </w:pPr>
-    <w:rPr>
-      <w:sz w:val="30"/>
-      <w:szCs w:val="30"/>
-    </w:rPr>
-  </w:style>
-  <w:style w:type="paragraph" w:styleId="Author" w:customStyle="1">
-    <w:name w:val="Author"/>
-    <w:next w:val="BodyText"/>
-    <w:qFormat/>
-    <w:pPr>
-      <w:keepNext w:val="true"/>
-      <w:keepLines/>
-      <w:widowControl/>
-      <w:suppressAutoHyphens w:val="true"/>
-      <w:bidi w:val="0"/>
-      <w:spacing w:before="0" w:after="200"/>
-      <w:jc w:val="center"/>
-    </w:pPr>
-    <w:rPr>
-      <w:rFonts w:ascii="Cambria" w:hAnsi="Cambria" w:eastAsia="Cambria" w:cs="" w:asciiTheme="minorHAnsi" w:cstheme="minorBidi" w:eastAsiaTheme="minorHAnsi" w:hAnsiTheme="minorHAnsi"/>
-      <w:color w:val="auto"/>
-      <w:kern w:val="0"/>
-      <w:sz w:val="24"/>
-      <w:szCs w:val="24"/>
-      <w:lang w:val="en-US" w:eastAsia="en-US" w:bidi="ar-SA"/>
-    </w:rPr>
-  </w:style>
-  <w:style w:type="paragraph" w:styleId="Date">
-    <w:name w:val="Date"/>
-    <w:next w:val="BodyText"/>
-    <w:qFormat/>
-    <w:pPr>
-      <w:keepNext w:val="true"/>
-      <w:keepLines/>
-      <w:widowControl/>
-      <w:suppressAutoHyphens w:val="true"/>
-      <w:bidi w:val="0"/>
-      <w:spacing w:before="0" w:after="200"/>
-      <w:jc w:val="center"/>
-    </w:pPr>
-    <w:rPr>
-      <w:rFonts w:ascii="Cambria" w:hAnsi="Cambria" w:eastAsia="Cambria" w:cs="" w:asciiTheme="minorHAnsi" w:cstheme="minorBidi" w:eastAsiaTheme="minorHAnsi" w:hAnsiTheme="minorHAnsi"/>
-      <w:color w:val="auto"/>
-      <w:kern w:val="0"/>
-      <w:sz w:val="24"/>
-      <w:szCs w:val="24"/>
-      <w:lang w:val="en-US" w:eastAsia="en-US" w:bidi="ar-SA"/>
-    </w:rPr>
-  </w:style>
-  <w:style w:type="paragraph" w:styleId="AbstractTitle" w:customStyle="1">
-    <w:name w:val="Abstract Title"/>
-    <w:basedOn w:val="Normal"/>
-    <w:next w:val="Abstract"/>
-    <w:qFormat/>
-    <w:pPr>
-      <w:keepNext w:val="true"/>
-      <w:keepLines/>
-      <w:spacing w:before="300" w:after="0"/>
-      <w:jc w:val="center"/>
-    </w:pPr>
-    <w:rPr>
-      <w:b/>
-      <w:color w:val="345A8A"/>
-      <w:sz w:val="20"/>
-      <w:szCs w:val="20"/>
-    </w:rPr>
-  </w:style>
-  <w:style w:type="paragraph" w:styleId="Abstract" w:customStyle="1">
-    <w:name w:val="Abstract"/>
-    <w:basedOn w:val="Normal"/>
-    <w:next w:val="BodyText"/>
-    <w:qFormat/>
-    <w:rsid w:val="00291b28"/>
-    <w:pPr>
-      <w:keepNext w:val="true"/>
-      <w:keepLines/>
-      <w:spacing w:before="100" w:after="300"/>
-    </w:pPr>
-    <w:rPr>
-      <w:sz w:val="20"/>
-      <w:szCs w:val="20"/>
-    </w:rPr>
-  </w:style>
-  <w:style w:type="paragraph" w:styleId="Bibliography">
-    <w:name w:val="Bibliography"/>
-    <w:basedOn w:val="Normal"/>
-    <w:qFormat/>
-    <w:pPr/>
-    <w:rPr/>
-  </w:style>
-  <w:style w:type="paragraph" w:styleId="BlockText">
-    <w:name w:val="Block Text"/>
-    <w:basedOn w:val="BodyText"/>
-    <w:next w:val="BodyText"/>
-    <w:uiPriority w:val="9"/>
-    <w:unhideWhenUsed/>
-    <w:qFormat/>
-    <w:pPr>
-      <w:spacing w:before="100" w:after="100"/>
-      <w:ind w:left="480" w:right="480"/>
-    </w:pPr>
-    <w:rPr/>
-  </w:style>
-  <w:style w:type="paragraph" w:styleId="FootnoteText">
-    <w:name w:val="Footnote Text"/>
-    <w:basedOn w:val="Normal"/>
-    <w:uiPriority w:val="9"/>
-    <w:unhideWhenUsed/>
-    <w:qFormat/>
-    <w:pPr/>
-    <w:rPr/>
-  </w:style>
-  <w:style w:type="paragraph" w:styleId="FootnoteBlockText" w:customStyle="1">
-    <w:name w:val="Footnote Block Text"/>
-    <w:uiPriority w:val="9"/>
-    <w:unhideWhenUsed/>
-    <w:qFormat/>
-    <w:pPr>
-      <w:widowControl/>
-      <w:suppressAutoHyphens w:val="true"/>
-      <w:bidi w:val="0"/>
-      <w:spacing w:before="100" w:after="100"/>
-      <w:ind w:left="480" w:right="480"/>
-      <w:jc w:val="left"/>
-    </w:pPr>
-    <w:rPr>
-      <w:rFonts w:ascii="Cambria" w:hAnsi="Cambria" w:eastAsia="Cambria" w:cs="" w:asciiTheme="minorHAnsi" w:cstheme="minorBidi" w:eastAsiaTheme="minorHAnsi" w:hAnsiTheme="minorHAnsi"/>
-      <w:color w:val="auto"/>
-      <w:kern w:val="0"/>
-      <w:sz w:val="24"/>
-      <w:szCs w:val="24"/>
-      <w:lang w:val="en-US" w:eastAsia="en-US" w:bidi="ar-SA"/>
-    </w:rPr>
-  </w:style>
-  <w:style w:type="paragraph" w:styleId="DefinitionTerm" w:customStyle="1">
-    <w:name w:val="Definition Term"/>
-    <w:basedOn w:val="Normal"/>
-    <w:next w:val="Definition"/>
-    <w:qFormat/>
-    <w:pPr>
-      <w:keepNext w:val="true"/>
-      <w:keepLines/>
-      <w:spacing w:before="0" w:after="0"/>
-    </w:pPr>
-    <w:rPr>
-      <w:b/>
-    </w:rPr>
-  </w:style>
-  <w:style w:type="paragraph" w:styleId="Definition" w:customStyle="1">
-    <w:name w:val="Definition"/>
-    <w:basedOn w:val="Normal"/>
-    <w:qFormat/>
-    <w:pPr/>
-    <w:rPr>
-      <w:rFonts w:ascii="Courier New" w:hAnsi="Courier New"/>
-      <w:sz w:val="20"/>
-    </w:rPr>
-  </w:style>
-  <w:style w:type="paragraph" w:styleId="TableCaption" w:customStyle="1">
-    <w:name w:val="Table Caption"/>
-    <w:basedOn w:val="Caption"/>
-    <w:qFormat/>
-    <w:pPr>
-      <w:keepNext w:val="true"/>
-    </w:pPr>
-    <w:rPr/>
-  </w:style>
-  <w:style w:type="paragraph" w:styleId="ImageCaption" w:customStyle="1">
-    <w:name w:val="Image Caption"/>
-    <w:basedOn w:val="Caption"/>
-    <w:qFormat/>
-    <w:pPr>
-      <w:jc w:val="center"/>
-    </w:pPr>
-    <w:rPr/>
-  </w:style>
-  <w:style w:type="paragraph" w:styleId="Figure" w:customStyle="1">
-    <w:name w:val="Figure"/>
-    <w:basedOn w:val="Normal"/>
-    <w:qFormat/>
-    <w:pPr/>
-    <w:rPr/>
-  </w:style>
-  <w:style w:type="paragraph" w:styleId="CaptionedFigure" w:customStyle="1">
-    <w:name w:val="Captioned Figure"/>
-    <w:basedOn w:val="Figure"/>
-    <w:qFormat/>
-    <w:pPr>
-      <w:keepNext w:val="true"/>
-    </w:pPr>
-    <w:rPr/>
-  </w:style>
-  <w:style w:type="paragraph" w:styleId="IndexHeading">
-    <w:name w:val="Index Heading"/>
-    <w:basedOn w:val="Heading"/>
-    <w:pPr/>
-    <w:rPr/>
-  </w:style>
-  <w:style w:type="paragraph" w:styleId="TOCHeading">
-    <w:name w:val="TOC Heading"/>
-    <w:basedOn w:val="Heading1"/>
-    <w:next w:val="BodyText"/>
-    <w:uiPriority w:val="39"/>
-    <w:unhideWhenUsed/>
-    <w:qFormat/>
-    <w:pPr>
-      <w:spacing w:lineRule="auto" w:line="259" w:before="240" w:after="0"/>
-      <w:outlineLvl w:val="9"/>
-    </w:pPr>
-    <w:rPr>
-      <w:b w:val="false"/>
-      <w:bCs w:val="false"/>
-      <w:color w:themeColor="accent1" w:themeShade="bf" w:val="365F91"/>
-    </w:rPr>
-  </w:style>
-  <w:style w:type="paragraph" w:styleId="HeaderandFooter" w:customStyle="1">
-    <w:name w:val="Header and Footer"/>
-    <w:basedOn w:val="Normal"/>
-    <w:qFormat/>
-    <w:pPr>
-      <w:suppressLineNumbers/>
-      <w:tabs>
-        <w:tab w:val="clear" w:pos="720"/>
-        <w:tab w:val="center" w:pos="4680" w:leader="none"/>
-        <w:tab w:val="right" w:pos="9360" w:leader="none"/>
-      </w:tabs>
-    </w:pPr>
-    <w:rPr/>
-  </w:style>
-  <w:style w:type="paragraph" w:styleId="Footer">
-    <w:name w:val="Footer"/>
-    <w:basedOn w:val="HeaderandFooter"/>
-    <w:pPr/>
-    <w:rPr/>
-  </w:style>
-  <w:style w:type="paragraph" w:styleId="PreformattedText" w:customStyle="1">
-    <w:name w:val="Preformatted Text"/>
-    <w:basedOn w:val="Normal"/>
-    <w:qFormat/>
-    <w:pPr>
-      <w:spacing w:before="0" w:after="0"/>
-    </w:pPr>
-    <w:rPr>
-      <w:rFonts w:ascii="Liberation Mono" w:hAnsi="Liberation Mono" w:eastAsia="Liberation Mono" w:cs="Liberation Mono"/>
-      <w:sz w:val="20"/>
-      <w:szCs w:val="20"/>
-    </w:rPr>
-  </w:style>
-  <w:style w:type="paragraph" w:styleId="SourceCode" w:customStyle="1">
-    <w:name w:val="Source Code"/>
-    <w:basedOn w:val="Title"/>
-    <w:qFormat/>
-    <w:rsid w:val="001344ac"/>
-    <w:pPr>
-      <w:keepNext w:val="false"/>
-      <w:keepLines w:val="false"/>
-      <w:jc w:val="left"/>
-    </w:pPr>
-    <w:rPr>
-      <w:rFonts w:ascii="Courier New" w:hAnsi="Courier New"/>
-      <w:b w:val="false"/>
-      <w:sz w:val="20"/>
-    </w:rPr>
-  </w:style>
-  <w:style w:type="numbering" w:styleId="NoList" w:default="1">
-    <w:name w:val="No List"/>
-    <w:uiPriority w:val="99"/>
-    <w:semiHidden/>
-    <w:unhideWhenUsed/>
-    <w:qFormat/>
   </w:style>
   <w:style w:type="table" w:default="1" w:styleId="TableNormal">
     <w:name w:val="Normal Table"/>
@@ -1666,6 +1006,7 @@
     <w:semiHidden/>
     <w:unhideWhenUsed/>
     <w:tblPr>
+      <w:tblInd w:w="0" w:type="dxa"/>
       <w:tblCellMar>
         <w:top w:w="0" w:type="dxa"/>
         <w:left w:w="108" w:type="dxa"/>
@@ -1673,6 +1014,364 @@
         <w:right w:w="108" w:type="dxa"/>
       </w:tblCellMar>
     </w:tblPr>
+  </w:style>
+  <w:style w:type="numbering" w:default="1" w:styleId="NoList">
+    <w:name w:val="No List"/>
+    <w:uiPriority w:val="99"/>
+    <w:semiHidden/>
+    <w:unhideWhenUsed/>
+  </w:style>
+  <w:style w:type="character" w:customStyle="1" w:styleId="CaptionChar">
+    <w:name w:val="Caption Char"/>
+    <w:basedOn w:val="DefaultParagraphFont"/>
+    <w:link w:val="Caption"/>
+    <w:qFormat/>
+  </w:style>
+  <w:style w:type="character" w:customStyle="1" w:styleId="SectionNumber">
+    <w:name w:val="Section Number"/>
+    <w:basedOn w:val="CaptionChar"/>
+    <w:qFormat/>
+  </w:style>
+  <w:style w:type="character" w:customStyle="1" w:styleId="FootnoteCharacters">
+    <w:name w:val="Footnote Characters"/>
+    <w:qFormat/>
+    <w:rPr>
+      <w:vertAlign w:val="superscript"/>
+    </w:rPr>
+  </w:style>
+  <w:style w:type="character" w:styleId="FootnoteReference">
+    <w:name w:val="footnote reference"/>
+    <w:rPr>
+      <w:vertAlign w:val="superscript"/>
+    </w:rPr>
+  </w:style>
+  <w:style w:type="character" w:styleId="Hyperlink">
+    <w:name w:val="Hyperlink"/>
+    <w:basedOn w:val="CaptionChar"/>
+    <w:rPr>
+      <w:color w:val="4F81BD" w:themeColor="accent1"/>
+    </w:rPr>
+  </w:style>
+  <w:style w:type="character" w:customStyle="1" w:styleId="EndnoteCharacters">
+    <w:name w:val="Endnote Characters"/>
+    <w:qFormat/>
+    <w:rPr>
+      <w:vertAlign w:val="superscript"/>
+    </w:rPr>
+  </w:style>
+  <w:style w:type="character" w:styleId="EndnoteReference">
+    <w:name w:val="endnote reference"/>
+    <w:rPr>
+      <w:vertAlign w:val="superscript"/>
+    </w:rPr>
+  </w:style>
+  <w:style w:type="character" w:customStyle="1" w:styleId="SourceText">
+    <w:name w:val="Source Text"/>
+    <w:qFormat/>
+    <w:rsid w:val="00123A9F"/>
+    <w:rPr>
+      <w:rFonts w:ascii="Courier New" w:eastAsia="Liberation Mono" w:hAnsi="Courier New" w:cs="Liberation Mono"/>
+      <w:sz w:val="20"/>
+    </w:rPr>
+  </w:style>
+  <w:style w:type="paragraph" w:customStyle="1" w:styleId="Heading">
+    <w:name w:val="Heading"/>
+    <w:basedOn w:val="Normal"/>
+    <w:next w:val="BodyText"/>
+    <w:qFormat/>
+    <w:pPr>
+      <w:keepNext/>
+      <w:spacing w:before="240" w:after="120"/>
+    </w:pPr>
+    <w:rPr>
+      <w:rFonts w:ascii="Liberation Sans" w:eastAsia="Tahoma" w:hAnsi="Liberation Sans" w:cs="FreeSans"/>
+      <w:sz w:val="28"/>
+      <w:szCs w:val="28"/>
+    </w:rPr>
+  </w:style>
+  <w:style w:type="paragraph" w:styleId="BodyText">
+    <w:name w:val="Body Text"/>
+    <w:basedOn w:val="Normal"/>
+    <w:qFormat/>
+    <w:pPr>
+      <w:spacing w:before="180" w:after="180"/>
+    </w:pPr>
+  </w:style>
+  <w:style w:type="paragraph" w:styleId="List">
+    <w:name w:val="List"/>
+    <w:basedOn w:val="BodyText"/>
+    <w:rPr>
+      <w:rFonts w:cs="FreeSans"/>
+    </w:rPr>
+  </w:style>
+  <w:style w:type="paragraph" w:styleId="Caption">
+    <w:name w:val="caption"/>
+    <w:basedOn w:val="Normal"/>
+    <w:link w:val="CaptionChar"/>
+    <w:qFormat/>
+    <w:pPr>
+      <w:spacing w:after="120"/>
+    </w:pPr>
+    <w:rPr>
+      <w:i/>
+    </w:rPr>
+  </w:style>
+  <w:style w:type="paragraph" w:customStyle="1" w:styleId="Index">
+    <w:name w:val="Index"/>
+    <w:basedOn w:val="Normal"/>
+    <w:qFormat/>
+    <w:pPr>
+      <w:suppressLineNumbers/>
+    </w:pPr>
+    <w:rPr>
+      <w:rFonts w:cs="FreeSans"/>
+    </w:rPr>
+  </w:style>
+  <w:style w:type="paragraph" w:customStyle="1" w:styleId="FirstParagraph">
+    <w:name w:val="First Paragraph"/>
+    <w:basedOn w:val="BodyText"/>
+    <w:next w:val="BodyText"/>
+    <w:qFormat/>
+    <w:rsid w:val="001344AC"/>
+  </w:style>
+  <w:style w:type="paragraph" w:customStyle="1" w:styleId="Compact">
+    <w:name w:val="Compact"/>
+    <w:basedOn w:val="BodyText"/>
+    <w:qFormat/>
+    <w:pPr>
+      <w:spacing w:before="36" w:after="36"/>
+    </w:pPr>
+  </w:style>
+  <w:style w:type="paragraph" w:styleId="Title">
+    <w:name w:val="Title"/>
+    <w:basedOn w:val="Normal"/>
+    <w:next w:val="BodyText"/>
+    <w:qFormat/>
+    <w:rsid w:val="00F71E9F"/>
+    <w:pPr>
+      <w:keepNext/>
+      <w:keepLines/>
+      <w:spacing w:before="480" w:after="240"/>
+      <w:jc w:val="center"/>
+    </w:pPr>
+    <w:rPr>
+      <w:rFonts w:eastAsiaTheme="majorEastAsia" w:cstheme="majorBidi"/>
+      <w:b/>
+      <w:bCs/>
+      <w:sz w:val="36"/>
+      <w:szCs w:val="36"/>
+    </w:rPr>
+  </w:style>
+  <w:style w:type="paragraph" w:styleId="Subtitle">
+    <w:name w:val="Subtitle"/>
+    <w:basedOn w:val="Title"/>
+    <w:next w:val="BodyText"/>
+    <w:qFormat/>
+    <w:pPr>
+      <w:spacing w:before="240"/>
+    </w:pPr>
+    <w:rPr>
+      <w:sz w:val="30"/>
+      <w:szCs w:val="30"/>
+    </w:rPr>
+  </w:style>
+  <w:style w:type="paragraph" w:customStyle="1" w:styleId="Author">
+    <w:name w:val="Author"/>
+    <w:next w:val="BodyText"/>
+    <w:qFormat/>
+    <w:pPr>
+      <w:keepNext/>
+      <w:keepLines/>
+      <w:spacing w:after="200"/>
+      <w:jc w:val="center"/>
+    </w:pPr>
+  </w:style>
+  <w:style w:type="paragraph" w:styleId="Date">
+    <w:name w:val="Date"/>
+    <w:next w:val="BodyText"/>
+    <w:qFormat/>
+    <w:pPr>
+      <w:keepNext/>
+      <w:keepLines/>
+      <w:spacing w:after="200"/>
+      <w:jc w:val="center"/>
+    </w:pPr>
+  </w:style>
+  <w:style w:type="paragraph" w:customStyle="1" w:styleId="AbstractTitle">
+    <w:name w:val="Abstract Title"/>
+    <w:basedOn w:val="Normal"/>
+    <w:next w:val="Abstract"/>
+    <w:qFormat/>
+    <w:pPr>
+      <w:keepNext/>
+      <w:keepLines/>
+      <w:spacing w:before="300" w:after="0"/>
+      <w:jc w:val="center"/>
+    </w:pPr>
+    <w:rPr>
+      <w:b/>
+      <w:color w:val="345A8A"/>
+      <w:sz w:val="20"/>
+      <w:szCs w:val="20"/>
+    </w:rPr>
+  </w:style>
+  <w:style w:type="paragraph" w:customStyle="1" w:styleId="Abstract">
+    <w:name w:val="Abstract"/>
+    <w:basedOn w:val="Normal"/>
+    <w:next w:val="BodyText"/>
+    <w:qFormat/>
+    <w:rsid w:val="00291B28"/>
+    <w:pPr>
+      <w:keepNext/>
+      <w:keepLines/>
+      <w:spacing w:before="100" w:after="300"/>
+    </w:pPr>
+    <w:rPr>
+      <w:sz w:val="20"/>
+      <w:szCs w:val="20"/>
+    </w:rPr>
+  </w:style>
+  <w:style w:type="paragraph" w:styleId="Bibliography">
+    <w:name w:val="Bibliography"/>
+    <w:basedOn w:val="Normal"/>
+    <w:qFormat/>
+  </w:style>
+  <w:style w:type="paragraph" w:styleId="BlockText">
+    <w:name w:val="Block Text"/>
+    <w:basedOn w:val="BodyText"/>
+    <w:next w:val="BodyText"/>
+    <w:uiPriority w:val="9"/>
+    <w:unhideWhenUsed/>
+    <w:qFormat/>
+    <w:pPr>
+      <w:spacing w:before="100" w:after="100"/>
+      <w:ind w:left="480" w:right="480"/>
+    </w:pPr>
+  </w:style>
+  <w:style w:type="paragraph" w:styleId="FootnoteText">
+    <w:name w:val="footnote text"/>
+    <w:basedOn w:val="Normal"/>
+    <w:uiPriority w:val="9"/>
+    <w:unhideWhenUsed/>
+    <w:qFormat/>
+  </w:style>
+  <w:style w:type="paragraph" w:customStyle="1" w:styleId="FootnoteBlockText">
+    <w:name w:val="Footnote Block Text"/>
+    <w:uiPriority w:val="9"/>
+    <w:unhideWhenUsed/>
+    <w:qFormat/>
+    <w:pPr>
+      <w:spacing w:before="100" w:after="100"/>
+      <w:ind w:left="480" w:right="480"/>
+    </w:pPr>
+  </w:style>
+  <w:style w:type="paragraph" w:customStyle="1" w:styleId="DefinitionTerm">
+    <w:name w:val="Definition Term"/>
+    <w:basedOn w:val="Normal"/>
+    <w:next w:val="Definition"/>
+    <w:qFormat/>
+    <w:pPr>
+      <w:keepNext/>
+      <w:keepLines/>
+      <w:spacing w:after="0"/>
+    </w:pPr>
+    <w:rPr>
+      <w:b/>
+    </w:rPr>
+  </w:style>
+  <w:style w:type="paragraph" w:customStyle="1" w:styleId="Definition">
+    <w:name w:val="Definition"/>
+    <w:basedOn w:val="Normal"/>
+    <w:qFormat/>
+    <w:rPr>
+      <w:rFonts w:ascii="Courier New" w:hAnsi="Courier New"/>
+      <w:sz w:val="20"/>
+    </w:rPr>
+  </w:style>
+  <w:style w:type="paragraph" w:customStyle="1" w:styleId="TableCaption">
+    <w:name w:val="Table Caption"/>
+    <w:basedOn w:val="Caption"/>
+    <w:qFormat/>
+    <w:pPr>
+      <w:keepNext/>
+    </w:pPr>
+  </w:style>
+  <w:style w:type="paragraph" w:customStyle="1" w:styleId="ImageCaption">
+    <w:name w:val="Image Caption"/>
+    <w:basedOn w:val="Caption"/>
+    <w:qFormat/>
+    <w:rsid w:val="00CC35D6"/>
+    <w:pPr>
+      <w:jc w:val="center"/>
+    </w:pPr>
+  </w:style>
+  <w:style w:type="paragraph" w:customStyle="1" w:styleId="Figure">
+    <w:name w:val="Figure"/>
+    <w:basedOn w:val="Normal"/>
+    <w:qFormat/>
+  </w:style>
+  <w:style w:type="paragraph" w:customStyle="1" w:styleId="CaptionedFigure">
+    <w:name w:val="Captioned Figure"/>
+    <w:basedOn w:val="Figure"/>
+    <w:qFormat/>
+    <w:rsid w:val="00CC35D6"/>
+    <w:pPr>
+      <w:keepNext/>
+      <w:jc w:val="center"/>
+    </w:pPr>
+    <w:rPr>
+      <w:i/>
+    </w:rPr>
+  </w:style>
+  <w:style w:type="paragraph" w:styleId="IndexHeading">
+    <w:name w:val="index heading"/>
+    <w:basedOn w:val="Heading"/>
+  </w:style>
+  <w:style w:type="paragraph" w:styleId="TOCHeading">
+    <w:name w:val="TOC Heading"/>
+    <w:basedOn w:val="Heading1"/>
+    <w:next w:val="BodyText"/>
+    <w:uiPriority w:val="39"/>
+    <w:unhideWhenUsed/>
+    <w:qFormat/>
+    <w:pPr>
+      <w:spacing w:before="240" w:line="259" w:lineRule="auto"/>
+      <w:outlineLvl w:val="9"/>
+    </w:pPr>
+    <w:rPr>
+      <w:b w:val="0"/>
+      <w:bCs w:val="0"/>
+      <w:color w:val="365F91" w:themeColor="accent1" w:themeShade="BF"/>
+    </w:rPr>
+  </w:style>
+  <w:style w:type="paragraph" w:customStyle="1" w:styleId="HeaderandFooter">
+    <w:name w:val="Header and Footer"/>
+    <w:basedOn w:val="Normal"/>
+    <w:qFormat/>
+    <w:pPr>
+      <w:suppressLineNumbers/>
+      <w:tabs>
+        <w:tab w:val="center" w:pos="4680"/>
+        <w:tab w:val="right" w:pos="9360"/>
+      </w:tabs>
+    </w:pPr>
+  </w:style>
+  <w:style w:type="paragraph" w:styleId="Footer">
+    <w:name w:val="footer"/>
+    <w:basedOn w:val="HeaderandFooter"/>
+  </w:style>
+  <w:style w:type="paragraph" w:customStyle="1" w:styleId="PreformattedText">
+    <w:name w:val="Preformatted Text"/>
+    <w:basedOn w:val="Normal"/>
+    <w:qFormat/>
+    <w:pPr>
+      <w:spacing w:after="0"/>
+    </w:pPr>
+    <w:rPr>
+      <w:rFonts w:ascii="Liberation Mono" w:eastAsia="Liberation Mono" w:hAnsi="Liberation Mono" w:cs="Liberation Mono"/>
+      <w:sz w:val="20"/>
+      <w:szCs w:val="20"/>
+    </w:rPr>
   </w:style>
   <w:style w:type="table" w:customStyle="1" w:styleId="Table">
     <w:name w:val="Table"/>
@@ -1691,51 +1390,67 @@
       <w:tblPr/>
       <w:tcPr>
         <w:tcBorders>
-          <w:bottom w:val="single" w:color="auto" w:sz="0" w:space="0"/>
+          <w:bottom w:val="single" w:sz="0" w:space="0" w:color="auto"/>
         </w:tcBorders>
         <w:vAlign w:val="bottom"/>
       </w:tcPr>
     </w:tblStylePr>
   </w:style>
+  <w:style w:type="paragraph" w:customStyle="1" w:styleId="SourceCode">
+    <w:name w:val="Source Code"/>
+    <w:basedOn w:val="Title"/>
+    <w:qFormat/>
+    <w:rsid w:val="001344AC"/>
+    <w:pPr>
+      <w:keepNext w:val="0"/>
+      <w:keepLines w:val="0"/>
+      <w:jc w:val="left"/>
+    </w:pPr>
+    <w:rPr>
+      <w:rFonts w:ascii="Courier New" w:hAnsi="Courier New"/>
+      <w:b w:val="0"/>
+      <w:sz w:val="20"/>
+    </w:rPr>
+  </w:style>
 </w:styles>
 </file>
 
 <file path=word/theme/theme1.xml><?xml version="1.0" encoding="utf-8"?>
-<a:theme xmlns:a="http://schemas.openxmlformats.org/drawingml/2006/main" xmlns:r="http://schemas.openxmlformats.org/officeDocument/2006/relationships" name="Office Theme">
+<a:theme xmlns:a="http://schemas.openxmlformats.org/drawingml/2006/main" name="Office Theme">
   <a:themeElements>
     <a:clrScheme name="Office">
       <a:dk1>
-        <a:srgbClr val="000000"/>
+        <a:sysClr val="windowText" lastClr="000000"/>
       </a:dk1>
       <a:lt1>
-        <a:srgbClr val="ffffff"/>
+        <a:sysClr val="window" lastClr="FFFFFF"/>
       </a:lt1>
       <a:dk2>
-        <a:srgbClr val="1f497d"/>
+        <a:srgbClr val="1F497D"/>
       </a:dk2>
       <a:lt2>
-        <a:srgbClr val="eeece1"/>
+        <a:srgbClr val="EEECE1"/>
       </a:lt2>
       <a:accent1>
-        <a:srgbClr val="4f81bd"/>
+        <a:srgbClr val="4F81BD"/>
       </a:accent1>
       <a:accent2>
-        <a:srgbClr val="c0504d"/>
+        <a:srgbClr val="C0504D"/>
       </a:accent2>
       <a:accent3>
-        <a:srgbClr val="9bbb59"/>
+        <a:srgbClr val="9BBB59"/>
       </a:accent3>
       <a:accent4>
-        <a:srgbClr val="8064a2"/>
+        <a:srgbClr val="8064A2"/>
       </a:accent4>
       <a:accent5>
-        <a:srgbClr val="4bacc6"/>
+        <a:srgbClr val="4BACC6"/>
       </a:accent5>
       <a:accent6>
-        <a:srgbClr val="f79646"/>
+        <a:srgbClr val="F79646"/>
       </a:accent6>
       <a:hlink>
-        <a:srgbClr val="0000ff"/>
+        <a:srgbClr val="0000FF"/>
       </a:hlink>
       <a:folHlink>
         <a:srgbClr val="800080"/>
@@ -1743,131 +1458,277 @@
     </a:clrScheme>
     <a:fontScheme name="Office">
       <a:majorFont>
-        <a:latin typeface="Calibri" pitchFamily="0" charset="1"/>
+        <a:latin typeface="Calibri"/>
         <a:ea typeface=""/>
         <a:cs typeface=""/>
+        <a:font script="Jpan" typeface="ＭＳ ゴシック"/>
+        <a:font script="Hang" typeface="맑은 고딕"/>
+        <a:font script="Hans" typeface="宋体"/>
+        <a:font script="Hant" typeface="新細明體"/>
+        <a:font script="Arab" typeface="Times New Roman"/>
+        <a:font script="Hebr" typeface="Times New Roman"/>
+        <a:font script="Thai" typeface="Angsana New"/>
+        <a:font script="Ethi" typeface="Nyala"/>
+        <a:font script="Beng" typeface="Vrinda"/>
+        <a:font script="Gujr" typeface="Shruti"/>
+        <a:font script="Khmr" typeface="MoolBoran"/>
+        <a:font script="Knda" typeface="Tunga"/>
+        <a:font script="Guru" typeface="Raavi"/>
+        <a:font script="Cans" typeface="Euphemia"/>
+        <a:font script="Cher" typeface="Plantagenet Cherokee"/>
+        <a:font script="Yiii" typeface="Microsoft Yi Baiti"/>
+        <a:font script="Tibt" typeface="Microsoft Himalaya"/>
+        <a:font script="Thaa" typeface="MV Boli"/>
+        <a:font script="Deva" typeface="Mangal"/>
+        <a:font script="Telu" typeface="Gautami"/>
+        <a:font script="Taml" typeface="Latha"/>
+        <a:font script="Syrc" typeface="Estrangelo Edessa"/>
+        <a:font script="Orya" typeface="Kalinga"/>
+        <a:font script="Mlym" typeface="Kartika"/>
+        <a:font script="Laoo" typeface="DokChampa"/>
+        <a:font script="Sinh" typeface="Iskoola Pota"/>
+        <a:font script="Mong" typeface="Mongolian Baiti"/>
+        <a:font script="Viet" typeface="Times New Roman"/>
+        <a:font script="Uigh" typeface="Microsoft Uighur"/>
       </a:majorFont>
       <a:minorFont>
-        <a:latin typeface="Cambria" pitchFamily="0" charset="1"/>
+        <a:latin typeface="Cambria"/>
         <a:ea typeface=""/>
         <a:cs typeface=""/>
+        <a:font script="Jpan" typeface="ＭＳ 明朝"/>
+        <a:font script="Hang" typeface="맑은 고딕"/>
+        <a:font script="Hans" typeface="宋体"/>
+        <a:font script="Hant" typeface="新細明體"/>
+        <a:font script="Arab" typeface="Arial"/>
+        <a:font script="Hebr" typeface="Arial"/>
+        <a:font script="Thai" typeface="Cordia New"/>
+        <a:font script="Ethi" typeface="Nyala"/>
+        <a:font script="Beng" typeface="Vrinda"/>
+        <a:font script="Gujr" typeface="Shruti"/>
+        <a:font script="Khmr" typeface="DaunPenh"/>
+        <a:font script="Knda" typeface="Tunga"/>
+        <a:font script="Guru" typeface="Raavi"/>
+        <a:font script="Cans" typeface="Euphemia"/>
+        <a:font script="Cher" typeface="Plantagenet Cherokee"/>
+        <a:font script="Yiii" typeface="Microsoft Yi Baiti"/>
+        <a:font script="Tibt" typeface="Microsoft Himalaya"/>
+        <a:font script="Thaa" typeface="MV Boli"/>
+        <a:font script="Deva" typeface="Mangal"/>
+        <a:font script="Telu" typeface="Gautami"/>
+        <a:font script="Taml" typeface="Latha"/>
+        <a:font script="Syrc" typeface="Estrangelo Edessa"/>
+        <a:font script="Orya" typeface="Kalinga"/>
+        <a:font script="Mlym" typeface="Kartika"/>
+        <a:font script="Laoo" typeface="DokChampa"/>
+        <a:font script="Sinh" typeface="Iskoola Pota"/>
+        <a:font script="Mong" typeface="Mongolian Baiti"/>
+        <a:font script="Viet" typeface="Arial"/>
+        <a:font script="Uigh" typeface="Microsoft Uighur"/>
       </a:minorFont>
     </a:fontScheme>
-    <a:fmtScheme>
+    <a:fmtScheme name="Office">
       <a:fillStyleLst>
         <a:solidFill>
           <a:schemeClr val="phClr"/>
         </a:solidFill>
-        <a:gradFill>
+        <a:gradFill rotWithShape="1">
           <a:gsLst>
             <a:gs pos="0">
               <a:schemeClr val="phClr">
                 <a:tint val="50000"/>
+                <a:satMod val="300000"/>
               </a:schemeClr>
             </a:gs>
             <a:gs pos="35000">
               <a:schemeClr val="phClr">
                 <a:tint val="37000"/>
+                <a:satMod val="300000"/>
               </a:schemeClr>
             </a:gs>
             <a:gs pos="100000">
               <a:schemeClr val="phClr">
                 <a:tint val="15000"/>
+                <a:satMod val="350000"/>
               </a:schemeClr>
             </a:gs>
           </a:gsLst>
           <a:lin ang="16200000" scaled="1"/>
-          <a:tileRect l="0" t="0" r="0" b="0"/>
         </a:gradFill>
-        <a:gradFill>
+        <a:gradFill rotWithShape="1">
           <a:gsLst>
             <a:gs pos="0">
               <a:schemeClr val="phClr">
                 <a:tint val="100000"/>
                 <a:shade val="100000"/>
+                <a:satMod val="130000"/>
               </a:schemeClr>
             </a:gs>
             <a:gs pos="100000">
               <a:schemeClr val="phClr">
                 <a:tint val="50000"/>
                 <a:shade val="100000"/>
+                <a:satMod val="350000"/>
               </a:schemeClr>
             </a:gs>
           </a:gsLst>
           <a:lin ang="16200000" scaled="0"/>
-          <a:tileRect l="0" t="0" r="0" b="0"/>
         </a:gradFill>
       </a:fillStyleLst>
       <a:lnStyleLst>
         <a:ln w="9525" cap="flat" cmpd="sng" algn="ctr">
+          <a:solidFill>
+            <a:schemeClr val="phClr">
+              <a:shade val="95000"/>
+              <a:satMod val="105000"/>
+            </a:schemeClr>
+          </a:solidFill>
           <a:prstDash val="solid"/>
         </a:ln>
         <a:ln w="25400" cap="flat" cmpd="sng" algn="ctr">
+          <a:solidFill>
+            <a:schemeClr val="phClr"/>
+          </a:solidFill>
           <a:prstDash val="solid"/>
         </a:ln>
         <a:ln w="38100" cap="flat" cmpd="sng" algn="ctr">
+          <a:solidFill>
+            <a:schemeClr val="phClr"/>
+          </a:solidFill>
           <a:prstDash val="solid"/>
         </a:ln>
       </a:lnStyleLst>
       <a:effectStyleLst>
         <a:effectStyle>
-          <a:effectLst/>
+          <a:effectLst>
+            <a:outerShdw blurRad="40000" dist="20000" dir="5400000" rotWithShape="0">
+              <a:srgbClr val="000000">
+                <a:alpha val="38000"/>
+              </a:srgbClr>
+            </a:outerShdw>
+          </a:effectLst>
         </a:effectStyle>
         <a:effectStyle>
-          <a:effectLst/>
+          <a:effectLst>
+            <a:outerShdw blurRad="40000" dist="23000" dir="5400000" rotWithShape="0">
+              <a:srgbClr val="000000">
+                <a:alpha val="35000"/>
+              </a:srgbClr>
+            </a:outerShdw>
+          </a:effectLst>
         </a:effectStyle>
         <a:effectStyle>
-          <a:effectLst/>
+          <a:effectLst>
+            <a:outerShdw blurRad="40000" dist="23000" dir="5400000" rotWithShape="0">
+              <a:srgbClr val="000000">
+                <a:alpha val="35000"/>
+              </a:srgbClr>
+            </a:outerShdw>
+          </a:effectLst>
+          <a:scene3d>
+            <a:camera prst="orthographicFront">
+              <a:rot lat="0" lon="0" rev="0"/>
+            </a:camera>
+            <a:lightRig rig="threePt" dir="t">
+              <a:rot lat="0" lon="0" rev="1200000"/>
+            </a:lightRig>
+          </a:scene3d>
+          <a:sp3d>
+            <a:bevelT w="63500" h="25400"/>
+          </a:sp3d>
         </a:effectStyle>
       </a:effectStyleLst>
       <a:bgFillStyleLst>
         <a:solidFill>
           <a:schemeClr val="phClr"/>
         </a:solidFill>
-        <a:gradFill>
+        <a:gradFill rotWithShape="1">
           <a:gsLst>
             <a:gs pos="0">
               <a:schemeClr val="phClr">
                 <a:tint val="40000"/>
+                <a:satMod val="350000"/>
               </a:schemeClr>
             </a:gs>
             <a:gs pos="40000">
               <a:schemeClr val="phClr">
                 <a:tint val="45000"/>
                 <a:shade val="99000"/>
+                <a:satMod val="350000"/>
               </a:schemeClr>
             </a:gs>
             <a:gs pos="100000">
               <a:schemeClr val="phClr">
                 <a:shade val="20000"/>
+                <a:satMod val="255000"/>
               </a:schemeClr>
             </a:gs>
           </a:gsLst>
           <a:path path="circle">
             <a:fillToRect l="50000" t="-80000" r="50000" b="180000"/>
           </a:path>
-          <a:tileRect l="0" t="0" r="0" b="0"/>
         </a:gradFill>
-        <a:gradFill>
+        <a:gradFill rotWithShape="1">
           <a:gsLst>
             <a:gs pos="0">
               <a:schemeClr val="phClr">
                 <a:tint val="80000"/>
+                <a:satMod val="300000"/>
               </a:schemeClr>
             </a:gs>
             <a:gs pos="100000">
               <a:schemeClr val="phClr">
                 <a:shade val="30000"/>
+                <a:satMod val="200000"/>
               </a:schemeClr>
             </a:gs>
           </a:gsLst>
           <a:path path="circle">
             <a:fillToRect l="50000" t="50000" r="50000" b="50000"/>
           </a:path>
-          <a:tileRect l="0" t="0" r="0" b="0"/>
         </a:gradFill>
       </a:bgFillStyleLst>
     </a:fmtScheme>
   </a:themeElements>
+  <a:objectDefaults>
+    <a:spDef>
+      <a:spPr/>
+      <a:bodyPr/>
+      <a:lstStyle/>
+      <a:style>
+        <a:lnRef idx="1">
+          <a:schemeClr val="accent1"/>
+        </a:lnRef>
+        <a:fillRef idx="3">
+          <a:schemeClr val="accent1"/>
+        </a:fillRef>
+        <a:effectRef idx="2">
+          <a:schemeClr val="accent1"/>
+        </a:effectRef>
+        <a:fontRef idx="minor">
+          <a:schemeClr val="lt1"/>
+        </a:fontRef>
+      </a:style>
+    </a:spDef>
+    <a:lnDef>
+      <a:spPr/>
+      <a:bodyPr/>
+      <a:lstStyle/>
+      <a:style>
+        <a:lnRef idx="2">
+          <a:schemeClr val="accent1"/>
+        </a:lnRef>
+        <a:fillRef idx="0">
+          <a:schemeClr val="accent1"/>
+        </a:fillRef>
+        <a:effectRef idx="1">
+          <a:schemeClr val="accent1"/>
+        </a:effectRef>
+        <a:fontRef idx="minor">
+          <a:schemeClr val="tx1"/>
+        </a:fontRef>
+      </a:style>
+    </a:lnDef>
+  </a:objectDefaults>
+  <a:extraClrSchemeLst/>
 </a:theme>
 </file>
--- a/Template.docx
+++ b/Template.docx
@@ -204,6 +204,7 @@
       <w:tr>
         <w:trPr>
           <w:cnfStyle w:val="100000000000" w:firstRow="1" w:lastRow="0" w:firstColumn="0" w:lastColumn="0" w:oddVBand="0" w:evenVBand="0" w:oddHBand="0" w:evenHBand="0" w:firstRowFirstColumn="0" w:firstRowLastColumn="0" w:lastRowFirstColumn="0" w:lastRowLastColumn="0"/>
+          <w:trHeight w:val="488"/>
         </w:trPr>
         <w:tc>
           <w:tcPr>
@@ -1138,8 +1139,10 @@
     <w:name w:val="Compact"/>
     <w:basedOn w:val="BodyText"/>
     <w:qFormat/>
+    <w:rsid w:val="005D3911"/>
     <w:pPr>
       <w:spacing w:before="36" w:after="36"/>
+      <w:jc w:val="center"/>
     </w:pPr>
   </w:style>
   <w:style w:type="paragraph" w:styleId="Title">
@@ -1292,8 +1295,10 @@
     <w:name w:val="Table Caption"/>
     <w:basedOn w:val="Caption"/>
     <w:qFormat/>
+    <w:rsid w:val="00EC6AA1"/>
     <w:pPr>
       <w:keepNext/>
+      <w:jc w:val="center"/>
     </w:pPr>
   </w:style>
   <w:style w:type="paragraph" w:customStyle="1" w:styleId="ImageCaption">
@@ -1378,7 +1383,20 @@
     <w:semiHidden/>
     <w:unhideWhenUsed/>
     <w:qFormat/>
+    <w:rsid w:val="0012441E"/>
+    <w:pPr>
+      <w:jc w:val="center"/>
+    </w:pPr>
     <w:tblPr>
+      <w:jc w:val="center"/>
+      <w:tblBorders>
+        <w:top w:val="single" w:sz="4" w:space="0" w:color="auto"/>
+        <w:left w:val="single" w:sz="4" w:space="0" w:color="auto"/>
+        <w:bottom w:val="single" w:sz="4" w:space="0" w:color="auto"/>
+        <w:right w:val="single" w:sz="4" w:space="0" w:color="auto"/>
+        <w:insideH w:val="single" w:sz="4" w:space="0" w:color="auto"/>
+        <w:insideV w:val="single" w:sz="4" w:space="0" w:color="auto"/>
+      </w:tblBorders>
       <w:tblCellMar>
         <w:top w:w="0" w:type="dxa"/>
         <w:left w:w="108" w:type="dxa"/>
@@ -1386,6 +1404,12 @@
         <w:right w:w="108" w:type="dxa"/>
       </w:tblCellMar>
     </w:tblPr>
+    <w:trPr>
+      <w:jc w:val="center"/>
+    </w:trPr>
+    <w:tcPr>
+      <w:vAlign w:val="center"/>
+    </w:tcPr>
     <w:tblStylePr w:type="firstRow">
       <w:tblPr/>
       <w:tcPr>
